--- a/Inteligencia Artificial/Trabajo Práctico Individual Policrite-Franco.docx
+++ b/Inteligencia Artificial/Trabajo Práctico Individual Policrite-Franco.docx
@@ -737,13 +737,13 @@
       <w:pPr>
         <w:pStyle w:val="Ttulo1"/>
       </w:pPr>
-      <w:bookmarkStart w:id="0" w:name="_Toc149926590"/>
-      <w:bookmarkStart w:id="1" w:name="_Toc39588444"/>
+      <w:bookmarkStart w:id="0" w:name="_Toc39588444"/>
+      <w:bookmarkStart w:id="1" w:name="_Toc149926590"/>
       <w:r>
         <w:lastRenderedPageBreak/>
         <w:t>Introducción</w:t>
       </w:r>
-      <w:bookmarkEnd w:id="0"/>
+      <w:bookmarkEnd w:id="1"/>
     </w:p>
     <w:p>
       <w:pPr>
@@ -759,23 +759,24 @@
           <w:szCs w:val="28"/>
           <w:lang w:val="es-ES"/>
         </w:rPr>
-        <w:t xml:space="preserve">En el ámbito de la Ingeniería Industrial, la toma de decisiones basada en datos se ha convertido en un factor clave para la mejora continua de los procesos y el rendimiento. En este contexto, la inteligencia artificial </w:t>
-      </w:r>
-      <w:r>
+        <w:t>En el ámbito de la inteligencia artificial, los árboles de decisión son una herramienta esencial que desempeña un papel importante en la toma de decisiones en diversos campos, incluida la ingeniería industrial. Estos árboles son modelos predictivos que utilizan estructuras similares a árboles para describir y clasificar decisiones y sus posibles resultados.</w:t>
+      </w:r>
+    </w:p>
+    <w:p>
+      <w:pPr>
         <w:rPr>
           <w:rFonts w:cs="Arial"/>
           <w:szCs w:val="28"/>
           <w:lang w:val="es-ES"/>
         </w:rPr>
-        <w:t>se destaca</w:t>
-      </w:r>
+      </w:pPr>
       <w:r>
         <w:rPr>
           <w:rFonts w:cs="Arial"/>
           <w:szCs w:val="28"/>
           <w:lang w:val="es-ES"/>
         </w:rPr>
-        <w:t xml:space="preserve"> como una herramienta poderosa para analizar, procesar y extraer información valiosa a partir de conjuntos de datos complejos. Este trabajo práctico se enfoca en la aplicación de técnicas de IA para analizar datos académicos proporcionados por una universidad, con el propósito de identificar patrones y tendencias que puedan ser fundamentales para la toma de decisiones futuras. A través de </w:t>
+        <w:t xml:space="preserve">El poder de los árboles de decisión para manejar conjuntos de datos heterogéneos y variables múltiples es uno de sus atractivos principales. Además, </w:t>
       </w:r>
       <w:r>
         <w:rPr>
@@ -783,7 +784,7 @@
           <w:szCs w:val="28"/>
           <w:lang w:val="es-ES"/>
         </w:rPr>
-        <w:t>la</w:t>
+        <w:t>e</w:t>
       </w:r>
       <w:r>
         <w:rPr>
@@ -791,7 +792,7 @@
           <w:szCs w:val="28"/>
           <w:lang w:val="es-ES"/>
         </w:rPr>
-        <w:t xml:space="preserve"> combinación de herramientas, como Orange y el lenguaje de programación Julia, exploraremos cómo la IA puede utilizarse de manera efectiva para transformar datos en conocimiento útil</w:t>
+        <w:t xml:space="preserve">l uso de los árboles de decisión es </w:t>
       </w:r>
       <w:r>
         <w:rPr>
@@ -799,32 +800,32 @@
           <w:szCs w:val="28"/>
           <w:lang w:val="es-ES"/>
         </w:rPr>
-        <w:t xml:space="preserve"> para</w:t>
-      </w:r>
-      <w:r>
+        <w:t>super frecuente en la inteligencia artificial debido a su facilidad de interpretación y explicabilidad.</w:t>
+      </w:r>
+    </w:p>
+    <w:p>
+      <w:pPr>
         <w:rPr>
           <w:rFonts w:cs="Arial"/>
           <w:szCs w:val="28"/>
           <w:lang w:val="es-ES"/>
         </w:rPr>
-        <w:t xml:space="preserve"> la comunidad académica.</w:t>
-      </w:r>
-    </w:p>
-    <w:p>
-      <w:pPr>
+      </w:pPr>
+      <w:r>
         <w:rPr>
           <w:rFonts w:cs="Arial"/>
           <w:szCs w:val="28"/>
           <w:lang w:val="es-ES"/>
         </w:rPr>
-      </w:pPr>
+        <w:t xml:space="preserve">Son modelos predictivos que ayudan a las personas a tomar decisiones basándose en condiciones y reglas lógicas. Los puedes representar como un conjunto de decisiones organizadas en una estructura similar </w:t>
+      </w:r>
       <w:r>
         <w:rPr>
           <w:rFonts w:cs="Arial"/>
           <w:szCs w:val="28"/>
           <w:lang w:val="es-ES"/>
         </w:rPr>
-        <w:t xml:space="preserve">En </w:t>
+        <w:t>e</w:t>
       </w:r>
       <w:r>
         <w:rPr>
@@ -832,41 +833,223 @@
           <w:szCs w:val="28"/>
           <w:lang w:val="es-ES"/>
         </w:rPr>
-        <w:t>el siguiente trabajo</w:t>
-      </w:r>
-      <w:r>
+        <w:t>n un árbol.</w:t>
+      </w:r>
+    </w:p>
+    <w:p>
+      <w:pPr>
         <w:rPr>
           <w:rFonts w:cs="Arial"/>
           <w:szCs w:val="28"/>
           <w:lang w:val="es-ES"/>
         </w:rPr>
-        <w:t xml:space="preserve">, se presentarán los detalles de nuestra aproximación al problema, incluyendo el uso de Orange como herramienta inicial, y el desarrollo de un modelo de IA en un notebook de Julia. Además, se </w:t>
-      </w:r>
+      </w:pPr>
       <w:r>
         <w:rPr>
           <w:rFonts w:cs="Arial"/>
           <w:szCs w:val="28"/>
           <w:lang w:val="es-ES"/>
         </w:rPr>
-        <w:t xml:space="preserve">expondrán las </w:t>
-      </w:r>
-      <w:r>
+        <w:t>Cada nodo interno en un árbol de decisión representa una prueba sobre un atributo, cada rama representa el resultado de la prueba, y cada hoja representa la etiqueta de clase o el valor de salida. En otras palabras, tomando decisiones a medida que avanzas de la raíz hacia las hojas, se basa en las características de los datos.</w:t>
+      </w:r>
+    </w:p>
+    <w:p>
+      <w:pPr>
+        <w:ind w:firstLine="0"/>
         <w:rPr>
           <w:rFonts w:cs="Arial"/>
           <w:szCs w:val="28"/>
           <w:lang w:val="es-ES"/>
         </w:rPr>
-        <w:t>ventajas y limitaciones de cada enfoque y se esbozarán recomendaciones para futuras investigaciones y aplicaciones prácticas.</w:t>
-      </w:r>
-    </w:p>
-    <w:p>
-      <w:pPr>
+      </w:pPr>
+      <w:r>
         <w:rPr>
           <w:rFonts w:cs="Arial"/>
           <w:szCs w:val="28"/>
           <w:lang w:val="es-ES"/>
         </w:rPr>
-      </w:pPr>
+        <w:t>Dividir el conjunto de datos en subconjuntos más pequeños en función de las características elegidas es un paso en el proceso de construcción de un árbol de decisión. Hasta que se cumple un criterio, como la pureza de las hojas o la profundidad máxima del árbol, este proceso se repite.</w:t>
+      </w:r>
+    </w:p>
+    <w:p>
+      <w:pPr>
+        <w:ind w:firstLine="0"/>
+        <w:rPr>
+          <w:rFonts w:cs="Arial"/>
+          <w:szCs w:val="28"/>
+          <w:lang w:val="es-ES"/>
+        </w:rPr>
+      </w:pPr>
+      <w:r>
+        <w:rPr>
+          <w:rFonts w:cs="Arial"/>
+          <w:szCs w:val="28"/>
+          <w:lang w:val="es-ES"/>
+        </w:rPr>
+        <w:t>Los árboles de decisión son populares porque pueden manejar conjuntos de datos complejos y son fáciles de entender. Además, se pueden usar para problemas de regresión y clasificación.</w:t>
+      </w:r>
+    </w:p>
+    <w:p>
+      <w:pPr>
+        <w:ind w:firstLine="0"/>
+        <w:rPr>
+          <w:rFonts w:cs="Arial"/>
+          <w:szCs w:val="28"/>
+          <w:lang w:val="es-ES"/>
+        </w:rPr>
+      </w:pPr>
+      <w:r>
+        <w:rPr>
+          <w:rFonts w:cs="Arial"/>
+          <w:szCs w:val="28"/>
+          <w:lang w:val="es-ES"/>
+        </w:rPr>
+        <w:br/>
+      </w:r>
+      <w:r>
+        <w:rPr>
+          <w:rFonts w:cs="Arial"/>
+          <w:szCs w:val="28"/>
+          <w:lang w:val="es-ES"/>
+        </w:rPr>
+        <w:t xml:space="preserve">En este trabajo práctico, </w:t>
+      </w:r>
+      <w:r>
+        <w:rPr>
+          <w:rFonts w:cs="Arial"/>
+          <w:szCs w:val="28"/>
+          <w:lang w:val="es-ES"/>
+        </w:rPr>
+        <w:t xml:space="preserve">abordaremos el tema de </w:t>
+      </w:r>
+      <w:r>
+        <w:rPr>
+          <w:rFonts w:cs="Arial"/>
+          <w:szCs w:val="28"/>
+          <w:lang w:val="es-ES"/>
+        </w:rPr>
+        <w:t>árboles de decisión</w:t>
+      </w:r>
+      <w:r>
+        <w:rPr>
+          <w:rFonts w:cs="Arial"/>
+          <w:szCs w:val="28"/>
+          <w:lang w:val="es-ES"/>
+        </w:rPr>
+        <w:t xml:space="preserve"> desde un simple ejemplo </w:t>
+      </w:r>
+      <w:proofErr w:type="gramStart"/>
+      <w:r>
+        <w:rPr>
+          <w:rFonts w:cs="Arial"/>
+          <w:szCs w:val="28"/>
+          <w:lang w:val="es-ES"/>
+        </w:rPr>
+        <w:t>obtenido ,</w:t>
+      </w:r>
+      <w:proofErr w:type="gramEnd"/>
+      <w:r>
+        <w:rPr>
+          <w:rFonts w:cs="Arial"/>
+          <w:szCs w:val="28"/>
+          <w:lang w:val="es-ES"/>
+        </w:rPr>
+        <w:t xml:space="preserve"> en el cual mediante un Script que se le solicito a </w:t>
+      </w:r>
+      <w:r>
+        <w:rPr>
+          <w:rFonts w:cs="Arial"/>
+          <w:szCs w:val="28"/>
+          <w:lang w:val="es-ES"/>
+        </w:rPr>
+        <w:t>ChatGPT</w:t>
+      </w:r>
+      <w:sdt>
+        <w:sdtPr>
+          <w:rPr>
+            <w:rFonts w:cs="Arial"/>
+            <w:szCs w:val="28"/>
+            <w:lang w:val="es-ES"/>
+          </w:rPr>
+          <w:id w:val="1965621875"/>
+          <w:citation/>
+        </w:sdtPr>
+        <w:sdtContent>
+          <w:r>
+            <w:rPr>
+              <w:rFonts w:cs="Arial"/>
+              <w:szCs w:val="28"/>
+              <w:lang w:val="es-ES"/>
+            </w:rPr>
+            <w:fldChar w:fldCharType="begin"/>
+          </w:r>
+          <w:r>
+            <w:rPr>
+              <w:rFonts w:cs="Arial"/>
+              <w:szCs w:val="28"/>
+              <w:lang w:val="es-ES"/>
+            </w:rPr>
+            <w:instrText xml:space="preserve"> CITATION Ope \l 3082 </w:instrText>
+          </w:r>
+          <w:r>
+            <w:rPr>
+              <w:rFonts w:cs="Arial"/>
+              <w:szCs w:val="28"/>
+              <w:lang w:val="es-ES"/>
+            </w:rPr>
+            <w:fldChar w:fldCharType="separate"/>
+          </w:r>
+          <w:r>
+            <w:rPr>
+              <w:rFonts w:cs="Arial"/>
+              <w:noProof/>
+              <w:szCs w:val="28"/>
+              <w:lang w:val="es-ES"/>
+            </w:rPr>
+            <w:t>(IA, s.f.)</w:t>
+          </w:r>
+          <w:r>
+            <w:rPr>
+              <w:rFonts w:cs="Arial"/>
+              <w:szCs w:val="28"/>
+              <w:lang w:val="es-ES"/>
+            </w:rPr>
+            <w:fldChar w:fldCharType="end"/>
+          </w:r>
+        </w:sdtContent>
+      </w:sdt>
+      <w:r>
+        <w:rPr>
+          <w:rFonts w:cs="Arial"/>
+          <w:szCs w:val="28"/>
+          <w:lang w:val="es-ES"/>
+        </w:rPr>
+        <w:t xml:space="preserve">, se puede observar e interpretar  de mejor forma como es que  el algoritmo de </w:t>
+      </w:r>
+      <w:r>
+        <w:rPr>
+          <w:rFonts w:cs="Arial"/>
+          <w:szCs w:val="28"/>
+          <w:lang w:val="es-ES"/>
+        </w:rPr>
+        <w:t>árboles de decisión</w:t>
+      </w:r>
+      <w:r>
+        <w:rPr>
+          <w:rFonts w:cs="Arial"/>
+          <w:szCs w:val="28"/>
+          <w:lang w:val="es-ES"/>
+        </w:rPr>
+        <w:t xml:space="preserve"> funciona</w:t>
+      </w:r>
+      <w:r>
+        <w:rPr>
+          <w:rFonts w:cs="Arial"/>
+          <w:szCs w:val="28"/>
+          <w:lang w:val="es-ES"/>
+        </w:rPr>
+        <w:t>n.</w:t>
+      </w:r>
     </w:p>
     <w:p>
       <w:pPr>
@@ -881,367 +1064,675 @@
     <w:p>
       <w:pPr>
         <w:rPr>
+          <w:lang w:val="es-ES"/>
+        </w:rPr>
+      </w:pPr>
+      <w:r>
+        <w:rPr>
+          <w:lang w:val="es-ES"/>
+        </w:rPr>
+        <w:t xml:space="preserve">En primera parte, se investigo que son los arboles de decisión dentro de la inteligencia artificial. Se visualizaron videos para poder comprender mejor este </w:t>
+      </w:r>
+      <w:proofErr w:type="gramStart"/>
+      <w:r>
+        <w:rPr>
+          <w:lang w:val="es-ES"/>
+        </w:rPr>
+        <w:t>algoritmo ,</w:t>
+      </w:r>
+      <w:proofErr w:type="gramEnd"/>
+      <w:r>
+        <w:rPr>
+          <w:lang w:val="es-ES"/>
+        </w:rPr>
+        <w:t xml:space="preserve"> en el cual todos trabajaban sobre </w:t>
+      </w:r>
+      <w:r>
+        <w:rPr>
+          <w:b/>
+          <w:bCs/>
+          <w:lang w:val="es-ES"/>
+        </w:rPr>
+        <w:t>S</w:t>
+      </w:r>
+      <w:r>
+        <w:rPr>
+          <w:b/>
+          <w:bCs/>
+          <w:lang w:val="es-ES"/>
+        </w:rPr>
+        <w:t xml:space="preserve">cikit-learn </w:t>
+      </w:r>
+      <w:sdt>
+        <w:sdtPr>
+          <w:rPr>
+            <w:b/>
+            <w:bCs/>
+            <w:lang w:val="es-ES"/>
+          </w:rPr>
+          <w:id w:val="695510093"/>
+          <w:citation/>
+        </w:sdtPr>
+        <w:sdtContent>
+          <w:r>
+            <w:rPr>
+              <w:b/>
+              <w:bCs/>
+              <w:lang w:val="es-ES"/>
+            </w:rPr>
+            <w:fldChar w:fldCharType="begin"/>
+          </w:r>
+          <w:r>
+            <w:rPr>
+              <w:b/>
+              <w:bCs/>
+              <w:lang w:val="es-ES"/>
+            </w:rPr>
+            <w:instrText xml:space="preserve"> CITATION scikitlearn \l 3082 </w:instrText>
+          </w:r>
+          <w:r>
+            <w:rPr>
+              <w:b/>
+              <w:bCs/>
+              <w:lang w:val="es-ES"/>
+            </w:rPr>
+            <w:fldChar w:fldCharType="separate"/>
+          </w:r>
+          <w:r>
+            <w:rPr>
+              <w:noProof/>
+              <w:lang w:val="es-ES"/>
+            </w:rPr>
+            <w:t>(Fabian Pedregosa, Gael Varoquaux, Alexandre Gramfort and Vincent Michel, s.f.)</w:t>
+          </w:r>
+          <w:r>
+            <w:rPr>
+              <w:b/>
+              <w:bCs/>
+              <w:lang w:val="es-ES"/>
+            </w:rPr>
+            <w:fldChar w:fldCharType="end"/>
+          </w:r>
+        </w:sdtContent>
+      </w:sdt>
+      <w:r>
+        <w:rPr>
+          <w:lang w:val="es-ES"/>
+        </w:rPr>
+        <w:t>,siendo esta  una biblioteca de machine learning que trabaja con el lenguaje de programación Python</w:t>
+      </w:r>
+      <w:r>
+        <w:rPr>
+          <w:lang w:val="es-ES"/>
+        </w:rPr>
+        <w:t>,tambien e</w:t>
+      </w:r>
+      <w:r>
+        <w:rPr>
+          <w:lang w:val="es-ES"/>
+        </w:rPr>
+        <w:t xml:space="preserve">s una herramienta introductoria y simple para el análisis de </w:t>
+      </w:r>
+      <w:r>
+        <w:rPr>
+          <w:lang w:val="es-ES"/>
+        </w:rPr>
+        <w:lastRenderedPageBreak/>
+        <w:t>datos y modelado predictivo. Scikit-learn proporciona algoritmos fáciles de usar para usuarios principiantes.</w:t>
+      </w:r>
+    </w:p>
+    <w:p>
+      <w:pPr>
+        <w:rPr>
+          <w:lang w:val="es-ES"/>
+        </w:rPr>
+      </w:pPr>
+      <w:r>
+        <w:rPr>
+          <w:lang w:val="es-ES"/>
+        </w:rPr>
+        <w:t xml:space="preserve">Se paso a la segunda </w:t>
+      </w:r>
+      <w:proofErr w:type="gramStart"/>
+      <w:r>
+        <w:rPr>
+          <w:lang w:val="es-ES"/>
+        </w:rPr>
+        <w:t>parte,en</w:t>
+      </w:r>
+      <w:proofErr w:type="gramEnd"/>
+      <w:r>
+        <w:rPr>
+          <w:lang w:val="es-ES"/>
+        </w:rPr>
+        <w:t xml:space="preserve"> la cual le pedimos a ChatGPT</w:t>
+      </w:r>
+      <w:sdt>
+        <w:sdtPr>
+          <w:rPr>
+            <w:lang w:val="es-ES"/>
+          </w:rPr>
+          <w:id w:val="-1925793765"/>
+          <w:citation/>
+        </w:sdtPr>
+        <w:sdtContent>
+          <w:r>
+            <w:rPr>
+              <w:lang w:val="es-ES"/>
+            </w:rPr>
+            <w:fldChar w:fldCharType="begin"/>
+          </w:r>
+          <w:r>
+            <w:rPr>
+              <w:lang w:val="es-ES"/>
+            </w:rPr>
+            <w:instrText xml:space="preserve"> CITATION Ope \l 3082 </w:instrText>
+          </w:r>
+          <w:r>
+            <w:rPr>
+              <w:lang w:val="es-ES"/>
+            </w:rPr>
+            <w:fldChar w:fldCharType="separate"/>
+          </w:r>
+          <w:r>
+            <w:rPr>
+              <w:noProof/>
+              <w:lang w:val="es-ES"/>
+            </w:rPr>
+            <w:t xml:space="preserve"> (IA, s.f.)</w:t>
+          </w:r>
+          <w:r>
+            <w:rPr>
+              <w:lang w:val="es-ES"/>
+            </w:rPr>
+            <w:fldChar w:fldCharType="end"/>
+          </w:r>
+        </w:sdtContent>
+      </w:sdt>
+      <w:r>
+        <w:rPr>
+          <w:lang w:val="es-ES"/>
+        </w:rPr>
+        <w:t xml:space="preserve">  un script de:</w:t>
+      </w:r>
+    </w:p>
+    <w:p>
+      <w:pPr>
+        <w:pStyle w:val="Prrafodelista"/>
+        <w:numPr>
+          <w:ilvl w:val="0"/>
+          <w:numId w:val="2"/>
+        </w:numPr>
+        <w:rPr>
+          <w:lang w:val="es-ES"/>
+        </w:rPr>
+      </w:pPr>
+      <w:r>
+        <w:rPr>
+          <w:lang w:val="es-ES"/>
+        </w:rPr>
+        <w:t xml:space="preserve"> </w:t>
+      </w:r>
+      <w:r>
+        <w:rPr>
+          <w:lang w:val="es-ES"/>
+        </w:rPr>
+        <w:t>&lt;=</w:t>
+      </w:r>
+      <w:r>
+        <w:rPr>
+          <w:lang w:val="es-ES"/>
+        </w:rPr>
+        <w:t xml:space="preserve"> 3 </w:t>
+      </w:r>
+      <w:proofErr w:type="gramStart"/>
+      <w:r>
+        <w:rPr>
+          <w:lang w:val="es-ES"/>
+        </w:rPr>
+        <w:t>niveles  (</w:t>
+      </w:r>
+      <w:proofErr w:type="gramEnd"/>
+      <w:r>
+        <w:rPr>
+          <w:lang w:val="es-ES"/>
+        </w:rPr>
+        <w:t>la raíz (nivel 0), los nodos de decisión en el segundo nivel (nivel 1), los nodos de hoja en el tercer nivel (nivel 2</w:t>
+      </w:r>
+      <w:r>
+        <w:rPr>
+          <w:lang w:val="es-ES"/>
+        </w:rPr>
+        <w:t xml:space="preserve">)) </w:t>
+      </w:r>
+    </w:p>
+    <w:p>
+      <w:pPr>
+        <w:pStyle w:val="Prrafodelista"/>
+        <w:numPr>
+          <w:ilvl w:val="0"/>
+          <w:numId w:val="2"/>
+        </w:numPr>
+        <w:rPr>
+          <w:lang w:val="es-ES"/>
+        </w:rPr>
+      </w:pPr>
+      <w:r>
+        <w:rPr>
+          <w:lang w:val="es-ES"/>
+        </w:rPr>
+        <w:t xml:space="preserve"> </w:t>
+      </w:r>
+      <w:r>
+        <w:rPr>
+          <w:lang w:val="es-ES"/>
+        </w:rPr>
+        <w:t>&lt;=</w:t>
+      </w:r>
+      <w:r>
+        <w:rPr>
+          <w:lang w:val="es-ES"/>
+        </w:rPr>
+        <w:t>3 nodos de decisión.</w:t>
+      </w:r>
+    </w:p>
+    <w:p>
+      <w:pPr>
+        <w:pStyle w:val="Prrafodelista"/>
+        <w:numPr>
+          <w:ilvl w:val="0"/>
+          <w:numId w:val="2"/>
+        </w:numPr>
+        <w:rPr>
+          <w:lang w:val="es-ES"/>
+        </w:rPr>
+      </w:pPr>
+      <w:r>
+        <w:rPr>
+          <w:lang w:val="es-ES"/>
+        </w:rPr>
+        <w:t>Visualizacion Grafica.</w:t>
+      </w:r>
+    </w:p>
+    <w:p>
+      <w:pPr>
+        <w:ind w:left="284" w:firstLine="0"/>
+        <w:rPr>
+          <w:lang w:val="es-ES"/>
+        </w:rPr>
+      </w:pPr>
+      <w:r>
+        <w:rPr>
+          <w:lang w:val="es-ES"/>
+        </w:rPr>
+        <w:t xml:space="preserve">Chat </w:t>
+      </w:r>
+      <w:proofErr w:type="gramStart"/>
+      <w:r>
+        <w:rPr>
+          <w:lang w:val="es-ES"/>
+        </w:rPr>
+        <w:t>Gpt ,</w:t>
+      </w:r>
+      <w:proofErr w:type="gramEnd"/>
+      <w:r>
+        <w:rPr>
+          <w:lang w:val="es-ES"/>
+        </w:rPr>
+        <w:t xml:space="preserve"> previo a esto nos solicito tener instalado Python , se procedio a instalar Python.</w:t>
+      </w:r>
+    </w:p>
+    <w:p>
+      <w:pPr>
+        <w:ind w:left="284" w:firstLine="0"/>
+        <w:rPr>
+          <w:lang w:val="es-ES"/>
+        </w:rPr>
+      </w:pPr>
+      <w:r>
+        <w:rPr>
+          <w:lang w:val="es-ES"/>
+        </w:rPr>
+        <w:t>Luego tambien nos solicito instalar:</w:t>
+      </w:r>
+    </w:p>
+    <w:p>
+      <w:pPr>
+        <w:pStyle w:val="Prrafodelista"/>
+        <w:numPr>
+          <w:ilvl w:val="0"/>
+          <w:numId w:val="2"/>
+        </w:numPr>
+        <w:rPr>
+          <w:lang w:val="es-ES"/>
+        </w:rPr>
+      </w:pPr>
+      <w:r>
+        <w:rPr>
+          <w:lang w:val="es-ES"/>
+        </w:rPr>
+        <w:t>scikit-learn: pip install scikit-learn</w:t>
+      </w:r>
+    </w:p>
+    <w:p>
+      <w:pPr>
+        <w:pStyle w:val="Prrafodelista"/>
+        <w:numPr>
+          <w:ilvl w:val="0"/>
+          <w:numId w:val="2"/>
+        </w:numPr>
+        <w:rPr>
+          <w:lang w:val="es-ES"/>
+        </w:rPr>
+      </w:pPr>
+      <w:r>
+        <w:rPr>
+          <w:lang w:val="es-ES"/>
+        </w:rPr>
+        <w:t>matplotlib</w:t>
+      </w:r>
+      <w:r>
+        <w:rPr>
+          <w:lang w:val="es-ES"/>
+        </w:rPr>
+        <w:t xml:space="preserve"> (</w:t>
+      </w:r>
+      <w:r>
+        <w:rPr>
+          <w:lang w:val="es-ES"/>
+        </w:rPr>
+        <w:t>Se utiliza para crear visualizaciones del árbol de decisión</w:t>
+      </w:r>
+      <w:r>
+        <w:rPr>
+          <w:lang w:val="es-ES"/>
+        </w:rPr>
+        <w:t>):</w:t>
+      </w:r>
+      <w:r>
+        <w:t xml:space="preserve"> </w:t>
+      </w:r>
+      <w:r>
+        <w:br/>
+      </w:r>
+      <w:r>
+        <w:rPr>
+          <w:lang w:val="es-ES"/>
+        </w:rPr>
+        <w:t>pip install matplotlib</w:t>
+      </w:r>
+    </w:p>
+    <w:p>
+      <w:pPr>
+        <w:ind w:left="284" w:firstLine="0"/>
+        <w:rPr>
+          <w:lang w:val="es-ES"/>
+        </w:rPr>
+      </w:pPr>
+      <w:r>
+        <w:rPr>
+          <w:lang w:val="es-ES"/>
+        </w:rPr>
+        <w:t xml:space="preserve">Habiendo instalado todo lo </w:t>
+      </w:r>
+      <w:proofErr w:type="gramStart"/>
+      <w:r>
+        <w:rPr>
+          <w:lang w:val="es-ES"/>
+        </w:rPr>
+        <w:t>solicitado ,</w:t>
+      </w:r>
+      <w:proofErr w:type="gramEnd"/>
+      <w:r>
+        <w:rPr>
+          <w:lang w:val="es-ES"/>
+        </w:rPr>
+        <w:t xml:space="preserve"> ChatGPT </w:t>
+      </w:r>
+      <w:sdt>
+        <w:sdtPr>
+          <w:rPr>
+            <w:lang w:val="es-ES"/>
+          </w:rPr>
+          <w:id w:val="1006409125"/>
+          <w:citation/>
+        </w:sdtPr>
+        <w:sdtContent>
+          <w:r>
+            <w:rPr>
+              <w:lang w:val="es-ES"/>
+            </w:rPr>
+            <w:fldChar w:fldCharType="begin"/>
+          </w:r>
+          <w:r>
+            <w:rPr>
+              <w:lang w:val="es-ES"/>
+            </w:rPr>
+            <w:instrText xml:space="preserve"> CITATION Ope \l 3082 </w:instrText>
+          </w:r>
+          <w:r>
+            <w:rPr>
+              <w:lang w:val="es-ES"/>
+            </w:rPr>
+            <w:fldChar w:fldCharType="separate"/>
+          </w:r>
+          <w:r>
+            <w:rPr>
+              <w:noProof/>
+              <w:lang w:val="es-ES"/>
+            </w:rPr>
+            <w:t>(IA, s.f.)</w:t>
+          </w:r>
+          <w:r>
+            <w:rPr>
+              <w:lang w:val="es-ES"/>
+            </w:rPr>
+            <w:fldChar w:fldCharType="end"/>
+          </w:r>
+        </w:sdtContent>
+      </w:sdt>
+      <w:r>
+        <w:rPr>
+          <w:lang w:val="es-ES"/>
+        </w:rPr>
+        <w:t xml:space="preserve"> nos arrojo el siguiente Script:</w:t>
+      </w:r>
+    </w:p>
+    <w:p>
+      <w:pPr>
+        <w:rPr>
+          <w:lang w:val="en-US"/>
+        </w:rPr>
+      </w:pPr>
+      <w:r>
+        <w:rPr>
+          <w:lang w:val="es-ES"/>
+        </w:rPr>
+        <w:drawing>
+          <wp:inline distT="0" distB="0" distL="0" distR="0" wp14:anchorId="4918AAA5" wp14:editId="1A6AD5F7">
+            <wp:extent cx="5400040" cy="2310765"/>
+            <wp:effectExtent l="0" t="0" r="0" b="0"/>
+            <wp:docPr id="7" name="Imagen 7"/>
+            <wp:cNvGraphicFramePr>
+              <a:graphicFrameLocks xmlns:a="http://schemas.openxmlformats.org/drawingml/2006/main" noChangeAspect="1"/>
+            </wp:cNvGraphicFramePr>
+            <a:graphic xmlns:a="http://schemas.openxmlformats.org/drawingml/2006/main">
+              <a:graphicData uri="http://schemas.openxmlformats.org/drawingml/2006/picture">
+                <pic:pic xmlns:pic="http://schemas.openxmlformats.org/drawingml/2006/picture">
+                  <pic:nvPicPr>
+                    <pic:cNvPr id="1" name=""/>
+                    <pic:cNvPicPr/>
+                  </pic:nvPicPr>
+                  <pic:blipFill>
+                    <a:blip r:embed="rId11"/>
+                    <a:stretch>
+                      <a:fillRect/>
+                    </a:stretch>
+                  </pic:blipFill>
+                  <pic:spPr>
+                    <a:xfrm>
+                      <a:off x="0" y="0"/>
+                      <a:ext cx="5400040" cy="2310765"/>
+                    </a:xfrm>
+                    <a:prstGeom prst="rect">
+                      <a:avLst/>
+                    </a:prstGeom>
+                  </pic:spPr>
+                </pic:pic>
+              </a:graphicData>
+            </a:graphic>
+          </wp:inline>
+        </w:drawing>
+      </w:r>
+    </w:p>
+    <w:p>
+      <w:pPr>
+        <w:rPr>
           <w:rFonts w:cs="Arial"/>
           <w:szCs w:val="28"/>
           <w:lang w:val="es-ES"/>
         </w:rPr>
       </w:pPr>
-      <w:r>
-        <w:rPr>
-          <w:rFonts w:cs="Arial"/>
-          <w:szCs w:val="28"/>
-          <w:lang w:val="es-ES"/>
-        </w:rPr>
-        <w:t xml:space="preserve">Ante la </w:t>
-      </w:r>
-      <w:r>
-        <w:rPr>
-          <w:rFonts w:cs="Arial"/>
-          <w:szCs w:val="28"/>
-          <w:lang w:val="es-ES"/>
-        </w:rPr>
-        <w:t xml:space="preserve">gran </w:t>
-      </w:r>
-      <w:r>
-        <w:rPr>
-          <w:rFonts w:cs="Arial"/>
-          <w:szCs w:val="28"/>
-          <w:lang w:val="es-ES"/>
-        </w:rPr>
-        <w:t xml:space="preserve">cantidad de datos disponibles, optamos por realizar una lluvia de ideas para identificar </w:t>
-      </w:r>
-      <w:r>
-        <w:rPr>
-          <w:rFonts w:cs="Arial"/>
-          <w:szCs w:val="28"/>
-          <w:lang w:val="es-ES"/>
-        </w:rPr>
-        <w:t>qué aspectos</w:t>
-      </w:r>
-      <w:r>
-        <w:rPr>
-          <w:rFonts w:cs="Arial"/>
-          <w:szCs w:val="28"/>
-          <w:lang w:val="es-ES"/>
-        </w:rPr>
-        <w:t xml:space="preserve"> consideramos particularmente relevantes para nuestro análisis. </w:t>
-      </w:r>
-      <w:r>
-        <w:rPr>
-          <w:rFonts w:cs="Arial"/>
-          <w:szCs w:val="28"/>
-          <w:lang w:val="es-ES"/>
-        </w:rPr>
-        <w:t>L</w:t>
-      </w:r>
-      <w:r>
-        <w:rPr>
-          <w:rFonts w:cs="Arial"/>
-          <w:szCs w:val="28"/>
-          <w:lang w:val="es-ES"/>
-        </w:rPr>
-        <w:t>legamos a la conclusión de que sería altamente beneficioso enfocarnos en el análisis de la influencia del historial académico de los primeros tres años en el rendimiento de las materias del cuarto año. Tomando como ejemplo la materia Investigación Operativa, nos propusimos explorar cómo los resultados y el desempeño previo en cursos anteriores podrían afectar el éxito en esta materia específica. Est</w:t>
-      </w:r>
-      <w:r>
-        <w:rPr>
-          <w:rFonts w:cs="Arial"/>
-          <w:szCs w:val="28"/>
-          <w:lang w:val="es-ES"/>
-        </w:rPr>
-        <w:t>e</w:t>
-      </w:r>
-      <w:r>
-        <w:rPr>
-          <w:rFonts w:cs="Arial"/>
-          <w:szCs w:val="28"/>
-          <w:lang w:val="es-ES"/>
-        </w:rPr>
-        <w:t xml:space="preserve"> </w:t>
-      </w:r>
-      <w:r>
-        <w:rPr>
-          <w:rFonts w:cs="Arial"/>
-          <w:szCs w:val="28"/>
-          <w:lang w:val="es-ES"/>
-        </w:rPr>
-        <w:t>análisis</w:t>
-      </w:r>
-      <w:r>
-        <w:rPr>
-          <w:rFonts w:cs="Arial"/>
-          <w:szCs w:val="28"/>
-          <w:lang w:val="es-ES"/>
-        </w:rPr>
-        <w:t xml:space="preserve"> nos permitirá obtener conocimientos valiosos sobre la correlación entre el pasado académico y el desempeño futuro, lo que podría servir como base para la toma de decisiones educativas estratégicas.</w:t>
-      </w:r>
-    </w:p>
-    <w:p>
-      <w:pPr>
-        <w:rPr>
-          <w:rFonts w:cs="Arial"/>
-          <w:szCs w:val="28"/>
-          <w:lang w:val="es-ES"/>
-        </w:rPr>
-      </w:pPr>
-      <w:r>
-        <w:rPr>
-          <w:rFonts w:cs="Arial"/>
-          <w:szCs w:val="28"/>
-          <w:lang w:val="es-ES"/>
-        </w:rPr>
-        <w:t xml:space="preserve">Para alimentar adecuadamente las herramientas de inteligencia artificial que utilizamos en este </w:t>
-      </w:r>
-      <w:r>
-        <w:rPr>
-          <w:rFonts w:cs="Arial"/>
-          <w:szCs w:val="28"/>
-          <w:lang w:val="es-ES"/>
-        </w:rPr>
-        <w:t>trabajo práctico</w:t>
-      </w:r>
-      <w:r>
-        <w:rPr>
-          <w:rFonts w:cs="Arial"/>
-          <w:szCs w:val="28"/>
-          <w:lang w:val="es-ES"/>
-        </w:rPr>
-        <w:t>, fue necesario realizar modificaciones en la</w:t>
-      </w:r>
-      <w:r>
-        <w:rPr>
-          <w:rFonts w:cs="Arial"/>
-          <w:szCs w:val="28"/>
-          <w:lang w:val="es-ES"/>
-        </w:rPr>
-        <w:t>s</w:t>
-      </w:r>
-      <w:r>
-        <w:rPr>
-          <w:rFonts w:cs="Arial"/>
-          <w:szCs w:val="28"/>
-          <w:lang w:val="es-ES"/>
-        </w:rPr>
-        <w:t xml:space="preserve"> base</w:t>
-      </w:r>
-      <w:r>
-        <w:rPr>
-          <w:rFonts w:cs="Arial"/>
-          <w:szCs w:val="28"/>
-          <w:lang w:val="es-ES"/>
-        </w:rPr>
-        <w:t>s</w:t>
-      </w:r>
-      <w:r>
-        <w:rPr>
-          <w:rFonts w:cs="Arial"/>
-          <w:szCs w:val="28"/>
-          <w:lang w:val="es-ES"/>
-        </w:rPr>
-        <w:t xml:space="preserve"> de datos original</w:t>
-      </w:r>
-      <w:r>
-        <w:rPr>
-          <w:rFonts w:cs="Arial"/>
-          <w:szCs w:val="28"/>
+    </w:p>
+    <w:p>
+      <w:pPr>
+        <w:pStyle w:val="Ttulo3"/>
+      </w:pPr>
+      <w:bookmarkStart w:id="3" w:name="_Toc149926592"/>
+      <w:r>
+        <w:t>Primera aproximación a los datos: Orange</w:t>
+      </w:r>
+      <w:bookmarkEnd w:id="3"/>
+    </w:p>
+    <w:p>
+      <w:pPr>
+        <w:rPr>
+          <w:lang w:val="es-ES"/>
+        </w:rPr>
+      </w:pPr>
+      <w:r>
+        <w:rPr>
+          <w:lang w:val="es-ES"/>
+        </w:rPr>
+        <w:t>En primera instancia</w:t>
+      </w:r>
+      <w:r>
+        <w:rPr>
+          <w:lang w:val="es-ES"/>
+        </w:rPr>
+        <w:t xml:space="preserve">, Orange fue de utilidad para intentar realizar los primeros modelos, y a partir de los distintos errores y problemas que fueron surgiendo pudimos modificar y adaptar la base de datos funcionalmente de acuerdo a los requerimientos de la herramienta. </w:t>
+      </w:r>
+    </w:p>
+    <w:p>
+      <w:pPr>
+        <w:rPr>
+          <w:lang w:val="es-ES"/>
+        </w:rPr>
+      </w:pPr>
+      <w:r>
+        <w:rPr>
+          <w:lang w:val="es-ES"/>
+        </w:rPr>
+        <w:t xml:space="preserve">Una vez modelada la base de datos con todos los predictores que consideramos que son de influencia en el desarrollo </w:t>
+      </w:r>
+      <w:r>
+        <w:rPr>
+          <w:lang w:val="es-ES"/>
+        </w:rPr>
+        <w:t xml:space="preserve">académico de los alumnos </w:t>
+      </w:r>
+      <w:r>
+        <w:rPr>
+          <w:lang w:val="es-ES"/>
+        </w:rPr>
+        <w:lastRenderedPageBreak/>
+        <w:t>durante el cuarto año de la carrera, decidimos que la variable a predecir sea categórica, teniendo como posibles estados: Ap. Directa, Regular y Libre.</w:t>
+      </w:r>
+    </w:p>
+    <w:p>
+      <w:pPr>
+        <w:rPr>
+          <w:lang w:val="es-ES"/>
+        </w:rPr>
+      </w:pPr>
+      <w:r>
+        <w:rPr>
+          <w:lang w:val="es-ES"/>
+        </w:rPr>
+        <w:t xml:space="preserve">Elegimos utilizar tres modelos distintos, el </w:t>
+      </w:r>
+      <w:r>
+        <w:rPr>
+          <w:lang w:val="es-ES"/>
+        </w:rPr>
+        <w:t>k</w:t>
+      </w:r>
+      <w:r>
+        <w:rPr>
+          <w:lang w:val="es-ES"/>
+        </w:rPr>
+        <w:t>NN, el modelo de regresión logística y una red neuronal, para predecir el resultado de los estudiantes en la materia en cuestión</w:t>
+      </w:r>
+      <w:r>
+        <w:rPr>
+          <w:lang w:val="es-ES"/>
+        </w:rPr>
+        <w:t>.</w:t>
+      </w:r>
+      <w:r>
+        <w:rPr>
+          <w:lang w:val="es-ES"/>
+        </w:rPr>
+        <w:t xml:space="preserve"> El modelo </w:t>
+      </w:r>
+      <w:r>
+        <w:rPr>
+          <w:lang w:val="es-ES"/>
+        </w:rPr>
+        <w:t>k</w:t>
+      </w:r>
+      <w:r>
+        <w:rPr>
+          <w:lang w:val="es-ES"/>
+        </w:rPr>
+        <w:t xml:space="preserve">NN se basa en la proximidad de vecinos, lo que lo hace efectivo para identificar patrones de similitud entre estudiantes. Por otro lado, la regresión logística es una elección sólida para problemas de clasificación. La red neuronal, en cambio, es capaz de capturar relaciones más complejas y no lineales en los datos, lo que es fundamental para entender el rendimiento </w:t>
+      </w:r>
+      <w:r>
+        <w:rPr>
+          <w:lang w:val="es-ES"/>
+        </w:rPr>
+        <w:t xml:space="preserve">de los </w:t>
+      </w:r>
+      <w:r>
+        <w:rPr>
+          <w:lang w:val="es-ES"/>
+        </w:rPr>
+        <w:t>estudiant</w:t>
+      </w:r>
+      <w:r>
+        <w:rPr>
           <w:lang w:val="es-ES"/>
         </w:rPr>
         <w:t>es</w:t>
       </w:r>
       <w:r>
         <w:rPr>
-          <w:rFonts w:cs="Arial"/>
-          <w:szCs w:val="28"/>
-          <w:lang w:val="es-ES"/>
-        </w:rPr>
-        <w:t xml:space="preserve">. Optamos por realizar estas modificaciones en Excel debido a la familiaridad y experiencia que cada uno de nosotros tenía con esta aplicación. Excel nos permitió manipular y ajustar los datos de manera eficiente, lo que resultó en una base de datos más adecuada para su procesamiento en las herramientas de IA. </w:t>
-      </w:r>
-    </w:p>
-    <w:p>
-      <w:pPr>
-        <w:rPr>
-          <w:rFonts w:cs="Arial"/>
-          <w:szCs w:val="28"/>
-          <w:lang w:val="es-ES"/>
-        </w:rPr>
-      </w:pPr>
-    </w:p>
-    <w:p>
-      <w:pPr>
-        <w:pStyle w:val="Ttulo3"/>
-      </w:pPr>
-      <w:bookmarkStart w:id="3" w:name="_Toc149926592"/>
-      <w:r>
-        <w:lastRenderedPageBreak/>
-        <w:t>Primera aproximación a los datos: Orange</w:t>
-      </w:r>
-      <w:bookmarkEnd w:id="3"/>
-    </w:p>
-    <w:p>
-      <w:pPr>
-        <w:rPr>
-          <w:lang w:val="es-ES"/>
-        </w:rPr>
-      </w:pPr>
-      <w:r>
-        <w:rPr>
-          <w:lang w:val="es-ES"/>
-        </w:rPr>
-        <w:t>En primera instancia</w:t>
-      </w:r>
-      <w:r>
-        <w:rPr>
-          <w:lang w:val="es-ES"/>
-        </w:rPr>
-        <w:t xml:space="preserve">, Orange fue de utilidad para intentar realizar los primeros modelos, y a partir de los distintos errores y problemas que fueron surgiendo pudimos modificar y adaptar la base de datos funcionalmente de acuerdo a los requerimientos de la herramienta. </w:t>
-      </w:r>
-    </w:p>
-    <w:p>
-      <w:pPr>
-        <w:rPr>
-          <w:lang w:val="es-ES"/>
-        </w:rPr>
-      </w:pPr>
-      <w:r>
-        <w:rPr>
-          <w:lang w:val="es-ES"/>
-        </w:rPr>
-        <w:t xml:space="preserve">Una vez modelada la base de datos con todos los predictores que consideramos que son de influencia en el desarrollo </w:t>
-      </w:r>
-      <w:r>
-        <w:rPr>
-          <w:lang w:val="es-ES"/>
-        </w:rPr>
-        <w:t>académico de los alumnos durante el cuarto año de la carrera, decidimos que la variable a predecir sea categórica, teniendo como posibles estados: Ap. Directa, Regular y Libre.</w:t>
-      </w:r>
-    </w:p>
-    <w:p>
-      <w:pPr>
-        <w:rPr>
-          <w:lang w:val="es-ES"/>
-        </w:rPr>
-      </w:pPr>
-      <w:r>
-        <w:rPr>
-          <w:lang w:val="es-ES"/>
-        </w:rPr>
-        <w:t xml:space="preserve">Elegimos utilizar tres modelos distintos, el </w:t>
-      </w:r>
-      <w:proofErr w:type="spellStart"/>
-      <w:r>
-        <w:rPr>
-          <w:lang w:val="es-ES"/>
-        </w:rPr>
-        <w:t>k</w:t>
-      </w:r>
-      <w:r>
-        <w:rPr>
-          <w:lang w:val="es-ES"/>
-        </w:rPr>
-        <w:t>NN</w:t>
-      </w:r>
-      <w:proofErr w:type="spellEnd"/>
-      <w:r>
-        <w:rPr>
-          <w:lang w:val="es-ES"/>
-        </w:rPr>
-        <w:t>, el modelo de regresión logística y una red neuronal, para predecir el resultado de los estudiantes en la materia en cuestión</w:t>
-      </w:r>
-      <w:r>
-        <w:rPr>
           <w:lang w:val="es-ES"/>
         </w:rPr>
         <w:t>.</w:t>
       </w:r>
-      <w:r>
-        <w:rPr>
-          <w:lang w:val="es-ES"/>
-        </w:rPr>
-        <w:t xml:space="preserve"> El modelo </w:t>
-      </w:r>
-      <w:proofErr w:type="spellStart"/>
-      <w:r>
-        <w:rPr>
-          <w:lang w:val="es-ES"/>
-        </w:rPr>
-        <w:t>k</w:t>
-      </w:r>
-      <w:r>
-        <w:rPr>
-          <w:lang w:val="es-ES"/>
-        </w:rPr>
-        <w:t>NN</w:t>
-      </w:r>
-      <w:proofErr w:type="spellEnd"/>
-      <w:r>
-        <w:rPr>
-          <w:lang w:val="es-ES"/>
-        </w:rPr>
-        <w:t xml:space="preserve"> se basa en la proximidad de vecinos, lo que lo hace efectivo para identificar patrones de similitud entre estudiantes. Por otro lado, la regresión logística es una elección sólida para problemas de clasificación. La red neuronal, en cambio, es capaz de capturar relaciones más complejas y no lineales en los datos, lo que es fundamental para entender el rendimiento </w:t>
-      </w:r>
-      <w:r>
-        <w:rPr>
-          <w:lang w:val="es-ES"/>
-        </w:rPr>
-        <w:t xml:space="preserve">de los </w:t>
-      </w:r>
-      <w:r>
-        <w:rPr>
-          <w:lang w:val="es-ES"/>
-        </w:rPr>
-        <w:t>estudiant</w:t>
-      </w:r>
-      <w:r>
-        <w:rPr>
-          <w:lang w:val="es-ES"/>
-        </w:rPr>
-        <w:t>es</w:t>
-      </w:r>
-      <w:r>
-        <w:rPr>
-          <w:lang w:val="es-ES"/>
-        </w:rPr>
-        <w:t>.</w:t>
-      </w:r>
-    </w:p>
-    <w:p>
-      <w:pPr>
-        <w:rPr>
-          <w:lang w:val="es-ES"/>
-        </w:rPr>
-      </w:pPr>
-      <w:r>
-        <w:rPr>
-          <w:lang w:val="es-ES"/>
-        </w:rPr>
-        <w:t xml:space="preserve">Los resultados de </w:t>
-      </w:r>
-      <w:proofErr w:type="spellStart"/>
-      <w:r>
-        <w:rPr>
-          <w:lang w:val="es-ES"/>
-        </w:rPr>
-        <w:t>Classification</w:t>
-      </w:r>
-      <w:proofErr w:type="spellEnd"/>
-      <w:r>
-        <w:rPr>
-          <w:lang w:val="es-ES"/>
-        </w:rPr>
-        <w:t xml:space="preserve"> </w:t>
-      </w:r>
-      <w:proofErr w:type="spellStart"/>
-      <w:r>
-        <w:rPr>
-          <w:lang w:val="es-ES"/>
-        </w:rPr>
-        <w:t>Accuracy</w:t>
-      </w:r>
-      <w:proofErr w:type="spellEnd"/>
-      <w:r>
-        <w:rPr>
-          <w:lang w:val="es-ES"/>
-        </w:rPr>
-        <w:t xml:space="preserve"> obtenidos con cada uno de los modelos fueron los siguientes:</w:t>
+    </w:p>
+    <w:p>
+      <w:pPr>
+        <w:rPr>
+          <w:lang w:val="es-ES"/>
+        </w:rPr>
+      </w:pPr>
+      <w:r>
+        <w:rPr>
+          <w:lang w:val="es-ES"/>
+        </w:rPr>
+        <w:t>Los resultados de Classification Accuracy obtenidos con cada uno de los modelos fueron los siguientes:</w:t>
       </w:r>
     </w:p>
     <w:p>
@@ -1272,7 +1763,7 @@
                     <pic:cNvPicPr/>
                   </pic:nvPicPr>
                   <pic:blipFill rotWithShape="1">
-                    <a:blip r:embed="rId11"/>
+                    <a:blip r:embed="rId12"/>
                     <a:srcRect l="29810" t="53964" r="43908" b="32545"/>
                     <a:stretch/>
                   </pic:blipFill>
@@ -1390,7 +1881,7 @@
                     <pic:cNvPicPr/>
                   </pic:nvPicPr>
                   <pic:blipFill rotWithShape="1">
-                    <a:blip r:embed="rId12"/>
+                    <a:blip r:embed="rId13"/>
                     <a:srcRect l="38453" t="34511" r="34207" b="41644"/>
                     <a:stretch/>
                   </pic:blipFill>
@@ -1428,7 +1919,6 @@
         <w:rPr>
           <w:lang w:val="es-ES"/>
         </w:rPr>
-        <w:lastRenderedPageBreak/>
         <w:t>M</w:t>
       </w:r>
       <w:r>
@@ -1441,21 +1931,7 @@
         <w:rPr>
           <w:lang w:val="es-ES"/>
         </w:rPr>
-        <w:t xml:space="preserve">confusión dada por las predicciones del modelo </w:t>
-      </w:r>
-      <w:proofErr w:type="spellStart"/>
-      <w:r>
-        <w:rPr>
-          <w:lang w:val="es-ES"/>
-        </w:rPr>
-        <w:t>kNN</w:t>
-      </w:r>
-      <w:proofErr w:type="spellEnd"/>
-      <w:r>
-        <w:rPr>
-          <w:lang w:val="es-ES"/>
-        </w:rPr>
-        <w:t xml:space="preserve"> </w:t>
+        <w:t xml:space="preserve">confusión dada por las predicciones del modelo kNN </w:t>
       </w:r>
     </w:p>
     <w:p>
@@ -1470,6 +1946,7 @@
           <w:noProof/>
           <w14:ligatures w14:val="standardContextual"/>
         </w:rPr>
+        <w:lastRenderedPageBreak/>
         <w:drawing>
           <wp:inline distT="0" distB="0" distL="0" distR="0" wp14:anchorId="0C629E1F" wp14:editId="72509796">
             <wp:extent cx="3295650" cy="1586032"/>
@@ -1486,7 +1963,7 @@
                     <pic:cNvPicPr/>
                   </pic:nvPicPr>
                   <pic:blipFill rotWithShape="1">
-                    <a:blip r:embed="rId13"/>
+                    <a:blip r:embed="rId14"/>
                     <a:srcRect l="38453" t="34198" r="33325" b="41644"/>
                     <a:stretch/>
                   </pic:blipFill>
@@ -1555,7 +2032,7 @@
                     <pic:cNvPicPr/>
                   </pic:nvPicPr>
                   <pic:blipFill rotWithShape="1">
-                    <a:blip r:embed="rId14"/>
+                    <a:blip r:embed="rId15"/>
                     <a:srcRect l="38629" t="34198" r="34913" b="42898"/>
                     <a:stretch/>
                   </pic:blipFill>
@@ -1732,21 +2209,21 @@
       </w:pPr>
       <w:bookmarkStart w:id="4" w:name="_Toc149926593"/>
       <w:r>
+        <w:t>Conclusión</w:t>
+      </w:r>
+      <w:bookmarkEnd w:id="4"/>
+    </w:p>
+    <w:p>
+      <w:pPr>
+        <w:rPr>
+          <w:lang w:val="es-ES"/>
+        </w:rPr>
+      </w:pPr>
+      <w:r>
+        <w:rPr>
+          <w:lang w:val="es-ES"/>
+        </w:rPr>
         <w:lastRenderedPageBreak/>
-        <w:t>Conclusión</w:t>
-      </w:r>
-      <w:bookmarkEnd w:id="4"/>
-    </w:p>
-    <w:p>
-      <w:pPr>
-        <w:rPr>
-          <w:lang w:val="es-ES"/>
-        </w:rPr>
-      </w:pPr>
-      <w:r>
-        <w:rPr>
-          <w:lang w:val="es-ES"/>
-        </w:rPr>
         <w:t xml:space="preserve">En resumen, este trabajo práctico nos llevó a explorar y aplicar herramientas de análisis de datos y aprendizaje automático para entender y predecir el rendimiento de los estudiantes en una materia específica. </w:t>
       </w:r>
       <w:r>
@@ -1787,7 +2264,7 @@
         </w:rPr>
         <w:t>Lamentablemente, no pudimos tomarnos el tiempo que era necesario para introducirnos en Julia y poder llevar nuestro análisis a una etapa más profunda. Pero con todo el material brindado queda la puerta abierta para que cada uno investigue y pueda sacar provecho de esta herramienta.</w:t>
       </w:r>
-      <w:bookmarkEnd w:id="1"/>
+      <w:bookmarkEnd w:id="0"/>
     </w:p>
     <w:sectPr>
       <w:pgSz w:w="11906" w:h="16838"/>
@@ -1980,8 +2457,123 @@
       </w:rPr>
     </w:lvl>
   </w:abstractNum>
+  <w:abstractNum w:abstractNumId="1" w15:restartNumberingAfterBreak="0">
+    <w:nsid w:val="6F7F232B"/>
+    <w:multiLevelType w:val="hybridMultilevel"/>
+    <w:tmpl w:val="99DC14D6"/>
+    <w:lvl w:ilvl="0" w:tplc="DEC6E58A">
+      <w:numFmt w:val="bullet"/>
+      <w:lvlText w:val="-"/>
+      <w:lvlJc w:val="left"/>
+      <w:pPr>
+        <w:ind w:left="644" w:hanging="360"/>
+      </w:pPr>
+      <w:rPr>
+        <w:rFonts w:ascii="Arial" w:eastAsiaTheme="minorHAnsi" w:hAnsi="Arial" w:cs="Arial" w:hint="default"/>
+      </w:rPr>
+    </w:lvl>
+    <w:lvl w:ilvl="1" w:tplc="2C0A0003" w:tentative="1">
+      <w:start w:val="1"/>
+      <w:numFmt w:val="bullet"/>
+      <w:lvlText w:val="o"/>
+      <w:lvlJc w:val="left"/>
+      <w:pPr>
+        <w:ind w:left="1364" w:hanging="360"/>
+      </w:pPr>
+      <w:rPr>
+        <w:rFonts w:ascii="Courier New" w:hAnsi="Courier New" w:cs="Courier New" w:hint="default"/>
+      </w:rPr>
+    </w:lvl>
+    <w:lvl w:ilvl="2" w:tplc="2C0A0005" w:tentative="1">
+      <w:start w:val="1"/>
+      <w:numFmt w:val="bullet"/>
+      <w:lvlText w:val=""/>
+      <w:lvlJc w:val="left"/>
+      <w:pPr>
+        <w:ind w:left="2084" w:hanging="360"/>
+      </w:pPr>
+      <w:rPr>
+        <w:rFonts w:ascii="Wingdings" w:hAnsi="Wingdings" w:hint="default"/>
+      </w:rPr>
+    </w:lvl>
+    <w:lvl w:ilvl="3" w:tplc="2C0A0001" w:tentative="1">
+      <w:start w:val="1"/>
+      <w:numFmt w:val="bullet"/>
+      <w:lvlText w:val=""/>
+      <w:lvlJc w:val="left"/>
+      <w:pPr>
+        <w:ind w:left="2804" w:hanging="360"/>
+      </w:pPr>
+      <w:rPr>
+        <w:rFonts w:ascii="Symbol" w:hAnsi="Symbol" w:hint="default"/>
+      </w:rPr>
+    </w:lvl>
+    <w:lvl w:ilvl="4" w:tplc="2C0A0003" w:tentative="1">
+      <w:start w:val="1"/>
+      <w:numFmt w:val="bullet"/>
+      <w:lvlText w:val="o"/>
+      <w:lvlJc w:val="left"/>
+      <w:pPr>
+        <w:ind w:left="3524" w:hanging="360"/>
+      </w:pPr>
+      <w:rPr>
+        <w:rFonts w:ascii="Courier New" w:hAnsi="Courier New" w:cs="Courier New" w:hint="default"/>
+      </w:rPr>
+    </w:lvl>
+    <w:lvl w:ilvl="5" w:tplc="2C0A0005" w:tentative="1">
+      <w:start w:val="1"/>
+      <w:numFmt w:val="bullet"/>
+      <w:lvlText w:val=""/>
+      <w:lvlJc w:val="left"/>
+      <w:pPr>
+        <w:ind w:left="4244" w:hanging="360"/>
+      </w:pPr>
+      <w:rPr>
+        <w:rFonts w:ascii="Wingdings" w:hAnsi="Wingdings" w:hint="default"/>
+      </w:rPr>
+    </w:lvl>
+    <w:lvl w:ilvl="6" w:tplc="2C0A0001" w:tentative="1">
+      <w:start w:val="1"/>
+      <w:numFmt w:val="bullet"/>
+      <w:lvlText w:val=""/>
+      <w:lvlJc w:val="left"/>
+      <w:pPr>
+        <w:ind w:left="4964" w:hanging="360"/>
+      </w:pPr>
+      <w:rPr>
+        <w:rFonts w:ascii="Symbol" w:hAnsi="Symbol" w:hint="default"/>
+      </w:rPr>
+    </w:lvl>
+    <w:lvl w:ilvl="7" w:tplc="2C0A0003" w:tentative="1">
+      <w:start w:val="1"/>
+      <w:numFmt w:val="bullet"/>
+      <w:lvlText w:val="o"/>
+      <w:lvlJc w:val="left"/>
+      <w:pPr>
+        <w:ind w:left="5684" w:hanging="360"/>
+      </w:pPr>
+      <w:rPr>
+        <w:rFonts w:ascii="Courier New" w:hAnsi="Courier New" w:cs="Courier New" w:hint="default"/>
+      </w:rPr>
+    </w:lvl>
+    <w:lvl w:ilvl="8" w:tplc="2C0A0005" w:tentative="1">
+      <w:start w:val="1"/>
+      <w:numFmt w:val="bullet"/>
+      <w:lvlText w:val=""/>
+      <w:lvlJc w:val="left"/>
+      <w:pPr>
+        <w:ind w:left="6404" w:hanging="360"/>
+      </w:pPr>
+      <w:rPr>
+        <w:rFonts w:ascii="Wingdings" w:hAnsi="Wingdings" w:hint="default"/>
+      </w:rPr>
+    </w:lvl>
+  </w:abstractNum>
   <w:num w:numId="1">
     <w:abstractNumId w:val="0"/>
+  </w:num>
+  <w:num w:numId="2">
+    <w:abstractNumId w:val="1"/>
   </w:num>
 </w:numbering>
 </file>
@@ -2970,11 +3562,39 @@
 </file>
 
 <file path=customXml/item1.xml><?xml version="1.0" encoding="utf-8"?>
-<b:Sources xmlns:b="http://schemas.openxmlformats.org/officeDocument/2006/bibliography" xmlns="http://schemas.openxmlformats.org/officeDocument/2006/bibliography" SelectedStyle="\APASixthEditionOfficeOnline.xsl" StyleName="APA" Version="6"/>
+<b:Sources xmlns:b="http://schemas.openxmlformats.org/officeDocument/2006/bibliography" xmlns="http://schemas.openxmlformats.org/officeDocument/2006/bibliography" SelectedStyle="\APASixthEditionOfficeOnline.xsl" StyleName="APA" Version="6">
+  <b:Source>
+    <b:Tag>Ope</b:Tag>
+    <b:SourceType>InternetSite</b:SourceType>
+    <b:Guid>{903E86C2-A802-417C-9BFD-898189AD548F}</b:Guid>
+    <b:Author>
+      <b:Author>
+        <b:NameList>
+          <b:Person>
+            <b:Last>IA</b:Last>
+            <b:First>Open</b:First>
+          </b:Person>
+        </b:NameList>
+      </b:Author>
+    </b:Author>
+    <b:Title>Chat Gpt</b:Title>
+    <b:URL>https://chat.openai.com/</b:URL>
+    <b:RefOrder>1</b:RefOrder>
+  </b:Source>
+  <b:Source>
+    <b:Tag>scikitlearn</b:Tag>
+    <b:SourceType>InternetSite</b:SourceType>
+    <b:Guid>{09DD47DE-F1D3-4C95-8318-C5CD3958AB09}</b:Guid>
+    <b:Title>Fabian Pedregosa, Gael Varoquaux, Alexandre Gramfort and Vincent Michel</b:Title>
+    <b:InternetSiteTitle>scikit-learn</b:InternetSiteTitle>
+    <b:URL>https://scikit-learn.org/stable/modules/tree.html#id2</b:URL>
+    <b:RefOrder>2</b:RefOrder>
+  </b:Source>
+</b:Sources>
 </file>
 
 <file path=customXml/itemProps1.xml><?xml version="1.0" encoding="utf-8"?>
-<ds:datastoreItem xmlns:ds="http://schemas.openxmlformats.org/officeDocument/2006/customXml" ds:itemID="{95CA8885-CE3F-46F6-B92C-CB0846B58F0C}">
+<ds:datastoreItem xmlns:ds="http://schemas.openxmlformats.org/officeDocument/2006/customXml" ds:itemID="{94E37DD3-1445-462E-B938-81B73F3FD4B4}">
   <ds:schemaRefs>
     <ds:schemaRef ds:uri="http://schemas.openxmlformats.org/officeDocument/2006/bibliography"/>
   </ds:schemaRefs>

--- a/Inteligencia Artificial/Trabajo Práctico Individual Policrite-Franco.docx
+++ b/Inteligencia Artificial/Trabajo Práctico Individual Policrite-Franco.docx
@@ -377,13 +377,10 @@
     <w:sdt>
       <w:sdtPr>
         <w:rPr>
-          <w:rFonts w:asciiTheme="minorHAnsi" w:eastAsiaTheme="minorHAnsi" w:hAnsiTheme="minorHAnsi" w:cstheme="minorBidi"/>
-          <w:b w:val="0"/>
-          <w:bCs w:val="0"/>
-          <w:color w:val="auto"/>
+          <w:rFonts w:asciiTheme="minorHAnsi" w:hAnsiTheme="minorHAnsi"/>
+          <w:b/>
+          <w:bCs/>
           <w:sz w:val="22"/>
-          <w:szCs w:val="22"/>
-          <w:lang w:eastAsia="en-US"/>
         </w:rPr>
         <w:id w:val="100094938"/>
         <w:docPartObj>
@@ -394,21 +391,19 @@
       <w:sdtEndPr>
         <w:rPr>
           <w:rFonts w:ascii="Arial" w:hAnsi="Arial"/>
+          <w:b w:val="0"/>
+          <w:bCs w:val="0"/>
           <w:sz w:val="24"/>
         </w:rPr>
       </w:sdtEndPr>
       <w:sdtContent>
-        <w:p>
-          <w:pPr>
-            <w:pStyle w:val="TtuloTDC"/>
-          </w:pPr>
-        </w:p>
         <w:p>
           <w:pPr>
             <w:pStyle w:val="TDC1"/>
             <w:tabs>
               <w:tab w:val="right" w:leader="dot" w:pos="8494"/>
             </w:tabs>
+            <w:ind w:firstLine="0"/>
             <w:rPr>
               <w:rFonts w:asciiTheme="minorHAnsi" w:eastAsiaTheme="minorEastAsia" w:hAnsiTheme="minorHAnsi"/>
               <w:noProof/>
@@ -417,6 +412,15 @@
             </w:rPr>
           </w:pPr>
           <w:r>
+            <w:rPr>
+              <w:rFonts w:asciiTheme="majorHAnsi" w:eastAsiaTheme="majorEastAsia" w:hAnsiTheme="majorHAnsi" w:cstheme="majorBidi"/>
+              <w:b/>
+              <w:bCs/>
+              <w:color w:val="2F5496" w:themeColor="accent1" w:themeShade="BF"/>
+              <w:sz w:val="28"/>
+              <w:szCs w:val="28"/>
+              <w:lang w:eastAsia="es-AR"/>
+            </w:rPr>
             <w:fldChar w:fldCharType="begin"/>
           </w:r>
           <w:r>
@@ -429,10 +433,17 @@
           <w:r>
             <w:rPr>
               <w:rStyle w:val="Enlacedelndice"/>
+              <w:rFonts w:asciiTheme="majorHAnsi" w:eastAsiaTheme="majorEastAsia" w:hAnsiTheme="majorHAnsi" w:cstheme="majorBidi"/>
+              <w:b/>
+              <w:bCs/>
+              <w:color w:val="2F5496" w:themeColor="accent1" w:themeShade="BF"/>
+              <w:sz w:val="28"/>
+              <w:szCs w:val="28"/>
+              <w:lang w:eastAsia="es-AR"/>
             </w:rPr>
             <w:fldChar w:fldCharType="separate"/>
           </w:r>
-          <w:hyperlink w:anchor="_Toc149926590" w:history="1">
+          <w:hyperlink w:anchor="_Toc150533975" w:history="1">
             <w:r>
               <w:rPr>
                 <w:rStyle w:val="Hipervnculo"/>
@@ -459,7 +470,7 @@
                 <w:noProof/>
                 <w:webHidden/>
               </w:rPr>
-              <w:instrText xml:space="preserve"> PAGEREF _Toc149926590 \h </w:instrText>
+              <w:instrText xml:space="preserve"> PAGEREF _Toc150533975 \h </w:instrText>
             </w:r>
             <w:r>
               <w:rPr>
@@ -479,7 +490,7 @@
                 <w:noProof/>
                 <w:webHidden/>
               </w:rPr>
-              <w:t>2</w:t>
+              <w:t>3</w:t>
             </w:r>
             <w:r>
               <w:rPr>
@@ -496,6 +507,7 @@
             <w:tabs>
               <w:tab w:val="right" w:leader="dot" w:pos="8494"/>
             </w:tabs>
+            <w:ind w:firstLine="0"/>
             <w:rPr>
               <w:rFonts w:asciiTheme="minorHAnsi" w:eastAsiaTheme="minorEastAsia" w:hAnsiTheme="minorHAnsi"/>
               <w:noProof/>
@@ -503,7 +515,7 @@
               <w:lang w:eastAsia="es-AR"/>
             </w:rPr>
           </w:pPr>
-          <w:hyperlink w:anchor="_Toc149926591" w:history="1">
+          <w:hyperlink w:anchor="_Toc150533976" w:history="1">
             <w:r>
               <w:rPr>
                 <w:rStyle w:val="Hipervnculo"/>
@@ -530,7 +542,7 @@
                 <w:noProof/>
                 <w:webHidden/>
               </w:rPr>
-              <w:instrText xml:space="preserve"> PAGEREF _Toc149926591 \h </w:instrText>
+              <w:instrText xml:space="preserve"> PAGEREF _Toc150533976 \h </w:instrText>
             </w:r>
             <w:r>
               <w:rPr>
@@ -550,7 +562,7 @@
                 <w:noProof/>
                 <w:webHidden/>
               </w:rPr>
-              <w:t>2</w:t>
+              <w:t>3</w:t>
             </w:r>
             <w:r>
               <w:rPr>
@@ -567,6 +579,7 @@
             <w:tabs>
               <w:tab w:val="right" w:leader="dot" w:pos="8494"/>
             </w:tabs>
+            <w:ind w:left="0" w:firstLine="0"/>
             <w:rPr>
               <w:rFonts w:asciiTheme="minorHAnsi" w:eastAsiaTheme="minorEastAsia" w:hAnsiTheme="minorHAnsi"/>
               <w:noProof/>
@@ -574,13 +587,13 @@
               <w:lang w:eastAsia="es-AR"/>
             </w:rPr>
           </w:pPr>
-          <w:hyperlink w:anchor="_Toc149926592" w:history="1">
+          <w:hyperlink w:anchor="_Toc150533977" w:history="1">
             <w:r>
               <w:rPr>
                 <w:rStyle w:val="Hipervnculo"/>
                 <w:noProof/>
               </w:rPr>
-              <w:t>Primera aproximación a los datos: Orange</w:t>
+              <w:t>Ejecución del script en Python</w:t>
             </w:r>
             <w:r>
               <w:rPr>
@@ -601,7 +614,7 @@
                 <w:noProof/>
                 <w:webHidden/>
               </w:rPr>
-              <w:instrText xml:space="preserve"> PAGEREF _Toc149926592 \h </w:instrText>
+              <w:instrText xml:space="preserve"> PAGEREF _Toc150533977 \h </w:instrText>
             </w:r>
             <w:r>
               <w:rPr>
@@ -621,7 +634,7 @@
                 <w:noProof/>
                 <w:webHidden/>
               </w:rPr>
-              <w:t>2</w:t>
+              <w:t>6</w:t>
             </w:r>
             <w:r>
               <w:rPr>
@@ -638,6 +651,7 @@
             <w:tabs>
               <w:tab w:val="right" w:leader="dot" w:pos="8494"/>
             </w:tabs>
+            <w:ind w:firstLine="0"/>
             <w:rPr>
               <w:rFonts w:asciiTheme="minorHAnsi" w:eastAsiaTheme="minorEastAsia" w:hAnsiTheme="minorHAnsi"/>
               <w:noProof/>
@@ -645,7 +659,7 @@
               <w:lang w:eastAsia="es-AR"/>
             </w:rPr>
           </w:pPr>
-          <w:hyperlink w:anchor="_Toc149926593" w:history="1">
+          <w:hyperlink w:anchor="_Toc150533978" w:history="1">
             <w:r>
               <w:rPr>
                 <w:rStyle w:val="Hipervnculo"/>
@@ -672,7 +686,7 @@
                 <w:noProof/>
                 <w:webHidden/>
               </w:rPr>
-              <w:instrText xml:space="preserve"> PAGEREF _Toc149926593 \h </w:instrText>
+              <w:instrText xml:space="preserve"> PAGEREF _Toc150533978 \h </w:instrText>
             </w:r>
             <w:r>
               <w:rPr>
@@ -692,7 +706,7 @@
                 <w:noProof/>
                 <w:webHidden/>
               </w:rPr>
-              <w:t>2</w:t>
+              <w:t>8</w:t>
             </w:r>
             <w:r>
               <w:rPr>
@@ -709,16 +723,7 @@
             <w:tabs>
               <w:tab w:val="right" w:leader="dot" w:pos="8504"/>
             </w:tabs>
-          </w:pPr>
-          <w:r>
-            <w:rPr>
-              <w:rStyle w:val="Enlacedelndice"/>
-            </w:rPr>
-            <w:fldChar w:fldCharType="end"/>
-          </w:r>
-        </w:p>
-        <w:p>
-          <w:pPr>
+            <w:ind w:left="0" w:firstLine="0"/>
             <w:sectPr>
               <w:footerReference w:type="default" r:id="rId10"/>
               <w:pgSz w:w="11906" w:h="16838"/>
@@ -730,6 +735,12 @@
               <w:docGrid w:linePitch="100"/>
             </w:sectPr>
           </w:pPr>
+          <w:r>
+            <w:rPr>
+              <w:rStyle w:val="Enlacedelndice"/>
+            </w:rPr>
+            <w:fldChar w:fldCharType="end"/>
+          </w:r>
         </w:p>
       </w:sdtContent>
     </w:sdt>
@@ -737,12 +748,14 @@
       <w:pPr>
         <w:pStyle w:val="Ttulo1"/>
       </w:pPr>
-      <w:bookmarkStart w:id="0" w:name="_Toc39588444"/>
-      <w:bookmarkStart w:id="1" w:name="_Toc149926590"/>
+      <w:bookmarkStart w:id="0" w:name="_Toc150532753"/>
+      <w:bookmarkStart w:id="1" w:name="_Toc150533975"/>
       <w:r>
         <w:lastRenderedPageBreak/>
         <w:t>Introducción</w:t>
       </w:r>
+      <w:bookmarkStart w:id="2" w:name="_Toc39588444"/>
+      <w:bookmarkEnd w:id="0"/>
       <w:bookmarkEnd w:id="1"/>
     </w:p>
     <w:p>
@@ -800,23 +813,31 @@
           <w:szCs w:val="28"/>
           <w:lang w:val="es-ES"/>
         </w:rPr>
-        <w:t>super frecuente en la inteligencia artificial debido a su facilidad de interpretación y explicabilidad.</w:t>
-      </w:r>
-    </w:p>
-    <w:p>
-      <w:pPr>
+        <w:t xml:space="preserve">super frecuente en la inteligencia artificial debido a su facilidad de interpretación </w:t>
+      </w:r>
+      <w:r>
         <w:rPr>
           <w:rFonts w:cs="Arial"/>
           <w:szCs w:val="28"/>
           <w:lang w:val="es-ES"/>
         </w:rPr>
-      </w:pPr>
-      <w:r>
+        <w:t>y explicación.</w:t>
+      </w:r>
+    </w:p>
+    <w:p>
+      <w:pPr>
         <w:rPr>
           <w:rFonts w:cs="Arial"/>
           <w:szCs w:val="28"/>
           <w:lang w:val="es-ES"/>
         </w:rPr>
+      </w:pPr>
+      <w:r>
+        <w:rPr>
+          <w:rFonts w:cs="Arial"/>
+          <w:szCs w:val="28"/>
+          <w:lang w:val="es-ES"/>
+        </w:rPr>
         <w:t xml:space="preserve">Son modelos predictivos que ayudan a las personas a tomar decisiones basándose en condiciones y reglas lógicas. Los puedes representar como un conjunto de decisiones organizadas en una estructura similar </w:t>
       </w:r>
       <w:r>
@@ -938,16 +959,14 @@
         </w:rPr>
         <w:t xml:space="preserve"> desde un simple ejemplo </w:t>
       </w:r>
-      <w:proofErr w:type="gramStart"/>
       <w:r>
         <w:rPr>
           <w:rFonts w:cs="Arial"/>
           <w:szCs w:val="28"/>
           <w:lang w:val="es-ES"/>
         </w:rPr>
-        <w:t>obtenido ,</w:t>
-      </w:r>
-      <w:proofErr w:type="gramEnd"/>
+        <w:t>obtenido,</w:t>
+      </w:r>
       <w:r>
         <w:rPr>
           <w:rFonts w:cs="Arial"/>
@@ -956,6 +975,7 @@
         </w:rPr>
         <w:t xml:space="preserve"> en el cual mediante un Script que se le solicito a </w:t>
       </w:r>
+      <w:proofErr w:type="spellStart"/>
       <w:r>
         <w:rPr>
           <w:rFonts w:cs="Arial"/>
@@ -964,6 +984,7 @@
         </w:rPr>
         <w:t>ChatGPT</w:t>
       </w:r>
+      <w:proofErr w:type="spellEnd"/>
       <w:sdt>
         <w:sdtPr>
           <w:rPr>
@@ -974,6 +995,7 @@
           <w:id w:val="1965621875"/>
           <w:citation/>
         </w:sdtPr>
+        <w:sdtEndPr/>
         <w:sdtContent>
           <w:r>
             <w:rPr>
@@ -1024,7 +1046,7 @@
           <w:szCs w:val="28"/>
           <w:lang w:val="es-ES"/>
         </w:rPr>
-        <w:t xml:space="preserve">, se puede observar e interpretar  de mejor forma como es que  el algoritmo de </w:t>
+        <w:t xml:space="preserve">, se puede observar e </w:t>
       </w:r>
       <w:r>
         <w:rPr>
@@ -1032,6 +1054,30 @@
           <w:szCs w:val="28"/>
           <w:lang w:val="es-ES"/>
         </w:rPr>
+        <w:t>interpretar de</w:t>
+      </w:r>
+      <w:r>
+        <w:rPr>
+          <w:rFonts w:cs="Arial"/>
+          <w:szCs w:val="28"/>
+          <w:lang w:val="es-ES"/>
+        </w:rPr>
+        <w:t xml:space="preserve"> mejor forma como es </w:t>
+      </w:r>
+      <w:r>
+        <w:rPr>
+          <w:rFonts w:cs="Arial"/>
+          <w:szCs w:val="28"/>
+          <w:lang w:val="es-ES"/>
+        </w:rPr>
+        <w:t xml:space="preserve">que el algoritmo de </w:t>
+      </w:r>
+      <w:r>
+        <w:rPr>
+          <w:rFonts w:cs="Arial"/>
+          <w:szCs w:val="28"/>
+          <w:lang w:val="es-ES"/>
+        </w:rPr>
         <w:t>árboles de decisión</w:t>
       </w:r>
       <w:r>
@@ -1048,45 +1094,119 @@
           <w:szCs w:val="28"/>
           <w:lang w:val="es-ES"/>
         </w:rPr>
-        <w:t>n.</w:t>
-      </w:r>
+        <w:t>.</w:t>
+      </w:r>
+    </w:p>
+    <w:p>
+      <w:pPr>
+        <w:ind w:firstLine="0"/>
+        <w:rPr>
+          <w:rFonts w:cs="Arial"/>
+          <w:szCs w:val="28"/>
+          <w:lang w:val="es-ES"/>
+        </w:rPr>
+      </w:pPr>
+    </w:p>
+    <w:p>
+      <w:pPr>
+        <w:ind w:firstLine="0"/>
+        <w:rPr>
+          <w:rFonts w:cs="Arial"/>
+          <w:szCs w:val="28"/>
+          <w:lang w:val="es-ES"/>
+        </w:rPr>
+      </w:pPr>
+    </w:p>
+    <w:p>
+      <w:pPr>
+        <w:ind w:firstLine="0"/>
+        <w:rPr>
+          <w:rFonts w:cs="Arial"/>
+          <w:szCs w:val="28"/>
+          <w:lang w:val="es-ES"/>
+        </w:rPr>
+      </w:pPr>
+    </w:p>
+    <w:p>
+      <w:pPr>
+        <w:ind w:firstLine="0"/>
+        <w:rPr>
+          <w:rFonts w:cs="Arial"/>
+          <w:szCs w:val="28"/>
+          <w:lang w:val="es-ES"/>
+        </w:rPr>
+      </w:pPr>
+    </w:p>
+    <w:p>
+      <w:pPr>
+        <w:ind w:firstLine="0"/>
+        <w:rPr>
+          <w:rFonts w:cs="Arial"/>
+          <w:szCs w:val="28"/>
+          <w:lang w:val="es-ES"/>
+        </w:rPr>
+      </w:pPr>
     </w:p>
     <w:p>
       <w:pPr>
         <w:pStyle w:val="Ttulo1"/>
       </w:pPr>
-      <w:bookmarkStart w:id="2" w:name="_Toc149926591"/>
-      <w:r>
+      <w:bookmarkStart w:id="3" w:name="_Toc150533976"/>
+      <w:r>
+        <w:lastRenderedPageBreak/>
         <w:t>Desarrollo</w:t>
       </w:r>
-      <w:bookmarkEnd w:id="2"/>
-    </w:p>
-    <w:p>
-      <w:pPr>
-        <w:rPr>
-          <w:lang w:val="es-ES"/>
-        </w:rPr>
-      </w:pPr>
-      <w:r>
-        <w:rPr>
-          <w:lang w:val="es-ES"/>
-        </w:rPr>
-        <w:t xml:space="preserve">En primera parte, se investigo que son los arboles de decisión dentro de la inteligencia artificial. Se visualizaron videos para poder comprender mejor este </w:t>
-      </w:r>
-      <w:proofErr w:type="gramStart"/>
-      <w:r>
-        <w:rPr>
-          <w:lang w:val="es-ES"/>
-        </w:rPr>
-        <w:t>algoritmo ,</w:t>
-      </w:r>
-      <w:proofErr w:type="gramEnd"/>
+      <w:bookmarkEnd w:id="3"/>
+    </w:p>
+    <w:p>
+      <w:pPr>
+        <w:rPr>
+          <w:lang w:val="es-ES"/>
+        </w:rPr>
+      </w:pPr>
+      <w:r>
+        <w:rPr>
+          <w:lang w:val="es-ES"/>
+        </w:rPr>
+        <w:t xml:space="preserve">En primera parte, se </w:t>
+      </w:r>
+      <w:r>
+        <w:rPr>
+          <w:lang w:val="es-ES"/>
+        </w:rPr>
+        <w:t>investigó</w:t>
+      </w:r>
+      <w:r>
+        <w:rPr>
+          <w:lang w:val="es-ES"/>
+        </w:rPr>
+        <w:t xml:space="preserve"> que son los </w:t>
+      </w:r>
+      <w:r>
+        <w:rPr>
+          <w:lang w:val="es-ES"/>
+        </w:rPr>
+        <w:t>árboles</w:t>
+      </w:r>
+      <w:r>
+        <w:rPr>
+          <w:lang w:val="es-ES"/>
+        </w:rPr>
+        <w:t xml:space="preserve"> de decisión dentro de la inteligencia artificial. Se visualizaron videos para poder comprender mejor este </w:t>
+      </w:r>
+      <w:r>
+        <w:rPr>
+          <w:lang w:val="es-ES"/>
+        </w:rPr>
+        <w:t>algoritmo,</w:t>
+      </w:r>
       <w:r>
         <w:rPr>
           <w:lang w:val="es-ES"/>
         </w:rPr>
         <w:t xml:space="preserve"> en el cual todos trabajaban sobre </w:t>
       </w:r>
+      <w:proofErr w:type="spellStart"/>
       <w:r>
         <w:rPr>
           <w:b/>
@@ -1101,7 +1221,16 @@
           <w:bCs/>
           <w:lang w:val="es-ES"/>
         </w:rPr>
-        <w:t xml:space="preserve">cikit-learn </w:t>
+        <w:t>cikit-learn</w:t>
+      </w:r>
+      <w:proofErr w:type="spellEnd"/>
+      <w:r>
+        <w:rPr>
+          <w:b/>
+          <w:bCs/>
+          <w:lang w:val="es-ES"/>
+        </w:rPr>
+        <w:t xml:space="preserve"> </w:t>
       </w:r>
       <w:sdt>
         <w:sdtPr>
@@ -1113,6 +1242,7 @@
           <w:id w:val="695510093"/>
           <w:citation/>
         </w:sdtPr>
+        <w:sdtEndPr/>
         <w:sdtContent>
           <w:r>
             <w:rPr>
@@ -1159,26 +1289,75 @@
         <w:rPr>
           <w:lang w:val="es-ES"/>
         </w:rPr>
-        <w:t>,siendo esta  una biblioteca de machine learning que trabaja con el lenguaje de programación Python</w:t>
-      </w:r>
-      <w:r>
-        <w:rPr>
-          <w:lang w:val="es-ES"/>
-        </w:rPr>
-        <w:t>,tambien e</w:t>
-      </w:r>
-      <w:r>
-        <w:rPr>
-          <w:lang w:val="es-ES"/>
-        </w:rPr>
-        <w:t xml:space="preserve">s una herramienta introductoria y simple para el análisis de </w:t>
-      </w:r>
-      <w:r>
-        <w:rPr>
-          <w:lang w:val="es-ES"/>
-        </w:rPr>
-        <w:lastRenderedPageBreak/>
-        <w:t>datos y modelado predictivo. Scikit-learn proporciona algoritmos fáciles de usar para usuarios principiantes.</w:t>
+        <w:t xml:space="preserve">,siendo </w:t>
+      </w:r>
+      <w:r>
+        <w:rPr>
+          <w:lang w:val="es-ES"/>
+        </w:rPr>
+        <w:t>esta una</w:t>
+      </w:r>
+      <w:r>
+        <w:rPr>
+          <w:lang w:val="es-ES"/>
+        </w:rPr>
+        <w:t xml:space="preserve"> biblioteca de machine </w:t>
+      </w:r>
+      <w:proofErr w:type="spellStart"/>
+      <w:r>
+        <w:rPr>
+          <w:lang w:val="es-ES"/>
+        </w:rPr>
+        <w:t>learning</w:t>
+      </w:r>
+      <w:proofErr w:type="spellEnd"/>
+      <w:r>
+        <w:rPr>
+          <w:lang w:val="es-ES"/>
+        </w:rPr>
+        <w:t xml:space="preserve"> que trabaja con el lenguaje de programación </w:t>
+      </w:r>
+      <w:proofErr w:type="spellStart"/>
+      <w:proofErr w:type="gramStart"/>
+      <w:r>
+        <w:rPr>
+          <w:lang w:val="es-ES"/>
+        </w:rPr>
+        <w:t>Python</w:t>
+      </w:r>
+      <w:r>
+        <w:rPr>
+          <w:lang w:val="es-ES"/>
+        </w:rPr>
+        <w:t>,tambien</w:t>
+      </w:r>
+      <w:proofErr w:type="spellEnd"/>
+      <w:proofErr w:type="gramEnd"/>
+      <w:r>
+        <w:rPr>
+          <w:lang w:val="es-ES"/>
+        </w:rPr>
+        <w:t xml:space="preserve"> e</w:t>
+      </w:r>
+      <w:r>
+        <w:rPr>
+          <w:lang w:val="es-ES"/>
+        </w:rPr>
+        <w:t xml:space="preserve">s una herramienta introductoria y simple para el análisis de datos y modelado predictivo. </w:t>
+      </w:r>
+      <w:proofErr w:type="spellStart"/>
+      <w:r>
+        <w:rPr>
+          <w:lang w:val="es-ES"/>
+        </w:rPr>
+        <w:t>Scikit-learn</w:t>
+      </w:r>
+      <w:proofErr w:type="spellEnd"/>
+      <w:r>
+        <w:rPr>
+          <w:lang w:val="es-ES"/>
+        </w:rPr>
+        <w:t xml:space="preserve"> proporciona algoritmos fáciles de usar para usuarios principiantes.</w:t>
       </w:r>
     </w:p>
     <w:p>
@@ -1193,6 +1372,7 @@
         </w:rPr>
         <w:t xml:space="preserve">Se paso a la segunda </w:t>
       </w:r>
+      <w:proofErr w:type="spellStart"/>
       <w:proofErr w:type="gramStart"/>
       <w:r>
         <w:rPr>
@@ -1200,13 +1380,22 @@
         </w:rPr>
         <w:t>parte,en</w:t>
       </w:r>
+      <w:proofErr w:type="spellEnd"/>
       <w:proofErr w:type="gramEnd"/>
       <w:r>
         <w:rPr>
           <w:lang w:val="es-ES"/>
         </w:rPr>
-        <w:t xml:space="preserve"> la cual le pedimos a ChatGPT</w:t>
-      </w:r>
+        <w:t xml:space="preserve"> la cual le pedimos a </w:t>
+      </w:r>
+      <w:proofErr w:type="spellStart"/>
+      <w:r>
+        <w:rPr>
+          <w:lang w:val="es-ES"/>
+        </w:rPr>
+        <w:t>ChatGPT</w:t>
+      </w:r>
+      <w:proofErr w:type="spellEnd"/>
       <w:sdt>
         <w:sdtPr>
           <w:rPr>
@@ -1215,6 +1404,7 @@
           <w:id w:val="-1925793765"/>
           <w:citation/>
         </w:sdtPr>
+        <w:sdtEndPr/>
         <w:sdtContent>
           <w:r>
             <w:rPr>
@@ -1285,25 +1475,17 @@
         </w:rPr>
         <w:t xml:space="preserve"> 3 </w:t>
       </w:r>
-      <w:proofErr w:type="gramStart"/>
-      <w:r>
-        <w:rPr>
-          <w:lang w:val="es-ES"/>
-        </w:rPr>
-        <w:t>niveles  (</w:t>
-      </w:r>
-      <w:proofErr w:type="gramEnd"/>
-      <w:r>
-        <w:rPr>
-          <w:lang w:val="es-ES"/>
-        </w:rPr>
-        <w:t>la raíz (nivel 0), los nodos de decisión en el segundo nivel (nivel 1), los nodos de hoja en el tercer nivel (nivel 2</w:t>
-      </w:r>
-      <w:r>
-        <w:rPr>
-          <w:lang w:val="es-ES"/>
-        </w:rPr>
-        <w:t xml:space="preserve">)) </w:t>
+      <w:r>
+        <w:rPr>
+          <w:lang w:val="es-ES"/>
+        </w:rPr>
+        <w:t>niveles (</w:t>
+      </w:r>
+      <w:r>
+        <w:rPr>
+          <w:lang w:val="es-ES"/>
+        </w:rPr>
+        <w:t xml:space="preserve">la raíz (nivel 0), los nodos de decisión en el segundo nivel (nivel 1), los nodos de hoja en el tercer nivel (nivel 2)) </w:t>
       </w:r>
     </w:p>
     <w:p>
@@ -1351,7 +1533,13 @@
         <w:rPr>
           <w:lang w:val="es-ES"/>
         </w:rPr>
-        <w:t>Visualizacion Grafica.</w:t>
+        <w:t>Visualización</w:t>
+      </w:r>
+      <w:r>
+        <w:rPr>
+          <w:lang w:val="es-ES"/>
+        </w:rPr>
+        <w:t xml:space="preserve"> Grafica.</w:t>
       </w:r>
     </w:p>
     <w:p>
@@ -1361,25 +1549,100 @@
           <w:lang w:val="es-ES"/>
         </w:rPr>
       </w:pPr>
-      <w:r>
-        <w:rPr>
-          <w:lang w:val="es-ES"/>
-        </w:rPr>
-        <w:t xml:space="preserve">Chat </w:t>
-      </w:r>
-      <w:proofErr w:type="gramStart"/>
-      <w:r>
-        <w:rPr>
-          <w:lang w:val="es-ES"/>
-        </w:rPr>
-        <w:t>Gpt ,</w:t>
-      </w:r>
-      <w:proofErr w:type="gramEnd"/>
-      <w:r>
-        <w:rPr>
-          <w:lang w:val="es-ES"/>
-        </w:rPr>
-        <w:t xml:space="preserve"> previo a esto nos solicito tener instalado Python , se procedio a instalar Python.</w:t>
+      <w:proofErr w:type="spellStart"/>
+      <w:r>
+        <w:rPr>
+          <w:lang w:val="es-ES"/>
+        </w:rPr>
+        <w:t>ChatGPT</w:t>
+      </w:r>
+      <w:proofErr w:type="spellEnd"/>
+      <w:sdt>
+        <w:sdtPr>
+          <w:rPr>
+            <w:lang w:val="es-ES"/>
+          </w:rPr>
+          <w:id w:val="-910694803"/>
+          <w:citation/>
+        </w:sdtPr>
+        <w:sdtEndPr/>
+        <w:sdtContent>
+          <w:r>
+            <w:rPr>
+              <w:lang w:val="es-ES"/>
+            </w:rPr>
+            <w:fldChar w:fldCharType="begin"/>
+          </w:r>
+          <w:r>
+            <w:rPr>
+              <w:lang w:val="es-ES"/>
+            </w:rPr>
+            <w:instrText xml:space="preserve"> CITATION Ope \l 3082 </w:instrText>
+          </w:r>
+          <w:r>
+            <w:rPr>
+              <w:lang w:val="es-ES"/>
+            </w:rPr>
+            <w:fldChar w:fldCharType="separate"/>
+          </w:r>
+          <w:r>
+            <w:rPr>
+              <w:noProof/>
+              <w:lang w:val="es-ES"/>
+            </w:rPr>
+            <w:t xml:space="preserve"> (IA, s.f.)</w:t>
+          </w:r>
+          <w:r>
+            <w:rPr>
+              <w:lang w:val="es-ES"/>
+            </w:rPr>
+            <w:fldChar w:fldCharType="end"/>
+          </w:r>
+        </w:sdtContent>
+      </w:sdt>
+      <w:r>
+        <w:rPr>
+          <w:lang w:val="es-ES"/>
+        </w:rPr>
+        <w:t xml:space="preserve">, previo a esto nos </w:t>
+      </w:r>
+      <w:r>
+        <w:rPr>
+          <w:lang w:val="es-ES"/>
+        </w:rPr>
+        <w:t>solicitó</w:t>
+      </w:r>
+      <w:r>
+        <w:rPr>
+          <w:lang w:val="es-ES"/>
+        </w:rPr>
+        <w:t xml:space="preserve"> tener instalado </w:t>
+      </w:r>
+      <w:r>
+        <w:rPr>
+          <w:lang w:val="es-ES"/>
+        </w:rPr>
+        <w:t>Python,</w:t>
+      </w:r>
+      <w:r>
+        <w:rPr>
+          <w:lang w:val="es-ES"/>
+        </w:rPr>
+        <w:t xml:space="preserve"> se </w:t>
+      </w:r>
+      <w:proofErr w:type="spellStart"/>
+      <w:r>
+        <w:rPr>
+          <w:lang w:val="es-ES"/>
+        </w:rPr>
+        <w:t>procedio</w:t>
+      </w:r>
+      <w:proofErr w:type="spellEnd"/>
+      <w:r>
+        <w:rPr>
+          <w:lang w:val="es-ES"/>
+        </w:rPr>
+        <w:t xml:space="preserve"> a instalar Python.</w:t>
       </w:r>
     </w:p>
     <w:p>
@@ -1393,7 +1656,19 @@
         <w:rPr>
           <w:lang w:val="es-ES"/>
         </w:rPr>
-        <w:t>Luego tambien nos solicito instalar:</w:t>
+        <w:t xml:space="preserve">Luego tambien nos </w:t>
+      </w:r>
+      <w:r>
+        <w:rPr>
+          <w:lang w:val="es-ES"/>
+        </w:rPr>
+        <w:t>solicitó</w:t>
+      </w:r>
+      <w:r>
+        <w:rPr>
+          <w:lang w:val="es-ES"/>
+        </w:rPr>
+        <w:t xml:space="preserve"> instalar:</w:t>
       </w:r>
     </w:p>
     <w:p>
@@ -1404,14 +1679,63 @@
           <w:numId w:val="2"/>
         </w:numPr>
         <w:rPr>
-          <w:lang w:val="es-ES"/>
-        </w:rPr>
-      </w:pPr>
-      <w:r>
-        <w:rPr>
-          <w:lang w:val="es-ES"/>
-        </w:rPr>
-        <w:t>scikit-learn: pip install scikit-learn</w:t>
+          <w:lang w:val="en-US"/>
+        </w:rPr>
+      </w:pPr>
+      <w:r>
+        <w:rPr>
+          <w:lang w:val="en-US"/>
+        </w:rPr>
+        <w:t>scikit-learn</w:t>
+      </w:r>
+      <w:sdt>
+        <w:sdtPr>
+          <w:rPr>
+            <w:lang w:val="en-US"/>
+          </w:rPr>
+          <w:id w:val="137079284"/>
+          <w:citation/>
+        </w:sdtPr>
+        <w:sdtEndPr/>
+        <w:sdtContent>
+          <w:r>
+            <w:rPr>
+              <w:lang w:val="en-US"/>
+            </w:rPr>
+            <w:fldChar w:fldCharType="begin"/>
+          </w:r>
+          <w:r>
+            <w:rPr>
+              <w:lang w:val="en-US"/>
+            </w:rPr>
+            <w:instrText xml:space="preserve"> CITATION scikitlearn \l 3082 </w:instrText>
+          </w:r>
+          <w:r>
+            <w:rPr>
+              <w:lang w:val="en-US"/>
+            </w:rPr>
+            <w:fldChar w:fldCharType="separate"/>
+          </w:r>
+          <w:r>
+            <w:rPr>
+              <w:noProof/>
+              <w:lang w:val="en-US"/>
+            </w:rPr>
+            <w:t xml:space="preserve"> (Fabian Pedregosa, Gael Varoquaux, Alexandre Gramfort and Vincent Michel, s.f.)</w:t>
+          </w:r>
+          <w:r>
+            <w:rPr>
+              <w:lang w:val="en-US"/>
+            </w:rPr>
+            <w:fldChar w:fldCharType="end"/>
+          </w:r>
+        </w:sdtContent>
+      </w:sdt>
+      <w:r>
+        <w:rPr>
+          <w:lang w:val="en-US"/>
+        </w:rPr>
+        <w:t>: pip install scikit-learn</w:t>
       </w:r>
     </w:p>
     <w:p>
@@ -1425,12 +1749,14 @@
           <w:lang w:val="es-ES"/>
         </w:rPr>
       </w:pPr>
+      <w:proofErr w:type="spellStart"/>
       <w:r>
         <w:rPr>
           <w:lang w:val="es-ES"/>
         </w:rPr>
         <w:t>matplotlib</w:t>
       </w:r>
+      <w:proofErr w:type="spellEnd"/>
       <w:r>
         <w:rPr>
           <w:lang w:val="es-ES"/>
@@ -1455,12 +1781,42 @@
       <w:r>
         <w:br/>
       </w:r>
-      <w:r>
-        <w:rPr>
-          <w:lang w:val="es-ES"/>
-        </w:rPr>
-        <w:t>pip install matplotlib</w:t>
-      </w:r>
+      <w:proofErr w:type="spellStart"/>
+      <w:r>
+        <w:rPr>
+          <w:lang w:val="es-ES"/>
+        </w:rPr>
+        <w:t>pip</w:t>
+      </w:r>
+      <w:proofErr w:type="spellEnd"/>
+      <w:r>
+        <w:rPr>
+          <w:lang w:val="es-ES"/>
+        </w:rPr>
+        <w:t xml:space="preserve"> </w:t>
+      </w:r>
+      <w:proofErr w:type="spellStart"/>
+      <w:r>
+        <w:rPr>
+          <w:lang w:val="es-ES"/>
+        </w:rPr>
+        <w:t>install</w:t>
+      </w:r>
+      <w:proofErr w:type="spellEnd"/>
+      <w:r>
+        <w:rPr>
+          <w:lang w:val="es-ES"/>
+        </w:rPr>
+        <w:t xml:space="preserve"> </w:t>
+      </w:r>
+      <w:proofErr w:type="spellStart"/>
+      <w:r>
+        <w:rPr>
+          <w:lang w:val="es-ES"/>
+        </w:rPr>
+        <w:t>matplotlib</w:t>
+      </w:r>
+      <w:proofErr w:type="spellEnd"/>
     </w:p>
     <w:p>
       <w:pPr>
@@ -1475,19 +1831,31 @@
         </w:rPr>
         <w:t xml:space="preserve">Habiendo instalado todo lo </w:t>
       </w:r>
-      <w:proofErr w:type="gramStart"/>
-      <w:r>
-        <w:rPr>
-          <w:lang w:val="es-ES"/>
-        </w:rPr>
-        <w:t>solicitado ,</w:t>
-      </w:r>
-      <w:proofErr w:type="gramEnd"/>
-      <w:r>
-        <w:rPr>
-          <w:lang w:val="es-ES"/>
-        </w:rPr>
-        <w:t xml:space="preserve"> ChatGPT </w:t>
+      <w:r>
+        <w:rPr>
+          <w:lang w:val="es-ES"/>
+        </w:rPr>
+        <w:t>solicitado,</w:t>
+      </w:r>
+      <w:r>
+        <w:rPr>
+          <w:lang w:val="es-ES"/>
+        </w:rPr>
+        <w:t xml:space="preserve"> </w:t>
+      </w:r>
+      <w:proofErr w:type="spellStart"/>
+      <w:r>
+        <w:rPr>
+          <w:lang w:val="es-ES"/>
+        </w:rPr>
+        <w:t>ChatGPT</w:t>
+      </w:r>
+      <w:proofErr w:type="spellEnd"/>
+      <w:r>
+        <w:rPr>
+          <w:lang w:val="es-ES"/>
+        </w:rPr>
+        <w:t xml:space="preserve"> </w:t>
       </w:r>
       <w:sdt>
         <w:sdtPr>
@@ -1497,6 +1865,7 @@
           <w:id w:val="1006409125"/>
           <w:citation/>
         </w:sdtPr>
+        <w:sdtEndPr/>
         <w:sdtContent>
           <w:r>
             <w:rPr>
@@ -1535,7 +1904,19 @@
         <w:rPr>
           <w:lang w:val="es-ES"/>
         </w:rPr>
-        <w:t xml:space="preserve"> nos arrojo el siguiente Script:</w:t>
+        <w:t xml:space="preserve"> nos </w:t>
+      </w:r>
+      <w:r>
+        <w:rPr>
+          <w:lang w:val="es-ES"/>
+        </w:rPr>
+        <w:t>arrojó</w:t>
+      </w:r>
+      <w:r>
+        <w:rPr>
+          <w:lang w:val="es-ES"/>
+        </w:rPr>
+        <w:t xml:space="preserve"> el siguiente Script:</w:t>
       </w:r>
     </w:p>
     <w:p>
@@ -1546,6 +1927,7 @@
       </w:pPr>
       <w:r>
         <w:rPr>
+          <w:noProof/>
           <w:lang w:val="es-ES"/>
         </w:rPr>
         <w:drawing>
@@ -1585,173 +1967,854 @@
         </w:drawing>
       </w:r>
     </w:p>
-    <w:p>
-      <w:pPr>
-        <w:rPr>
-          <w:rFonts w:cs="Arial"/>
-          <w:szCs w:val="28"/>
-          <w:lang w:val="es-ES"/>
-        </w:rPr>
-      </w:pPr>
-    </w:p>
-    <w:p>
-      <w:pPr>
-        <w:pStyle w:val="Ttulo3"/>
-      </w:pPr>
-      <w:bookmarkStart w:id="3" w:name="_Toc149926592"/>
-      <w:r>
-        <w:t>Primera aproximación a los datos: Orange</w:t>
-      </w:r>
-      <w:bookmarkEnd w:id="3"/>
-    </w:p>
-    <w:p>
-      <w:pPr>
-        <w:rPr>
-          <w:lang w:val="es-ES"/>
-        </w:rPr>
-      </w:pPr>
-      <w:r>
-        <w:rPr>
-          <w:lang w:val="es-ES"/>
-        </w:rPr>
-        <w:t>En primera instancia</w:t>
-      </w:r>
-      <w:r>
-        <w:rPr>
-          <w:lang w:val="es-ES"/>
-        </w:rPr>
-        <w:t xml:space="preserve">, Orange fue de utilidad para intentar realizar los primeros modelos, y a partir de los distintos errores y problemas que fueron surgiendo pudimos modificar y adaptar la base de datos funcionalmente de acuerdo a los requerimientos de la herramienta. </w:t>
-      </w:r>
-    </w:p>
-    <w:p>
-      <w:pPr>
-        <w:rPr>
-          <w:lang w:val="es-ES"/>
-        </w:rPr>
-      </w:pPr>
-      <w:r>
-        <w:rPr>
-          <w:lang w:val="es-ES"/>
-        </w:rPr>
-        <w:t xml:space="preserve">Una vez modelada la base de datos con todos los predictores que consideramos que son de influencia en el desarrollo </w:t>
-      </w:r>
-      <w:r>
-        <w:rPr>
-          <w:lang w:val="es-ES"/>
-        </w:rPr>
-        <w:t xml:space="preserve">académico de los alumnos </w:t>
-      </w:r>
-      <w:r>
-        <w:rPr>
-          <w:lang w:val="es-ES"/>
+    <w:p/>
+    <w:p/>
+    <w:p/>
+    <w:p/>
+    <w:p/>
+    <w:p>
+      <w:r>
+        <w:t xml:space="preserve">El </w:t>
+      </w:r>
+      <w:r>
+        <w:t>script proporcionado</w:t>
+      </w:r>
+      <w:r>
+        <w:t xml:space="preserve"> por </w:t>
+      </w:r>
+      <w:proofErr w:type="spellStart"/>
+      <w:r>
+        <w:t>ChatGPT</w:t>
+      </w:r>
+      <w:proofErr w:type="spellEnd"/>
+      <w:sdt>
+        <w:sdtPr>
+          <w:id w:val="-1012985966"/>
+          <w:citation/>
+        </w:sdtPr>
+        <w:sdtEndPr/>
+        <w:sdtContent>
+          <w:r>
+            <w:fldChar w:fldCharType="begin"/>
+          </w:r>
+          <w:r>
+            <w:rPr>
+              <w:lang w:val="es-ES"/>
+            </w:rPr>
+            <w:instrText xml:space="preserve"> CITATION Ope \l 3082 </w:instrText>
+          </w:r>
+          <w:r>
+            <w:fldChar w:fldCharType="separate"/>
+          </w:r>
+          <w:r>
+            <w:rPr>
+              <w:noProof/>
+              <w:lang w:val="es-ES"/>
+            </w:rPr>
+            <w:t xml:space="preserve"> (IA, s.f.)</w:t>
+          </w:r>
+          <w:r>
+            <w:fldChar w:fldCharType="end"/>
+          </w:r>
+        </w:sdtContent>
+      </w:sdt>
+      <w:r>
+        <w:t xml:space="preserve"> carga el conjunto de datos </w:t>
+      </w:r>
+      <w:r>
+        <w:t>Flores Iris, entrena</w:t>
+      </w:r>
+      <w:r>
+        <w:t xml:space="preserve"> a un clasificador de </w:t>
+      </w:r>
+      <w:r>
+        <w:t>árbol</w:t>
+      </w:r>
+      <w:r>
+        <w:t xml:space="preserve"> de </w:t>
+      </w:r>
+      <w:r>
+        <w:t>decisión</w:t>
+      </w:r>
+      <w:r>
+        <w:t xml:space="preserve"> que tiene como máximo 3 </w:t>
+      </w:r>
+      <w:r>
+        <w:t>niveles, para</w:t>
+      </w:r>
+      <w:r>
+        <w:t xml:space="preserve"> luego visualizarlo el árbol con `</w:t>
+      </w:r>
+      <w:proofErr w:type="spellStart"/>
+      <w:r>
+        <w:t>plot_tree</w:t>
+      </w:r>
+      <w:proofErr w:type="spellEnd"/>
+      <w:r>
+        <w:t>`</w:t>
+      </w:r>
+      <w:r>
+        <w:t xml:space="preserve"> de </w:t>
+      </w:r>
+      <w:proofErr w:type="spellStart"/>
+      <w:r>
+        <w:t>scikit-learn</w:t>
+      </w:r>
+      <w:proofErr w:type="spellEnd"/>
+      <w:r>
+        <w:t xml:space="preserve"> y </w:t>
+      </w:r>
+      <w:r>
+        <w:t>`</w:t>
+      </w:r>
+      <w:proofErr w:type="spellStart"/>
+      <w:r>
+        <w:t>matplotlib</w:t>
+      </w:r>
+      <w:proofErr w:type="spellEnd"/>
+      <w:r>
+        <w:t>`</w:t>
+      </w:r>
+    </w:p>
+    <w:p>
+      <w:r>
+        <w:t>Vamos a analizar</w:t>
+      </w:r>
+      <w:r>
+        <w:t xml:space="preserve"> profundamente que hace cada línea de código hecho que </w:t>
+      </w:r>
+      <w:r>
+        <w:t>h</w:t>
+      </w:r>
+      <w:r>
+        <w:t xml:space="preserve">a </w:t>
+      </w:r>
+      <w:r>
+        <w:t xml:space="preserve">arrojado </w:t>
+      </w:r>
+      <w:proofErr w:type="spellStart"/>
+      <w:r>
+        <w:t>ChatGPT</w:t>
+      </w:r>
+      <w:proofErr w:type="spellEnd"/>
+      <w:sdt>
+        <w:sdtPr>
+          <w:id w:val="-1284195607"/>
+          <w:citation/>
+        </w:sdtPr>
+        <w:sdtEndPr/>
+        <w:sdtContent>
+          <w:r>
+            <w:fldChar w:fldCharType="begin"/>
+          </w:r>
+          <w:r>
+            <w:rPr>
+              <w:lang w:val="es-ES"/>
+            </w:rPr>
+            <w:instrText xml:space="preserve"> CITATION Ope \l 3082 </w:instrText>
+          </w:r>
+          <w:r>
+            <w:fldChar w:fldCharType="separate"/>
+          </w:r>
+          <w:r>
+            <w:rPr>
+              <w:noProof/>
+              <w:lang w:val="es-ES"/>
+            </w:rPr>
+            <w:t xml:space="preserve"> (IA, s.f.)</w:t>
+          </w:r>
+          <w:r>
+            <w:fldChar w:fldCharType="end"/>
+          </w:r>
+        </w:sdtContent>
+      </w:sdt>
+      <w:r>
+        <w:t xml:space="preserve"> :</w:t>
+      </w:r>
+    </w:p>
+    <w:p>
+      <w:pPr>
+        <w:pStyle w:val="Prrafodelista"/>
+        <w:numPr>
+          <w:ilvl w:val="0"/>
+          <w:numId w:val="2"/>
+        </w:numPr>
+        <w:rPr>
+          <w:u w:val="single"/>
+        </w:rPr>
+      </w:pPr>
+      <w:r>
+        <w:rPr>
+          <w:u w:val="single"/>
+        </w:rPr>
+        <w:t>Carga el conjunto de datos de ir</w:t>
+      </w:r>
+      <w:r>
+        <w:rPr>
+          <w:u w:val="single"/>
+        </w:rPr>
+        <w:t>is.</w:t>
+      </w:r>
+    </w:p>
+    <w:p>
+      <w:pPr>
+        <w:pStyle w:val="Prrafodelista"/>
+        <w:ind w:left="644" w:firstLine="0"/>
+      </w:pPr>
+      <w:r>
+        <w:rPr>
+          <w:noProof/>
+        </w:rPr>
+        <w:drawing>
+          <wp:inline distT="0" distB="0" distL="0" distR="0" wp14:anchorId="3C4992FC" wp14:editId="6D98B10D">
+            <wp:extent cx="2857899" cy="752580"/>
+            <wp:effectExtent l="0" t="0" r="0" b="9525"/>
+            <wp:docPr id="8" name="Imagen 8"/>
+            <wp:cNvGraphicFramePr>
+              <a:graphicFrameLocks xmlns:a="http://schemas.openxmlformats.org/drawingml/2006/main" noChangeAspect="1"/>
+            </wp:cNvGraphicFramePr>
+            <a:graphic xmlns:a="http://schemas.openxmlformats.org/drawingml/2006/main">
+              <a:graphicData uri="http://schemas.openxmlformats.org/drawingml/2006/picture">
+                <pic:pic xmlns:pic="http://schemas.openxmlformats.org/drawingml/2006/picture">
+                  <pic:nvPicPr>
+                    <pic:cNvPr id="1" name=""/>
+                    <pic:cNvPicPr/>
+                  </pic:nvPicPr>
+                  <pic:blipFill>
+                    <a:blip r:embed="rId12"/>
+                    <a:stretch>
+                      <a:fillRect/>
+                    </a:stretch>
+                  </pic:blipFill>
+                  <pic:spPr>
+                    <a:xfrm>
+                      <a:off x="0" y="0"/>
+                      <a:ext cx="2857899" cy="752580"/>
+                    </a:xfrm>
+                    <a:prstGeom prst="rect">
+                      <a:avLst/>
+                    </a:prstGeom>
+                  </pic:spPr>
+                </pic:pic>
+              </a:graphicData>
+            </a:graphic>
+          </wp:inline>
+        </w:drawing>
+      </w:r>
+    </w:p>
+    <w:p>
+      <w:pPr>
+        <w:pStyle w:val="Prrafodelista"/>
+        <w:ind w:left="644" w:firstLine="0"/>
+      </w:pPr>
+      <w:r>
+        <w:t>Este conjunto de datos es el utilizado para el entrenamiento del algoritmo.</w:t>
+      </w:r>
+    </w:p>
+    <w:p>
+      <w:pPr>
+        <w:ind w:firstLine="0"/>
+      </w:pPr>
+      <w:r>
+        <w:t xml:space="preserve">       Siendo Iris un conjunto de datos que contiene las </w:t>
+      </w:r>
+      <w:r>
+        <w:t>características</w:t>
+      </w:r>
+      <w:r>
+        <w:t xml:space="preserve"> </w:t>
+      </w:r>
+      <w:r>
+        <w:t>numéricas</w:t>
+      </w:r>
+      <w:r>
+        <w:t>:</w:t>
+      </w:r>
+    </w:p>
+    <w:p>
+      <w:pPr>
+        <w:pStyle w:val="Prrafodelista"/>
+        <w:numPr>
+          <w:ilvl w:val="1"/>
+          <w:numId w:val="2"/>
+        </w:numPr>
+      </w:pPr>
+      <w:r>
+        <w:t>Longitud del pétalo (</w:t>
+      </w:r>
+      <w:proofErr w:type="spellStart"/>
+      <w:r>
+        <w:t>petal</w:t>
+      </w:r>
+      <w:proofErr w:type="spellEnd"/>
+      <w:r>
+        <w:t xml:space="preserve"> </w:t>
+      </w:r>
+      <w:proofErr w:type="spellStart"/>
+      <w:r>
+        <w:t>length</w:t>
+      </w:r>
+      <w:proofErr w:type="spellEnd"/>
+      <w:r>
+        <w:t>): Longitud del pétalo de la flor en centímetros.</w:t>
+      </w:r>
+    </w:p>
+    <w:p>
+      <w:pPr>
+        <w:pStyle w:val="Prrafodelista"/>
+        <w:numPr>
+          <w:ilvl w:val="1"/>
+          <w:numId w:val="2"/>
+        </w:numPr>
+      </w:pPr>
+      <w:r>
+        <w:t>Ancho del pétalo (</w:t>
+      </w:r>
+      <w:proofErr w:type="spellStart"/>
+      <w:r>
+        <w:t>petal</w:t>
+      </w:r>
+      <w:proofErr w:type="spellEnd"/>
+      <w:r>
+        <w:t xml:space="preserve"> </w:t>
+      </w:r>
+      <w:proofErr w:type="spellStart"/>
+      <w:r>
+        <w:t>width</w:t>
+      </w:r>
+      <w:proofErr w:type="spellEnd"/>
+      <w:r>
+        <w:t>): Ancho del pétalo de la flor en centímetros.</w:t>
+      </w:r>
+    </w:p>
+    <w:p>
+      <w:pPr>
+        <w:pStyle w:val="Prrafodelista"/>
+        <w:numPr>
+          <w:ilvl w:val="1"/>
+          <w:numId w:val="2"/>
+        </w:numPr>
+      </w:pPr>
+      <w:r>
+        <w:t>Longitud del sépalo (</w:t>
+      </w:r>
+      <w:proofErr w:type="spellStart"/>
+      <w:r>
+        <w:t>sepal</w:t>
+      </w:r>
+      <w:proofErr w:type="spellEnd"/>
+      <w:r>
+        <w:t xml:space="preserve"> </w:t>
+      </w:r>
+      <w:proofErr w:type="spellStart"/>
+      <w:r>
+        <w:t>length</w:t>
+      </w:r>
+      <w:proofErr w:type="spellEnd"/>
+      <w:r>
+        <w:t>): Longitud del sépalo de la flor en centímetros.</w:t>
+      </w:r>
+    </w:p>
+    <w:p>
+      <w:pPr>
+        <w:pStyle w:val="Prrafodelista"/>
+        <w:numPr>
+          <w:ilvl w:val="1"/>
+          <w:numId w:val="2"/>
+        </w:numPr>
+      </w:pPr>
+      <w:r>
+        <w:t>Ancho del sépalo (</w:t>
+      </w:r>
+      <w:proofErr w:type="spellStart"/>
+      <w:r>
+        <w:t>sepal</w:t>
+      </w:r>
+      <w:proofErr w:type="spellEnd"/>
+      <w:r>
+        <w:t xml:space="preserve"> </w:t>
+      </w:r>
+      <w:proofErr w:type="spellStart"/>
+      <w:r>
+        <w:t>width</w:t>
+      </w:r>
+      <w:proofErr w:type="spellEnd"/>
+      <w:r>
+        <w:t>): Ancho del sépalo de la flor en centímetros.</w:t>
+      </w:r>
+    </w:p>
+    <w:p>
+      <w:pPr>
+        <w:ind w:left="708" w:firstLine="0"/>
+      </w:pPr>
+      <w:r>
+        <w:t>Cada fila contiene una “</w:t>
+      </w:r>
+      <w:r>
+        <w:t>observación”, es</w:t>
+      </w:r>
+      <w:r>
+        <w:t xml:space="preserve"> </w:t>
+      </w:r>
+      <w:r>
+        <w:t>decir,</w:t>
+      </w:r>
+      <w:r>
+        <w:t xml:space="preserve"> una especie, en el conjunto de </w:t>
+      </w:r>
+      <w:proofErr w:type="gramStart"/>
+      <w:r>
+        <w:t>datos ,</w:t>
+      </w:r>
+      <w:proofErr w:type="gramEnd"/>
+      <w:r>
+        <w:t xml:space="preserve"> pueden ser tres clases o como en la materia dada  llamamos datos del tipo categóricos:</w:t>
+      </w:r>
+    </w:p>
+    <w:p>
+      <w:pPr>
+        <w:pStyle w:val="Prrafodelista"/>
+        <w:numPr>
+          <w:ilvl w:val="0"/>
+          <w:numId w:val="10"/>
+        </w:numPr>
+      </w:pPr>
+      <w:proofErr w:type="spellStart"/>
+      <w:r>
+        <w:t>Setosa</w:t>
+      </w:r>
+      <w:proofErr w:type="spellEnd"/>
+    </w:p>
+    <w:p>
+      <w:pPr>
+        <w:numPr>
+          <w:ilvl w:val="0"/>
+          <w:numId w:val="10"/>
+        </w:numPr>
+        <w:tabs>
+          <w:tab w:val="num" w:pos="720"/>
+        </w:tabs>
+      </w:pPr>
+      <w:proofErr w:type="spellStart"/>
+      <w:r>
+        <w:t>Versicolor</w:t>
+      </w:r>
+      <w:proofErr w:type="spellEnd"/>
+    </w:p>
+    <w:p>
+      <w:pPr>
+        <w:numPr>
+          <w:ilvl w:val="0"/>
+          <w:numId w:val="10"/>
+        </w:numPr>
+        <w:tabs>
+          <w:tab w:val="num" w:pos="720"/>
+        </w:tabs>
+      </w:pPr>
+      <w:proofErr w:type="spellStart"/>
+      <w:r>
+        <w:t>Virginica</w:t>
+      </w:r>
+      <w:proofErr w:type="spellEnd"/>
+    </w:p>
+    <w:p>
+      <w:pPr>
+        <w:ind w:left="708" w:firstLine="0"/>
+      </w:pPr>
+      <w:r>
+        <w:t xml:space="preserve">Se carga la función </w:t>
+      </w:r>
+      <w:proofErr w:type="spellStart"/>
+      <w:r>
+        <w:t>load_iris</w:t>
+      </w:r>
+      <w:proofErr w:type="spellEnd"/>
+      <w:r>
+        <w:t xml:space="preserve"> de </w:t>
+      </w:r>
+      <w:proofErr w:type="spellStart"/>
+      <w:r>
+        <w:t>Scikit-Learn</w:t>
+      </w:r>
+      <w:proofErr w:type="spellEnd"/>
+      <w:sdt>
+        <w:sdtPr>
+          <w:id w:val="823942185"/>
+          <w:citation/>
+        </w:sdtPr>
+        <w:sdtEndPr/>
+        <w:sdtContent>
+          <w:r>
+            <w:fldChar w:fldCharType="begin"/>
+          </w:r>
+          <w:r>
+            <w:rPr>
+              <w:lang w:val="es-ES"/>
+            </w:rPr>
+            <w:instrText xml:space="preserve"> CITATION scikitlearn \l 3082 </w:instrText>
+          </w:r>
+          <w:r>
+            <w:fldChar w:fldCharType="separate"/>
+          </w:r>
+          <w:r>
+            <w:rPr>
+              <w:noProof/>
+              <w:lang w:val="es-ES"/>
+            </w:rPr>
+            <w:t xml:space="preserve"> (Fabian Pedregosa, Gael Varoquaux, Alexandre Gramfort and Vincent Michel, s.f.)</w:t>
+          </w:r>
+          <w:r>
+            <w:fldChar w:fldCharType="end"/>
+          </w:r>
+        </w:sdtContent>
+      </w:sdt>
+      <w:r>
+        <w:t xml:space="preserve"> para cargar el conjunto de datos </w:t>
+      </w:r>
+      <w:proofErr w:type="gramStart"/>
+      <w:r>
+        <w:t xml:space="preserve">de </w:t>
+      </w:r>
+      <w:r>
+        <w:t xml:space="preserve"> Flores</w:t>
+      </w:r>
+      <w:proofErr w:type="gramEnd"/>
+      <w:r>
+        <w:t xml:space="preserve"> Iris,</w:t>
+      </w:r>
+      <w:r>
+        <w:t xml:space="preserve"> recientemente mencionado. Las características numéricas son almacenadas dentro de la X y las etiquetas osea los datos </w:t>
+      </w:r>
+      <w:r>
+        <w:t>categóricos, en</w:t>
+      </w:r>
+      <w:r>
+        <w:t xml:space="preserve"> las Y.</w:t>
+      </w:r>
+    </w:p>
+    <w:p>
+      <w:pPr>
+        <w:pStyle w:val="Prrafodelista"/>
+        <w:numPr>
+          <w:ilvl w:val="0"/>
+          <w:numId w:val="2"/>
+        </w:numPr>
+        <w:rPr>
+          <w:u w:val="single"/>
+        </w:rPr>
+      </w:pPr>
+      <w:r>
+        <w:rPr>
+          <w:u w:val="single"/>
         </w:rPr>
         <w:lastRenderedPageBreak/>
-        <w:t>durante el cuarto año de la carrera, decidimos que la variable a predecir sea categórica, teniendo como posibles estados: Ap. Directa, Regular y Libre.</w:t>
-      </w:r>
-    </w:p>
-    <w:p>
-      <w:pPr>
-        <w:rPr>
-          <w:lang w:val="es-ES"/>
-        </w:rPr>
-      </w:pPr>
-      <w:r>
-        <w:rPr>
-          <w:lang w:val="es-ES"/>
-        </w:rPr>
-        <w:t xml:space="preserve">Elegimos utilizar tres modelos distintos, el </w:t>
-      </w:r>
-      <w:r>
-        <w:rPr>
-          <w:lang w:val="es-ES"/>
-        </w:rPr>
-        <w:t>k</w:t>
-      </w:r>
-      <w:r>
-        <w:rPr>
-          <w:lang w:val="es-ES"/>
-        </w:rPr>
-        <w:t>NN, el modelo de regresión logística y una red neuronal, para predecir el resultado de los estudiantes en la materia en cuestión</w:t>
-      </w:r>
-      <w:r>
-        <w:rPr>
-          <w:lang w:val="es-ES"/>
-        </w:rPr>
+        <w:t>Crear y entrenar el clasificador de árbol de decisión.</w:t>
+      </w:r>
+    </w:p>
+    <w:p>
+      <w:pPr>
+        <w:pStyle w:val="Prrafodelista"/>
+        <w:ind w:left="644" w:firstLine="0"/>
+      </w:pPr>
+      <w:r>
+        <w:rPr>
+          <w:noProof/>
+        </w:rPr>
+        <w:drawing>
+          <wp:inline distT="0" distB="0" distL="0" distR="0" wp14:anchorId="6F2CB486" wp14:editId="21165B36">
+            <wp:extent cx="4477375" cy="562053"/>
+            <wp:effectExtent l="0" t="0" r="0" b="9525"/>
+            <wp:docPr id="9" name="Imagen 9"/>
+            <wp:cNvGraphicFramePr>
+              <a:graphicFrameLocks xmlns:a="http://schemas.openxmlformats.org/drawingml/2006/main" noChangeAspect="1"/>
+            </wp:cNvGraphicFramePr>
+            <a:graphic xmlns:a="http://schemas.openxmlformats.org/drawingml/2006/main">
+              <a:graphicData uri="http://schemas.openxmlformats.org/drawingml/2006/picture">
+                <pic:pic xmlns:pic="http://schemas.openxmlformats.org/drawingml/2006/picture">
+                  <pic:nvPicPr>
+                    <pic:cNvPr id="1" name=""/>
+                    <pic:cNvPicPr/>
+                  </pic:nvPicPr>
+                  <pic:blipFill>
+                    <a:blip r:embed="rId13"/>
+                    <a:stretch>
+                      <a:fillRect/>
+                    </a:stretch>
+                  </pic:blipFill>
+                  <pic:spPr>
+                    <a:xfrm>
+                      <a:off x="0" y="0"/>
+                      <a:ext cx="4477375" cy="562053"/>
+                    </a:xfrm>
+                    <a:prstGeom prst="rect">
+                      <a:avLst/>
+                    </a:prstGeom>
+                  </pic:spPr>
+                </pic:pic>
+              </a:graphicData>
+            </a:graphic>
+          </wp:inline>
+        </w:drawing>
+      </w:r>
+    </w:p>
+    <w:p>
+      <w:pPr>
+        <w:pStyle w:val="Prrafodelista"/>
+        <w:ind w:left="644" w:firstLine="0"/>
+      </w:pPr>
+      <w:r>
+        <w:t>Importamos la clase `</w:t>
+      </w:r>
+      <w:proofErr w:type="spellStart"/>
+      <w:r>
+        <w:t>DecisionTreeClassifier</w:t>
+      </w:r>
+      <w:proofErr w:type="spellEnd"/>
+      <w:r>
+        <w:t xml:space="preserve">` y creamos un clasificador de árbol de decisión con una </w:t>
+      </w:r>
+      <w:r>
+        <w:t>profundidad</w:t>
+      </w:r>
+      <w:r>
+        <w:t xml:space="preserve"> de máxima de 2 (</w:t>
+      </w:r>
+      <w:proofErr w:type="spellStart"/>
+      <w:r>
+        <w:t>max_depth</w:t>
+      </w:r>
+      <w:proofErr w:type="spellEnd"/>
+      <w:r>
+        <w:t xml:space="preserve">=2) y una semilla aleatoria </w:t>
+      </w:r>
+      <w:r>
+        <w:t>(</w:t>
+      </w:r>
+      <w:proofErr w:type="spellStart"/>
+      <w:r>
+        <w:t>random_state</w:t>
+      </w:r>
+      <w:proofErr w:type="spellEnd"/>
+      <w:r>
+        <w:t>=42</w:t>
+      </w:r>
+      <w:r>
+        <w:t>) para que se generen datos pseudoaleatorios.</w:t>
+      </w:r>
+    </w:p>
+    <w:p>
+      <w:pPr>
+        <w:pStyle w:val="Prrafodelista"/>
+        <w:ind w:left="644" w:firstLine="0"/>
+      </w:pPr>
+      <w:r>
+        <w:t xml:space="preserve">El </w:t>
+      </w:r>
+      <w:r>
+        <w:t>clasificador</w:t>
+      </w:r>
+      <w:r>
+        <w:t xml:space="preserve"> que se </w:t>
+      </w:r>
+      <w:proofErr w:type="gramStart"/>
+      <w:r>
+        <w:t xml:space="preserve">genera </w:t>
+      </w:r>
+      <w:r>
+        <w:t>,</w:t>
+      </w:r>
+      <w:r>
+        <w:t>es</w:t>
+      </w:r>
+      <w:proofErr w:type="gramEnd"/>
+      <w:r>
+        <w:t xml:space="preserve"> entrenado con el conjunto de datos ya mencionado, iris</w:t>
+      </w:r>
+      <w:r>
+        <w:t xml:space="preserve">, es </w:t>
+      </w:r>
+      <w:r>
+        <w:t>decir,</w:t>
+      </w:r>
+      <w:r>
+        <w:t xml:space="preserve"> el conjunto de datos con el que se </w:t>
+      </w:r>
+      <w:r>
+        <w:rPr>
+          <w:b/>
+          <w:bCs/>
+        </w:rPr>
+        <w:t>entrena es el mismo</w:t>
+      </w:r>
+      <w:r>
+        <w:t xml:space="preserve"> con el que se predice</w:t>
+      </w:r>
+      <w:r>
         <w:t>.</w:t>
       </w:r>
-      <w:r>
-        <w:rPr>
-          <w:lang w:val="es-ES"/>
-        </w:rPr>
-        <w:t xml:space="preserve"> El modelo </w:t>
-      </w:r>
-      <w:r>
-        <w:rPr>
-          <w:lang w:val="es-ES"/>
-        </w:rPr>
-        <w:t>k</w:t>
-      </w:r>
-      <w:r>
-        <w:rPr>
-          <w:lang w:val="es-ES"/>
-        </w:rPr>
-        <w:t xml:space="preserve">NN se basa en la proximidad de vecinos, lo que lo hace efectivo para identificar patrones de similitud entre estudiantes. Por otro lado, la regresión logística es una elección sólida para problemas de clasificación. La red neuronal, en cambio, es capaz de capturar relaciones más complejas y no lineales en los datos, lo que es fundamental para entender el rendimiento </w:t>
-      </w:r>
-      <w:r>
-        <w:rPr>
-          <w:lang w:val="es-ES"/>
-        </w:rPr>
-        <w:t xml:space="preserve">de los </w:t>
-      </w:r>
-      <w:r>
-        <w:rPr>
-          <w:lang w:val="es-ES"/>
-        </w:rPr>
-        <w:t>estudiant</w:t>
-      </w:r>
-      <w:r>
-        <w:rPr>
-          <w:lang w:val="es-ES"/>
-        </w:rPr>
-        <w:t>es</w:t>
-      </w:r>
-      <w:r>
-        <w:rPr>
-          <w:lang w:val="es-ES"/>
+    </w:p>
+    <w:p>
+      <w:pPr>
+        <w:pStyle w:val="Prrafodelista"/>
+        <w:numPr>
+          <w:ilvl w:val="0"/>
+          <w:numId w:val="2"/>
+        </w:numPr>
+        <w:rPr>
+          <w:u w:val="single"/>
+        </w:rPr>
+      </w:pPr>
+      <w:r>
+        <w:rPr>
+          <w:u w:val="single"/>
+        </w:rPr>
+        <w:t>Grafica del árbol de decisión</w:t>
+      </w:r>
+      <w:r>
+        <w:rPr>
+          <w:u w:val="single"/>
         </w:rPr>
         <w:t>.</w:t>
       </w:r>
     </w:p>
     <w:p>
       <w:pPr>
-        <w:rPr>
-          <w:lang w:val="es-ES"/>
-        </w:rPr>
-      </w:pPr>
-      <w:r>
-        <w:rPr>
-          <w:lang w:val="es-ES"/>
-        </w:rPr>
-        <w:t>Los resultados de Classification Accuracy obtenidos con cada uno de los modelos fueron los siguientes:</w:t>
-      </w:r>
-    </w:p>
-    <w:p>
-      <w:pPr>
-        <w:jc w:val="center"/>
-        <w:rPr>
-          <w:lang w:val="es-ES"/>
+        <w:ind w:left="644" w:firstLine="0"/>
+        <w:rPr>
+          <w:u w:val="single"/>
         </w:rPr>
       </w:pPr>
       <w:r>
         <w:rPr>
           <w:noProof/>
-          <w14:ligatures w14:val="standardContextual"/>
+          <w:u w:val="single"/>
         </w:rPr>
         <w:drawing>
-          <wp:inline distT="0" distB="0" distL="0" distR="0" wp14:anchorId="6BE3B8BA" wp14:editId="7805CE2F">
-            <wp:extent cx="3781425" cy="1091284"/>
+          <wp:inline distT="0" distB="0" distL="0" distR="0" wp14:anchorId="1680DE6F" wp14:editId="2A509FA3">
+            <wp:extent cx="5400040" cy="542290"/>
             <wp:effectExtent l="0" t="0" r="0" b="0"/>
-            <wp:docPr id="3" name="Imagen 3"/>
+            <wp:docPr id="10" name="Imagen 10"/>
+            <wp:cNvGraphicFramePr>
+              <a:graphicFrameLocks xmlns:a="http://schemas.openxmlformats.org/drawingml/2006/main" noChangeAspect="1"/>
+            </wp:cNvGraphicFramePr>
+            <a:graphic xmlns:a="http://schemas.openxmlformats.org/drawingml/2006/main">
+              <a:graphicData uri="http://schemas.openxmlformats.org/drawingml/2006/picture">
+                <pic:pic xmlns:pic="http://schemas.openxmlformats.org/drawingml/2006/picture">
+                  <pic:nvPicPr>
+                    <pic:cNvPr id="1" name=""/>
+                    <pic:cNvPicPr/>
+                  </pic:nvPicPr>
+                  <pic:blipFill>
+                    <a:blip r:embed="rId14"/>
+                    <a:stretch>
+                      <a:fillRect/>
+                    </a:stretch>
+                  </pic:blipFill>
+                  <pic:spPr>
+                    <a:xfrm>
+                      <a:off x="0" y="0"/>
+                      <a:ext cx="5400040" cy="542290"/>
+                    </a:xfrm>
+                    <a:prstGeom prst="rect">
+                      <a:avLst/>
+                    </a:prstGeom>
+                  </pic:spPr>
+                </pic:pic>
+              </a:graphicData>
+            </a:graphic>
+          </wp:inline>
+        </w:drawing>
+      </w:r>
+    </w:p>
+    <w:p>
+      <w:pPr>
+        <w:ind w:left="644" w:firstLine="0"/>
+      </w:pPr>
+      <w:r>
+        <w:t>Se importa</w:t>
+      </w:r>
+      <w:r>
+        <w:t xml:space="preserve"> el </w:t>
+      </w:r>
+      <w:r>
+        <w:t>módulo</w:t>
+      </w:r>
+      <w:r>
+        <w:t xml:space="preserve"> `</w:t>
+      </w:r>
+      <w:proofErr w:type="spellStart"/>
+      <w:proofErr w:type="gramStart"/>
+      <w:r>
+        <w:t>matplotlib.pyplot</w:t>
+      </w:r>
+      <w:proofErr w:type="spellEnd"/>
+      <w:proofErr w:type="gramEnd"/>
+      <w:r>
+        <w:t xml:space="preserve">` </w:t>
+      </w:r>
+      <w:r>
+        <w:t>y se le asigna el nombre `</w:t>
+      </w:r>
+      <w:proofErr w:type="spellStart"/>
+      <w:r>
+        <w:t>plt</w:t>
+      </w:r>
+      <w:proofErr w:type="spellEnd"/>
+      <w:r>
+        <w:t>`, luego se utiliza `</w:t>
+      </w:r>
+      <w:proofErr w:type="spellStart"/>
+      <w:r>
+        <w:t>plot_tree</w:t>
+      </w:r>
+      <w:proofErr w:type="spellEnd"/>
+      <w:r>
+        <w:t>` para poder ver el árbol de decisión en una pestaña de 8x5 (</w:t>
+      </w:r>
+      <w:proofErr w:type="spellStart"/>
+      <w:r>
+        <w:t>plt.figure</w:t>
+      </w:r>
+      <w:proofErr w:type="spellEnd"/>
+      <w:r>
+        <w:t>(</w:t>
+      </w:r>
+      <w:proofErr w:type="spellStart"/>
+      <w:r>
+        <w:t>figsize</w:t>
+      </w:r>
+      <w:proofErr w:type="spellEnd"/>
+      <w:r>
+        <w:t>=(8, 5)).</w:t>
+      </w:r>
+    </w:p>
+    <w:p>
+      <w:pPr>
+        <w:ind w:left="644" w:firstLine="0"/>
+      </w:pPr>
+      <w:r>
+        <w:t xml:space="preserve">Luego se escribe las </w:t>
+      </w:r>
+      <w:r>
+        <w:t>siguiente dos</w:t>
+      </w:r>
+      <w:r>
+        <w:t xml:space="preserve"> líneas:</w:t>
+      </w:r>
+    </w:p>
+    <w:p>
+      <w:pPr>
+        <w:ind w:left="644" w:firstLine="0"/>
+      </w:pPr>
+      <w:r>
+        <w:rPr>
+          <w:noProof/>
+        </w:rPr>
+        <w:drawing>
+          <wp:inline distT="0" distB="0" distL="0" distR="0" wp14:anchorId="44ACBA45" wp14:editId="57CFD933">
+            <wp:extent cx="5400040" cy="238760"/>
+            <wp:effectExtent l="0" t="0" r="0" b="8890"/>
+            <wp:docPr id="11" name="Imagen 11"/>
             <wp:cNvGraphicFramePr>
               <a:graphicFrameLocks xmlns:a="http://schemas.openxmlformats.org/drawingml/2006/main" noChangeAspect="1"/>
             </wp:cNvGraphicFramePr>
@@ -1763,14 +2826,14 @@
                     <pic:cNvPicPr/>
                   </pic:nvPicPr>
                   <pic:blipFill rotWithShape="1">
-                    <a:blip r:embed="rId12"/>
-                    <a:srcRect l="29810" t="53964" r="43908" b="32545"/>
+                    <a:blip r:embed="rId15"/>
+                    <a:srcRect t="21830"/>
                     <a:stretch/>
                   </pic:blipFill>
                   <pic:spPr bwMode="auto">
                     <a:xfrm>
                       <a:off x="0" y="0"/>
-                      <a:ext cx="3800798" cy="1096875"/>
+                      <a:ext cx="5400040" cy="238760"/>
                     </a:xfrm>
                     <a:prstGeom prst="rect">
                       <a:avLst/>
@@ -1793,69 +2856,263 @@
     </w:p>
     <w:p>
       <w:pPr>
-        <w:rPr>
-          <w:lang w:val="es-ES"/>
-        </w:rPr>
-      </w:pPr>
-      <w:r>
-        <w:rPr>
-          <w:lang w:val="es-ES"/>
-        </w:rPr>
-        <w:t xml:space="preserve">Donde el mejor modelo sería </w:t>
-      </w:r>
-      <w:r>
-        <w:rPr>
-          <w:lang w:val="es-ES"/>
-        </w:rPr>
-        <w:t>la Regresión Logística</w:t>
-      </w:r>
-      <w:r>
-        <w:rPr>
-          <w:lang w:val="es-ES"/>
-        </w:rPr>
-        <w:t xml:space="preserve"> con 94,</w:t>
-      </w:r>
-      <w:r>
-        <w:rPr>
-          <w:lang w:val="es-ES"/>
-        </w:rPr>
-        <w:t>9</w:t>
-      </w:r>
-      <w:r>
-        <w:rPr>
-          <w:lang w:val="es-ES"/>
-        </w:rPr>
-        <w:t>% de exactitud, seguido por la Regresión logística con 94,</w:t>
-      </w:r>
-      <w:r>
-        <w:rPr>
-          <w:lang w:val="es-ES"/>
-        </w:rPr>
-        <w:t>7</w:t>
-      </w:r>
-      <w:r>
-        <w:rPr>
-          <w:lang w:val="es-ES"/>
-        </w:rPr>
-        <w:t>% y por último la Red Neuronal con 92,8%.</w:t>
-      </w:r>
-    </w:p>
-    <w:p>
-      <w:pPr>
-        <w:rPr>
-          <w:lang w:val="es-ES"/>
-        </w:rPr>
-      </w:pPr>
-      <w:r>
-        <w:rPr>
-          <w:lang w:val="es-ES"/>
-        </w:rPr>
-        <w:t>Matriz de confusión dada por las predicciones del modelo de Regresión Logística.</w:t>
-      </w:r>
-    </w:p>
-    <w:p>
-      <w:pPr>
-        <w:jc w:val="center"/>
+        <w:numPr>
+          <w:ilvl w:val="1"/>
+          <w:numId w:val="11"/>
+        </w:numPr>
+      </w:pPr>
+      <w:proofErr w:type="spellStart"/>
+      <w:r>
+        <w:rPr>
+          <w:b/>
+          <w:bCs/>
+        </w:rPr>
+        <w:t>plot_tree</w:t>
+      </w:r>
+      <w:proofErr w:type="spellEnd"/>
+      <w:r>
+        <w:t xml:space="preserve">: Es una función de la biblioteca </w:t>
+      </w:r>
+      <w:proofErr w:type="spellStart"/>
+      <w:r>
+        <w:rPr>
+          <w:b/>
+          <w:bCs/>
+        </w:rPr>
+        <w:t>scikit-learn</w:t>
+      </w:r>
+      <w:proofErr w:type="spellEnd"/>
+      <w:r>
+        <w:t xml:space="preserve"> que se utiliza para visualizar árboles de decisión.</w:t>
+      </w:r>
+    </w:p>
+    <w:p>
+      <w:pPr>
+        <w:numPr>
+          <w:ilvl w:val="1"/>
+          <w:numId w:val="11"/>
+        </w:numPr>
+      </w:pPr>
+      <w:proofErr w:type="spellStart"/>
+      <w:r>
+        <w:rPr>
+          <w:b/>
+          <w:bCs/>
+        </w:rPr>
+        <w:t>clf</w:t>
+      </w:r>
+      <w:proofErr w:type="spellEnd"/>
+      <w:r>
+        <w:t>: Es el clasificador de árbol de decisión que has entrenado previamente con tus datos.</w:t>
+      </w:r>
+    </w:p>
+    <w:p>
+      <w:pPr>
+        <w:numPr>
+          <w:ilvl w:val="1"/>
+          <w:numId w:val="11"/>
+        </w:numPr>
+      </w:pPr>
+      <w:proofErr w:type="spellStart"/>
+      <w:r>
+        <w:rPr>
+          <w:b/>
+          <w:bCs/>
+        </w:rPr>
+        <w:t>filled</w:t>
+      </w:r>
+      <w:proofErr w:type="spellEnd"/>
+      <w:r>
+        <w:rPr>
+          <w:b/>
+          <w:bCs/>
+        </w:rPr>
+        <w:t>=True</w:t>
+      </w:r>
+      <w:r>
+        <w:t xml:space="preserve">: Este parámetro indica si se deben colorear los nodos del árbol. Cuando está configurado en </w:t>
+      </w:r>
+      <w:r>
+        <w:rPr>
+          <w:b/>
+          <w:bCs/>
+        </w:rPr>
+        <w:t>True</w:t>
+      </w:r>
+      <w:r>
+        <w:t>, los nodos se colorean según la clase mayoritaria de las muestras que llegan a ese nodo.</w:t>
+      </w:r>
+    </w:p>
+    <w:p>
+      <w:pPr>
+        <w:numPr>
+          <w:ilvl w:val="1"/>
+          <w:numId w:val="11"/>
+        </w:numPr>
+      </w:pPr>
+      <w:proofErr w:type="spellStart"/>
+      <w:r>
+        <w:rPr>
+          <w:b/>
+          <w:bCs/>
+        </w:rPr>
+        <w:t>feature_names</w:t>
+      </w:r>
+      <w:proofErr w:type="spellEnd"/>
+      <w:r>
+        <w:rPr>
+          <w:b/>
+          <w:bCs/>
+        </w:rPr>
+        <w:t>=</w:t>
+      </w:r>
+      <w:proofErr w:type="spellStart"/>
+      <w:proofErr w:type="gramStart"/>
+      <w:r>
+        <w:rPr>
+          <w:b/>
+          <w:bCs/>
+        </w:rPr>
+        <w:t>iris.feature</w:t>
+      </w:r>
+      <w:proofErr w:type="gramEnd"/>
+      <w:r>
+        <w:rPr>
+          <w:b/>
+          <w:bCs/>
+        </w:rPr>
+        <w:t>_names</w:t>
+      </w:r>
+      <w:proofErr w:type="spellEnd"/>
+      <w:r>
+        <w:t>: Este parámetro proporciona los nombres de las características (atributos) del conjunto de datos, lo que mejora la interpretación de los nodos del árbol.</w:t>
+      </w:r>
+    </w:p>
+    <w:p>
+      <w:pPr>
+        <w:numPr>
+          <w:ilvl w:val="1"/>
+          <w:numId w:val="11"/>
+        </w:numPr>
+      </w:pPr>
+      <w:proofErr w:type="spellStart"/>
+      <w:r>
+        <w:rPr>
+          <w:b/>
+          <w:bCs/>
+        </w:rPr>
+        <w:t>class_names</w:t>
+      </w:r>
+      <w:proofErr w:type="spellEnd"/>
+      <w:r>
+        <w:rPr>
+          <w:b/>
+          <w:bCs/>
+        </w:rPr>
+        <w:t>=</w:t>
+      </w:r>
+      <w:proofErr w:type="spellStart"/>
+      <w:proofErr w:type="gramStart"/>
+      <w:r>
+        <w:rPr>
+          <w:b/>
+          <w:bCs/>
+        </w:rPr>
+        <w:t>iris.target</w:t>
+      </w:r>
+      <w:proofErr w:type="gramEnd"/>
+      <w:r>
+        <w:rPr>
+          <w:b/>
+          <w:bCs/>
+        </w:rPr>
+        <w:t>_names</w:t>
+      </w:r>
+      <w:proofErr w:type="spellEnd"/>
+      <w:r>
+        <w:t>: Este parámetro proporciona los nombres de las clases o categorías a las que se están realizando las predicciones. En este caso, son las tres especies de flores del conjunto de datos Iris.</w:t>
+      </w:r>
+    </w:p>
+    <w:p>
+      <w:pPr>
+        <w:numPr>
+          <w:ilvl w:val="1"/>
+          <w:numId w:val="11"/>
+        </w:numPr>
+      </w:pPr>
+      <w:proofErr w:type="spellStart"/>
+      <w:proofErr w:type="gramStart"/>
+      <w:r>
+        <w:rPr>
+          <w:b/>
+          <w:bCs/>
+        </w:rPr>
+        <w:t>plt.show</w:t>
+      </w:r>
+      <w:proofErr w:type="spellEnd"/>
+      <w:proofErr w:type="gramEnd"/>
+      <w:r>
+        <w:rPr>
+          <w:b/>
+          <w:bCs/>
+        </w:rPr>
+        <w:t>()</w:t>
+      </w:r>
+      <w:r>
+        <w:t xml:space="preserve">: Es una función de la biblioteca </w:t>
+      </w:r>
+      <w:proofErr w:type="spellStart"/>
+      <w:r>
+        <w:rPr>
+          <w:b/>
+          <w:bCs/>
+        </w:rPr>
+        <w:t>matplotlib</w:t>
+      </w:r>
+      <w:proofErr w:type="spellEnd"/>
+      <w:r>
+        <w:t xml:space="preserve"> que se utiliza para mostrar la visualización del árbol de decisión generada por </w:t>
+      </w:r>
+      <w:proofErr w:type="spellStart"/>
+      <w:r>
+        <w:rPr>
+          <w:b/>
+          <w:bCs/>
+        </w:rPr>
+        <w:t>plot_tree</w:t>
+      </w:r>
+      <w:proofErr w:type="spellEnd"/>
+      <w:r>
+        <w:t>.</w:t>
+      </w:r>
+    </w:p>
+    <w:p>
+      <w:pPr>
+        <w:pStyle w:val="Ttulo1"/>
+      </w:pPr>
+      <w:bookmarkStart w:id="4" w:name="_Toc150533978"/>
+      <w:bookmarkStart w:id="5" w:name="_Toc150533977"/>
+      <w:r>
+        <w:lastRenderedPageBreak/>
+        <w:t>Ejecución del script en Python</w:t>
+      </w:r>
+      <w:bookmarkEnd w:id="5"/>
+    </w:p>
+    <w:p>
+      <w:pPr>
+        <w:rPr>
+          <w:lang w:val="es-ES"/>
+        </w:rPr>
+      </w:pPr>
+      <w:r>
+        <w:rPr>
+          <w:lang w:val="es-ES"/>
+        </w:rPr>
+        <w:t>Se ejecuta el script en Python.</w:t>
+      </w:r>
+    </w:p>
+    <w:p>
+      <w:pPr>
         <w:rPr>
           <w:lang w:val="es-ES"/>
         </w:rPr>
@@ -1863,13 +3120,13 @@
       <w:r>
         <w:rPr>
           <w:noProof/>
-          <w14:ligatures w14:val="standardContextual"/>
+          <w:lang w:val="es-ES"/>
         </w:rPr>
         <w:drawing>
-          <wp:inline distT="0" distB="0" distL="0" distR="0" wp14:anchorId="4A80FBE7" wp14:editId="64EF9E25">
-            <wp:extent cx="3127583" cy="1533525"/>
-            <wp:effectExtent l="0" t="0" r="0" b="0"/>
-            <wp:docPr id="5" name="Imagen 5"/>
+          <wp:inline distT="0" distB="0" distL="0" distR="0" wp14:anchorId="6C26EA8E" wp14:editId="2C013BB4">
+            <wp:extent cx="5400040" cy="3503930"/>
+            <wp:effectExtent l="0" t="0" r="0" b="1270"/>
+            <wp:docPr id="12" name="Imagen 12"/>
             <wp:cNvGraphicFramePr>
               <a:graphicFrameLocks xmlns:a="http://schemas.openxmlformats.org/drawingml/2006/main" noChangeAspect="1"/>
             </wp:cNvGraphicFramePr>
@@ -1880,27 +3137,20 @@
                     <pic:cNvPr id="1" name=""/>
                     <pic:cNvPicPr/>
                   </pic:nvPicPr>
-                  <pic:blipFill rotWithShape="1">
-                    <a:blip r:embed="rId13"/>
-                    <a:srcRect l="38453" t="34511" r="34207" b="41644"/>
-                    <a:stretch/>
+                  <pic:blipFill>
+                    <a:blip r:embed="rId16"/>
+                    <a:stretch>
+                      <a:fillRect/>
+                    </a:stretch>
                   </pic:blipFill>
-                  <pic:spPr bwMode="auto">
+                  <pic:spPr>
                     <a:xfrm>
                       <a:off x="0" y="0"/>
-                      <a:ext cx="3141082" cy="1540144"/>
+                      <a:ext cx="5400040" cy="3503930"/>
                     </a:xfrm>
                     <a:prstGeom prst="rect">
                       <a:avLst/>
                     </a:prstGeom>
-                    <a:ln>
-                      <a:noFill/>
-                    </a:ln>
-                    <a:extLst>
-                      <a:ext uri="{53640926-AAD7-44D8-BBD7-CCE9431645EC}">
-                        <a14:shadowObscured xmlns:a14="http://schemas.microsoft.com/office/drawing/2010/main"/>
-                      </a:ext>
-                    </a:extLst>
                   </pic:spPr>
                 </pic:pic>
               </a:graphicData>
@@ -1912,269 +3162,638 @@
     <w:p>
       <w:pPr>
         <w:rPr>
-          <w:lang w:val="es-ES"/>
-        </w:rPr>
-      </w:pPr>
-      <w:r>
-        <w:rPr>
-          <w:lang w:val="es-ES"/>
-        </w:rPr>
-        <w:t>M</w:t>
-      </w:r>
-      <w:r>
-        <w:rPr>
-          <w:lang w:val="es-ES"/>
-        </w:rPr>
-        <w:t xml:space="preserve">atriz de </w:t>
-      </w:r>
-      <w:r>
-        <w:rPr>
-          <w:lang w:val="es-ES"/>
-        </w:rPr>
-        <w:t xml:space="preserve">confusión dada por las predicciones del modelo kNN </w:t>
-      </w:r>
-    </w:p>
-    <w:p>
-      <w:pPr>
-        <w:jc w:val="center"/>
-        <w:rPr>
-          <w:lang w:val="es-ES"/>
-        </w:rPr>
-      </w:pPr>
-      <w:r>
-        <w:rPr>
-          <w:noProof/>
-          <w14:ligatures w14:val="standardContextual"/>
+          <w:u w:val="single"/>
+          <w:lang w:val="es-ES"/>
+        </w:rPr>
+      </w:pPr>
+      <w:r>
+        <w:rPr>
+          <w:u w:val="single"/>
+          <w:lang w:val="es-ES"/>
+        </w:rPr>
+        <w:t>Explicación del contenido de los recuadros:</w:t>
+      </w:r>
+    </w:p>
+    <w:p>
+      <w:pPr>
+        <w:pStyle w:val="Prrafodelista"/>
+        <w:numPr>
+          <w:ilvl w:val="0"/>
+          <w:numId w:val="2"/>
+        </w:numPr>
+        <w:rPr>
+          <w:lang w:val="es-ES"/>
+        </w:rPr>
+      </w:pPr>
+      <w:proofErr w:type="spellStart"/>
+      <w:r>
+        <w:t>Petal</w:t>
+      </w:r>
+      <w:proofErr w:type="spellEnd"/>
+      <w:r>
+        <w:t xml:space="preserve"> </w:t>
+      </w:r>
+      <w:proofErr w:type="spellStart"/>
+      <w:r>
+        <w:t>length</w:t>
+      </w:r>
+      <w:proofErr w:type="spellEnd"/>
+      <w:r>
+        <w:t xml:space="preserve"> (Longitud del pétalo): La elección de </w:t>
+      </w:r>
+      <w:proofErr w:type="spellStart"/>
+      <w:r>
+        <w:t>Petal</w:t>
+      </w:r>
+      <w:proofErr w:type="spellEnd"/>
+      <w:r>
+        <w:t xml:space="preserve"> </w:t>
+      </w:r>
+      <w:proofErr w:type="spellStart"/>
+      <w:r>
+        <w:t>Length</w:t>
+      </w:r>
+      <w:proofErr w:type="spellEnd"/>
+      <w:r>
+        <w:t xml:space="preserve"> como característica numérica la decisión la toma el algoritmo que la encuentra como una característica más discriminativa. </w:t>
+      </w:r>
+      <w:r>
+        <w:t>Estas condiciones son determinadas automáticamente por el algoritmo de aprendizaje del árbol de decisión basándose en los datos de entrenamiento.</w:t>
+      </w:r>
+      <w:r>
+        <w:t xml:space="preserve"> Longitud del pétalo de la flor en centímetros</w:t>
+      </w:r>
+    </w:p>
+    <w:p>
+      <w:pPr>
+        <w:pStyle w:val="Prrafodelista"/>
+        <w:numPr>
+          <w:ilvl w:val="0"/>
+          <w:numId w:val="2"/>
+        </w:numPr>
+        <w:rPr>
+          <w:lang w:val="es-ES"/>
+        </w:rPr>
+      </w:pPr>
+      <w:proofErr w:type="spellStart"/>
+      <w:r>
+        <w:t>Petal</w:t>
+      </w:r>
+      <w:proofErr w:type="spellEnd"/>
+      <w:r>
+        <w:t xml:space="preserve"> </w:t>
+      </w:r>
+      <w:proofErr w:type="spellStart"/>
+      <w:r>
+        <w:t>width</w:t>
+      </w:r>
+      <w:proofErr w:type="spellEnd"/>
+      <w:r>
+        <w:t xml:space="preserve"> (Ancho del pétalo):</w:t>
+      </w:r>
+      <w:r>
+        <w:t xml:space="preserve"> </w:t>
+      </w:r>
+      <w:r>
+        <w:t xml:space="preserve">La elección de </w:t>
+      </w:r>
+      <w:proofErr w:type="spellStart"/>
+      <w:r>
+        <w:t>Petal</w:t>
+      </w:r>
+      <w:proofErr w:type="spellEnd"/>
+      <w:r>
+        <w:t xml:space="preserve"> </w:t>
+      </w:r>
+      <w:proofErr w:type="spellStart"/>
+      <w:r>
+        <w:t>width</w:t>
+      </w:r>
+      <w:proofErr w:type="spellEnd"/>
+      <w:r>
+        <w:t xml:space="preserve"> como característica numérica la decisión la toma el algoritmo que la encuentra como una característica más discriminativa. </w:t>
+      </w:r>
+      <w:r>
+        <w:t>Estas condiciones son determinadas automáticamente por el algoritmo de aprendizaje del árbol de decisión basándose en los datos de entrenamiento.</w:t>
+      </w:r>
+      <w:r>
+        <w:t xml:space="preserve"> Ancho del pétalo de la flor en centímetros.</w:t>
+      </w:r>
+    </w:p>
+    <w:p>
+      <w:pPr>
+        <w:pStyle w:val="Prrafodelista"/>
+        <w:numPr>
+          <w:ilvl w:val="0"/>
+          <w:numId w:val="2"/>
+        </w:numPr>
+        <w:rPr>
+          <w:lang w:val="es-ES"/>
+        </w:rPr>
+      </w:pPr>
+      <w:r>
+        <w:rPr>
+          <w:lang w:val="es-ES"/>
+        </w:rPr>
+        <w:t>Gini:</w:t>
+      </w:r>
+      <w:r>
+        <w:t xml:space="preserve"> </w:t>
+      </w:r>
+      <w:r>
+        <w:rPr>
+          <w:lang w:val="es-ES"/>
+        </w:rPr>
+        <w:t>La impureza de Gini es una medida de cuán impuros o mezclados son los datos de un conjunto. La impureza de Gini se mide en el contexto de un nodo en un árbol de decisión como la probabilidad de que una muestra seleccionada aleatoriamente sea incorrectamente clasificada.</w:t>
+      </w:r>
+      <w:r>
+        <w:t xml:space="preserve"> </w:t>
+      </w:r>
+      <w:r>
+        <w:rPr>
+          <w:lang w:val="es-ES"/>
+        </w:rPr>
+        <w:t>La impureza de Gini varía entre 0 (completamente puro) y 1 (completamente impuro</w:t>
+      </w:r>
+      <w:r>
+        <w:rPr>
+          <w:lang w:val="es-ES"/>
+        </w:rPr>
+        <w:t xml:space="preserve"> o mezclado</w:t>
+      </w:r>
+      <w:r>
+        <w:rPr>
+          <w:lang w:val="es-ES"/>
+        </w:rPr>
+        <w:t>).</w:t>
+      </w:r>
+    </w:p>
+    <w:p>
+      <w:pPr>
+        <w:pStyle w:val="Prrafodelista"/>
+        <w:numPr>
+          <w:ilvl w:val="0"/>
+          <w:numId w:val="2"/>
+        </w:numPr>
+        <w:rPr>
+          <w:lang w:val="es-ES"/>
+        </w:rPr>
+      </w:pPr>
+      <w:proofErr w:type="spellStart"/>
+      <w:r>
+        <w:rPr>
+          <w:lang w:val="es-ES"/>
+        </w:rPr>
+        <w:t>Samples</w:t>
+      </w:r>
+      <w:proofErr w:type="spellEnd"/>
+      <w:r>
+        <w:rPr>
+          <w:lang w:val="es-ES"/>
+        </w:rPr>
+        <w:t xml:space="preserve">: cantidad de muestras (filas) que se encuentran en el </w:t>
+      </w:r>
+      <w:proofErr w:type="spellStart"/>
+      <w:proofErr w:type="gramStart"/>
+      <w:r>
+        <w:rPr>
+          <w:lang w:val="es-ES"/>
+        </w:rPr>
+        <w:t>nodo.Se</w:t>
+      </w:r>
+      <w:proofErr w:type="spellEnd"/>
+      <w:proofErr w:type="gramEnd"/>
+      <w:r>
+        <w:rPr>
+          <w:lang w:val="es-ES"/>
+        </w:rPr>
+        <w:t xml:space="preserve"> puede observar en el primer recuadro que se cuentan con 150 datos , de </w:t>
+      </w:r>
+      <w:r>
+        <w:rPr>
+          <w:lang w:val="es-ES"/>
         </w:rPr>
         <w:lastRenderedPageBreak/>
-        <w:drawing>
-          <wp:inline distT="0" distB="0" distL="0" distR="0" wp14:anchorId="0C629E1F" wp14:editId="72509796">
-            <wp:extent cx="3295650" cy="1586032"/>
-            <wp:effectExtent l="0" t="0" r="0" b="0"/>
-            <wp:docPr id="4" name="Imagen 4"/>
-            <wp:cNvGraphicFramePr>
-              <a:graphicFrameLocks xmlns:a="http://schemas.openxmlformats.org/drawingml/2006/main" noChangeAspect="1"/>
-            </wp:cNvGraphicFramePr>
-            <a:graphic xmlns:a="http://schemas.openxmlformats.org/drawingml/2006/main">
-              <a:graphicData uri="http://schemas.openxmlformats.org/drawingml/2006/picture">
-                <pic:pic xmlns:pic="http://schemas.openxmlformats.org/drawingml/2006/picture">
-                  <pic:nvPicPr>
-                    <pic:cNvPr id="1" name=""/>
-                    <pic:cNvPicPr/>
-                  </pic:nvPicPr>
-                  <pic:blipFill rotWithShape="1">
-                    <a:blip r:embed="rId14"/>
-                    <a:srcRect l="38453" t="34198" r="33325" b="41644"/>
-                    <a:stretch/>
-                  </pic:blipFill>
-                  <pic:spPr bwMode="auto">
-                    <a:xfrm>
-                      <a:off x="0" y="0"/>
-                      <a:ext cx="3308967" cy="1592441"/>
-                    </a:xfrm>
-                    <a:prstGeom prst="rect">
-                      <a:avLst/>
-                    </a:prstGeom>
-                    <a:ln>
-                      <a:noFill/>
-                    </a:ln>
-                    <a:extLst>
-                      <a:ext uri="{53640926-AAD7-44D8-BBD7-CCE9431645EC}">
-                        <a14:shadowObscured xmlns:a14="http://schemas.microsoft.com/office/drawing/2010/main"/>
-                      </a:ext>
-                    </a:extLst>
-                  </pic:spPr>
-                </pic:pic>
-              </a:graphicData>
-            </a:graphic>
-          </wp:inline>
-        </w:drawing>
-      </w:r>
-    </w:p>
-    <w:p>
-      <w:pPr>
-        <w:rPr>
-          <w:lang w:val="es-ES"/>
-        </w:rPr>
-      </w:pPr>
-      <w:r>
-        <w:rPr>
-          <w:lang w:val="es-ES"/>
-        </w:rPr>
-        <w:t>Matriz de confusión dada por las predicciones de la Red Neuronal</w:t>
-      </w:r>
-    </w:p>
-    <w:p>
-      <w:pPr>
-        <w:jc w:val="center"/>
-        <w:rPr>
-          <w:lang w:val="es-ES"/>
-        </w:rPr>
-      </w:pPr>
-      <w:r>
-        <w:rPr>
-          <w:noProof/>
-          <w14:ligatures w14:val="standardContextual"/>
-        </w:rPr>
-        <w:drawing>
-          <wp:inline distT="0" distB="0" distL="0" distR="0" wp14:anchorId="20EDFF35" wp14:editId="3DE0A0EB">
-            <wp:extent cx="3131507" cy="1524000"/>
-            <wp:effectExtent l="0" t="0" r="0" b="0"/>
-            <wp:docPr id="6" name="Imagen 6"/>
-            <wp:cNvGraphicFramePr>
-              <a:graphicFrameLocks xmlns:a="http://schemas.openxmlformats.org/drawingml/2006/main" noChangeAspect="1"/>
-            </wp:cNvGraphicFramePr>
-            <a:graphic xmlns:a="http://schemas.openxmlformats.org/drawingml/2006/main">
-              <a:graphicData uri="http://schemas.openxmlformats.org/drawingml/2006/picture">
-                <pic:pic xmlns:pic="http://schemas.openxmlformats.org/drawingml/2006/picture">
-                  <pic:nvPicPr>
-                    <pic:cNvPr id="1" name=""/>
-                    <pic:cNvPicPr/>
-                  </pic:nvPicPr>
-                  <pic:blipFill rotWithShape="1">
-                    <a:blip r:embed="rId15"/>
-                    <a:srcRect l="38629" t="34198" r="34913" b="42898"/>
-                    <a:stretch/>
-                  </pic:blipFill>
-                  <pic:spPr bwMode="auto">
-                    <a:xfrm>
-                      <a:off x="0" y="0"/>
-                      <a:ext cx="3151889" cy="1533919"/>
-                    </a:xfrm>
-                    <a:prstGeom prst="rect">
-                      <a:avLst/>
-                    </a:prstGeom>
-                    <a:ln>
-                      <a:noFill/>
-                    </a:ln>
-                    <a:extLst>
-                      <a:ext uri="{53640926-AAD7-44D8-BBD7-CCE9431645EC}">
-                        <a14:shadowObscured xmlns:a14="http://schemas.microsoft.com/office/drawing/2010/main"/>
-                      </a:ext>
-                    </a:extLst>
-                  </pic:spPr>
-                </pic:pic>
-              </a:graphicData>
-            </a:graphic>
-          </wp:inline>
-        </w:drawing>
-      </w:r>
-    </w:p>
-    <w:p>
-      <w:pPr>
-        <w:rPr>
-          <w:lang w:val="es-ES"/>
-        </w:rPr>
-      </w:pPr>
-      <w:r>
-        <w:rPr>
-          <w:lang w:val="es-ES"/>
-        </w:rPr>
-        <w:t xml:space="preserve">Interpretando estos resultados podemos llegar a la conclusión de que la Red Neuronal aplicada fue la menos útil, ya que </w:t>
-      </w:r>
-      <w:r>
-        <w:rPr>
-          <w:lang w:val="es-ES"/>
-        </w:rPr>
-        <w:t>el tipo de error que tiene en la clasificación de las Ap. Directas es conceptualmente importante, ya que un alumno que tiene altas probabilidades de aprobar directamente la materia puede ser clasificado como si fuera a quedar libre, cuando el error “aceptable” debería ser una clasificación equivocada a la categoría Regular.</w:t>
-      </w:r>
-    </w:p>
-    <w:p>
-      <w:pPr>
-        <w:rPr>
-          <w:lang w:val="es-ES"/>
-        </w:rPr>
-      </w:pPr>
-      <w:r>
-        <w:rPr>
-          <w:lang w:val="es-ES"/>
-        </w:rPr>
-        <w:t>Considerando los resultados de los otros dos modelos, se aprecia que no son tan diferentes, sin embargo, es importante resaltar que la Regresión Logística al clasificar los alumnos en estado Regular no va a cometer el error de clasificarlos como Libres.</w:t>
-      </w:r>
-    </w:p>
-    <w:p>
-      <w:pPr>
-        <w:rPr>
-          <w:lang w:val="es-ES"/>
-        </w:rPr>
-      </w:pPr>
-      <w:r>
-        <w:rPr>
-          <w:lang w:val="es-ES"/>
-        </w:rPr>
-        <w:t xml:space="preserve">La ventaja principal </w:t>
-      </w:r>
-      <w:r>
-        <w:rPr>
-          <w:lang w:val="es-ES"/>
-        </w:rPr>
-        <w:t>que destacamos en</w:t>
-      </w:r>
-      <w:r>
-        <w:rPr>
-          <w:lang w:val="es-ES"/>
-        </w:rPr>
-        <w:t xml:space="preserve"> Orange </w:t>
-      </w:r>
-      <w:r>
-        <w:rPr>
-          <w:lang w:val="es-ES"/>
-        </w:rPr>
-        <w:t xml:space="preserve">es </w:t>
-      </w:r>
-      <w:r>
-        <w:rPr>
-          <w:lang w:val="es-ES"/>
-        </w:rPr>
-        <w:t>su interfaz gráfica intuitiva, que facilita la creación de flujos de análisis de datos de manera accesible</w:t>
-      </w:r>
-      <w:r>
-        <w:rPr>
-          <w:lang w:val="es-ES"/>
-        </w:rPr>
-        <w:t xml:space="preserve"> y sin la necesidad de utilizar ningún lenguaje de programación</w:t>
-      </w:r>
-      <w:r>
-        <w:rPr>
-          <w:lang w:val="es-ES"/>
-        </w:rPr>
-        <w:t xml:space="preserve">. Además, sobresale en la visualización de resultados, lo que </w:t>
-      </w:r>
-      <w:r>
-        <w:rPr>
-          <w:lang w:val="es-ES"/>
-        </w:rPr>
-        <w:t xml:space="preserve">nos </w:t>
-      </w:r>
-      <w:r>
-        <w:rPr>
-          <w:lang w:val="es-ES"/>
-        </w:rPr>
-        <w:t>ayud</w:t>
-      </w:r>
-      <w:r>
-        <w:rPr>
-          <w:lang w:val="es-ES"/>
-        </w:rPr>
-        <w:t>ó</w:t>
-      </w:r>
+        <w:t xml:space="preserve">los cuales 50 son clasificados como </w:t>
+      </w:r>
+      <w:proofErr w:type="spellStart"/>
+      <w:r>
+        <w:rPr>
+          <w:lang w:val="es-ES"/>
+        </w:rPr>
+        <w:t>setosa</w:t>
+      </w:r>
+      <w:proofErr w:type="spellEnd"/>
+      <w:r>
+        <w:rPr>
+          <w:lang w:val="es-ES"/>
+        </w:rPr>
+        <w:t xml:space="preserve"> y 100 como </w:t>
+      </w:r>
+      <w:proofErr w:type="spellStart"/>
+      <w:r>
+        <w:rPr>
+          <w:lang w:val="es-ES"/>
+        </w:rPr>
+        <w:t>versicolor</w:t>
+      </w:r>
+      <w:proofErr w:type="spellEnd"/>
+      <w:r>
+        <w:rPr>
+          <w:lang w:val="es-ES"/>
+        </w:rPr>
+        <w:t xml:space="preserve"> ( despues se categoriza si es </w:t>
+      </w:r>
+      <w:proofErr w:type="spellStart"/>
+      <w:r>
+        <w:rPr>
+          <w:lang w:val="es-ES"/>
+        </w:rPr>
+        <w:t>versicolor</w:t>
+      </w:r>
+      <w:proofErr w:type="spellEnd"/>
+      <w:r>
+        <w:rPr>
+          <w:lang w:val="es-ES"/>
+        </w:rPr>
+        <w:t xml:space="preserve"> o </w:t>
+      </w:r>
+      <w:proofErr w:type="spellStart"/>
+      <w:r>
+        <w:rPr>
+          <w:lang w:val="es-ES"/>
+        </w:rPr>
+        <w:t>virgnica</w:t>
+      </w:r>
+      <w:proofErr w:type="spellEnd"/>
+      <w:r>
+        <w:rPr>
+          <w:lang w:val="es-ES"/>
+        </w:rPr>
+        <w:t>).</w:t>
+      </w:r>
+    </w:p>
+    <w:p>
+      <w:pPr>
+        <w:pStyle w:val="Prrafodelista"/>
+        <w:numPr>
+          <w:ilvl w:val="0"/>
+          <w:numId w:val="2"/>
+        </w:numPr>
+        <w:rPr>
+          <w:lang w:val="es-ES"/>
+        </w:rPr>
+      </w:pPr>
+      <w:proofErr w:type="spellStart"/>
+      <w:r>
+        <w:rPr>
+          <w:lang w:val="es-ES"/>
+        </w:rPr>
+        <w:t>Value</w:t>
+      </w:r>
+      <w:proofErr w:type="spellEnd"/>
+      <w:r>
+        <w:rPr>
+          <w:lang w:val="es-ES"/>
+        </w:rPr>
+        <w:t xml:space="preserve">: </w:t>
+      </w:r>
+      <w:r>
+        <w:t>Es una lista que muestra la distribución de las clases en el nodo. Para un nodo hoja, esto indicaría la cantidad de muestras de cada clase en ese nodo. Para un nodo interno, muestra la distribución de clases antes de la división.</w:t>
+      </w:r>
+      <w:r>
+        <w:t xml:space="preserve"> Por ejemplo, en la hoja pintada de color verde, se puede visualizar que de los 54, 49 fueron bien categorizados ,5 no, eran </w:t>
+      </w:r>
+      <w:proofErr w:type="spellStart"/>
+      <w:r>
+        <w:t>virginica</w:t>
+      </w:r>
+      <w:proofErr w:type="spellEnd"/>
+      <w:r>
+        <w:t>, esto hace que el GINI sea &gt;=0. En cambio, por ejemplo, en la hoja pintada de naranja, da pureza total, debido a que las 50 muestras fueron bien categorizadas.</w:t>
+      </w:r>
+    </w:p>
+    <w:p>
+      <w:pPr>
+        <w:ind w:left="284" w:firstLine="0"/>
+        <w:rPr>
+          <w:u w:val="single"/>
+          <w:lang w:val="es-ES"/>
+        </w:rPr>
+      </w:pPr>
+      <w:r>
+        <w:rPr>
+          <w:u w:val="single"/>
+          <w:lang w:val="es-ES"/>
+        </w:rPr>
+        <w:t>Explicación del funcionamiento del árbol de decisión:</w:t>
+      </w:r>
+    </w:p>
+    <w:p>
+      <w:pPr>
+        <w:ind w:left="284" w:firstLine="0"/>
+        <w:rPr>
+          <w:lang w:val="es-ES"/>
+        </w:rPr>
+      </w:pPr>
+      <w:r>
+        <w:rPr>
+          <w:lang w:val="es-ES"/>
+        </w:rPr>
+        <w:t xml:space="preserve">Una vez generado el árbol de acuerdo el algoritmo es de fácil visualización e interpretación, se tienen 150 muestras, de las cuales, las que tienen un </w:t>
+      </w:r>
+      <w:proofErr w:type="spellStart"/>
+      <w:r>
+        <w:rPr>
+          <w:lang w:val="es-ES"/>
+        </w:rPr>
+        <w:t>petal</w:t>
+      </w:r>
+      <w:proofErr w:type="spellEnd"/>
       <w:r>
         <w:rPr>
           <w:lang w:val="es-ES"/>
         </w:rPr>
         <w:t xml:space="preserve"> </w:t>
       </w:r>
-      <w:r>
-        <w:rPr>
-          <w:lang w:val="es-ES"/>
-        </w:rPr>
-        <w:t>a</w:t>
-      </w:r>
-      <w:r>
-        <w:rPr>
-          <w:lang w:val="es-ES"/>
-        </w:rPr>
-        <w:t xml:space="preserve"> comprender de manera efectiva el rendimiento de los modelos. Sin embargo, una desventaja relevante que enfrentamos en nuestra experiencia fue su limitación en el rendimiento de conjuntos de datos masivos, ya que</w:t>
+      <w:proofErr w:type="spellStart"/>
+      <w:r>
+        <w:rPr>
+          <w:lang w:val="es-ES"/>
+        </w:rPr>
+        <w:t>length</w:t>
+      </w:r>
+      <w:proofErr w:type="spellEnd"/>
+      <w:r>
+        <w:rPr>
+          <w:lang w:val="es-ES"/>
+        </w:rPr>
+        <w:t xml:space="preserve"> &lt;= 2,45 son categorizadas como </w:t>
+      </w:r>
+      <w:proofErr w:type="spellStart"/>
+      <w:r>
+        <w:rPr>
+          <w:lang w:val="es-ES"/>
+        </w:rPr>
+        <w:t>Setosa</w:t>
+      </w:r>
+      <w:proofErr w:type="spellEnd"/>
+      <w:r>
+        <w:rPr>
+          <w:lang w:val="es-ES"/>
+        </w:rPr>
+        <w:t>, con un Gini de 0, es decir, son datos puros y se encuentran bien categorizados y predichos.</w:t>
+      </w:r>
+    </w:p>
+    <w:p>
+      <w:pPr>
+        <w:ind w:left="284" w:firstLine="0"/>
+        <w:rPr>
+          <w:lang w:val="es-ES"/>
+        </w:rPr>
+      </w:pPr>
+      <w:r>
+        <w:rPr>
+          <w:lang w:val="es-ES"/>
+        </w:rPr>
+        <w:t xml:space="preserve">Luego, los datos que son &gt;= 2,45 se los envía al otro nodo, en los cuales se pregunta si el </w:t>
+      </w:r>
+      <w:proofErr w:type="spellStart"/>
+      <w:r>
+        <w:rPr>
+          <w:lang w:val="es-ES"/>
+        </w:rPr>
+        <w:t>petal</w:t>
+      </w:r>
+      <w:proofErr w:type="spellEnd"/>
+      <w:r>
+        <w:rPr>
+          <w:lang w:val="es-ES"/>
+        </w:rPr>
+        <w:t xml:space="preserve"> </w:t>
+      </w:r>
+      <w:proofErr w:type="spellStart"/>
+      <w:r>
+        <w:rPr>
+          <w:lang w:val="es-ES"/>
+        </w:rPr>
+        <w:t>width</w:t>
+      </w:r>
+      <w:proofErr w:type="spellEnd"/>
+      <w:r>
+        <w:rPr>
+          <w:lang w:val="es-ES"/>
+        </w:rPr>
+        <w:t xml:space="preserve"> &lt;= 1,75. Si asi lo es, se los clasifica como </w:t>
+      </w:r>
+      <w:proofErr w:type="spellStart"/>
+      <w:r>
+        <w:rPr>
+          <w:lang w:val="es-ES"/>
+        </w:rPr>
+        <w:t>versicolor</w:t>
+      </w:r>
+      <w:proofErr w:type="spellEnd"/>
+      <w:r>
+        <w:rPr>
+          <w:lang w:val="es-ES"/>
+        </w:rPr>
+        <w:t xml:space="preserve">, esto lo predice de forma no tan pura, es decir, no lo predice de forma 100% correcta, ya que predijo 54 </w:t>
+      </w:r>
+      <w:proofErr w:type="spellStart"/>
+      <w:r>
+        <w:rPr>
+          <w:lang w:val="es-ES"/>
+        </w:rPr>
+        <w:t>versicolor</w:t>
+      </w:r>
+      <w:proofErr w:type="spellEnd"/>
+      <w:r>
+        <w:rPr>
+          <w:lang w:val="es-ES"/>
+        </w:rPr>
+        <w:t xml:space="preserve"> y terminaron siendo 49, por lo tanto, a mayor diferencia entre </w:t>
+      </w:r>
+      <w:proofErr w:type="spellStart"/>
+      <w:r>
+        <w:rPr>
+          <w:lang w:val="es-ES"/>
+        </w:rPr>
+        <w:t>Samples</w:t>
+      </w:r>
+      <w:proofErr w:type="spellEnd"/>
+      <w:r>
+        <w:rPr>
+          <w:lang w:val="es-ES"/>
+        </w:rPr>
+        <w:t xml:space="preserve"> y el valor de VALUE (en la </w:t>
+      </w:r>
+      <w:proofErr w:type="spellStart"/>
+      <w:r>
+        <w:rPr>
+          <w:lang w:val="es-ES"/>
+        </w:rPr>
+        <w:t>class</w:t>
+      </w:r>
+      <w:proofErr w:type="spellEnd"/>
+      <w:r>
+        <w:rPr>
+          <w:lang w:val="es-ES"/>
+        </w:rPr>
+        <w:t>=</w:t>
+      </w:r>
+      <w:proofErr w:type="spellStart"/>
+      <w:r>
+        <w:rPr>
+          <w:lang w:val="es-ES"/>
+        </w:rPr>
+        <w:t>versicolor</w:t>
+      </w:r>
+      <w:proofErr w:type="spellEnd"/>
+      <w:r>
+        <w:rPr>
+          <w:lang w:val="es-ES"/>
+        </w:rPr>
+        <w:t xml:space="preserve">) mayor va a ser el GINI, es decir, más impuro. Si el </w:t>
+      </w:r>
+      <w:proofErr w:type="spellStart"/>
+      <w:r>
+        <w:rPr>
+          <w:lang w:val="es-ES"/>
+        </w:rPr>
+        <w:t>petal</w:t>
+      </w:r>
+      <w:proofErr w:type="spellEnd"/>
+      <w:r>
+        <w:rPr>
+          <w:lang w:val="es-ES"/>
+        </w:rPr>
+        <w:t xml:space="preserve"> </w:t>
+      </w:r>
+      <w:proofErr w:type="spellStart"/>
+      <w:r>
+        <w:rPr>
+          <w:lang w:val="es-ES"/>
+        </w:rPr>
+        <w:t>width</w:t>
+      </w:r>
+      <w:proofErr w:type="spellEnd"/>
+      <w:r>
+        <w:rPr>
+          <w:lang w:val="es-ES"/>
+        </w:rPr>
+        <w:t xml:space="preserve">&gt;=1,75 se lo categoriza con la clase de </w:t>
+      </w:r>
+      <w:proofErr w:type="spellStart"/>
+      <w:r>
+        <w:rPr>
+          <w:lang w:val="es-ES"/>
+        </w:rPr>
+        <w:t>virginica</w:t>
+      </w:r>
+      <w:proofErr w:type="spellEnd"/>
+      <w:r>
+        <w:rPr>
+          <w:lang w:val="es-ES"/>
+        </w:rPr>
+        <w:t xml:space="preserve">, con casi una pureza total, a excepción de un único dato. </w:t>
+      </w:r>
+    </w:p>
+    <w:p>
+      <w:pPr>
+        <w:ind w:left="284" w:firstLine="0"/>
+        <w:rPr>
+          <w:lang w:val="es-ES"/>
+        </w:rPr>
+      </w:pPr>
+    </w:p>
+    <w:p>
+      <w:pPr>
+        <w:ind w:left="284" w:firstLine="0"/>
+        <w:rPr>
+          <w:lang w:val="es-ES"/>
+        </w:rPr>
+      </w:pPr>
+    </w:p>
+    <w:p/>
+    <w:p>
+      <w:pPr>
+        <w:rPr>
+          <w:lang w:val="es-ES"/>
+        </w:rPr>
+      </w:pPr>
+    </w:p>
+    <w:p>
+      <w:pPr>
+        <w:rPr>
+          <w:lang w:val="es-ES"/>
+        </w:rPr>
+      </w:pPr>
+    </w:p>
+    <w:p>
+      <w:pPr>
+        <w:rPr>
+          <w:lang w:val="es-ES"/>
+        </w:rPr>
+      </w:pPr>
+    </w:p>
+    <w:p>
+      <w:pPr>
+        <w:rPr>
+          <w:lang w:val="es-ES"/>
+        </w:rPr>
+      </w:pPr>
+    </w:p>
+    <w:p>
+      <w:pPr>
+        <w:rPr>
+          <w:lang w:val="es-ES"/>
+        </w:rPr>
+      </w:pPr>
+    </w:p>
+    <w:p>
+      <w:pPr>
+        <w:rPr>
+          <w:lang w:val="es-ES"/>
+        </w:rPr>
+      </w:pPr>
+    </w:p>
+    <w:p>
+      <w:pPr>
+        <w:rPr>
+          <w:lang w:val="es-ES"/>
+        </w:rPr>
+      </w:pPr>
+    </w:p>
+    <w:p>
+      <w:pPr>
+        <w:rPr>
+          <w:lang w:val="es-ES"/>
+        </w:rPr>
+      </w:pPr>
+    </w:p>
+    <w:p>
+      <w:pPr>
+        <w:pStyle w:val="Ttulo1"/>
+      </w:pPr>
+      <w:r>
+        <w:lastRenderedPageBreak/>
+        <w:t>Conclusión</w:t>
+      </w:r>
+      <w:bookmarkEnd w:id="4"/>
+    </w:p>
+    <w:p>
+      <w:pPr>
+        <w:ind w:firstLine="0"/>
+        <w:rPr>
+          <w:lang w:val="es-ES"/>
+        </w:rPr>
+      </w:pPr>
+      <w:r>
+        <w:rPr>
+          <w:lang w:val="es-ES"/>
+        </w:rPr>
+        <w:t>El trabajo practico individual de la materia de Inteligencia Artificial aplicada a la ingeniería</w:t>
       </w:r>
       <w:r>
         <w:rPr>
@@ -2186,85 +3805,74 @@
         <w:rPr>
           <w:lang w:val="es-ES"/>
         </w:rPr>
-        <w:t xml:space="preserve"> con nuestra base de datos, en muchas ocasiones, experimentamos tiempos de procesamiento considerablemente prolongados.</w:t>
-      </w:r>
-    </w:p>
-    <w:p>
-      <w:pPr>
-        <w:rPr>
-          <w:lang w:val="es-ES"/>
-        </w:rPr>
-      </w:pPr>
-    </w:p>
-    <w:p>
-      <w:pPr>
-        <w:rPr>
-          <w:lang w:val="es-ES"/>
-        </w:rPr>
-      </w:pPr>
-    </w:p>
-    <w:p>
-      <w:pPr>
-        <w:pStyle w:val="Ttulo1"/>
-      </w:pPr>
-      <w:bookmarkStart w:id="4" w:name="_Toc149926593"/>
-      <w:r>
-        <w:t>Conclusión</w:t>
-      </w:r>
-      <w:bookmarkEnd w:id="4"/>
-    </w:p>
-    <w:p>
-      <w:pPr>
-        <w:rPr>
-          <w:lang w:val="es-ES"/>
-        </w:rPr>
-      </w:pPr>
-      <w:r>
-        <w:rPr>
-          <w:lang w:val="es-ES"/>
-        </w:rPr>
-        <w:lastRenderedPageBreak/>
-        <w:t xml:space="preserve">En resumen, este trabajo práctico nos llevó a explorar y aplicar herramientas de análisis de datos y aprendizaje automático para entender y predecir el rendimiento de los estudiantes en una materia específica. </w:t>
-      </w:r>
-      <w:r>
-        <w:rPr>
-          <w:lang w:val="es-ES"/>
-        </w:rPr>
-        <w:t>Este modelado también podría usarse para el resto de las materias de cuarto año cambiando los datos históricos a predecir. Aunque también, adaptando la base de datos serviría para predecir el rendimiento en cualquier materia de cualquier, siempre que se tenga en cuenta el desempeño en las materias anteriormente cursadas.</w:t>
-      </w:r>
-    </w:p>
-    <w:p>
-      <w:pPr>
-        <w:rPr>
-          <w:lang w:val="es-ES"/>
-        </w:rPr>
-      </w:pPr>
-      <w:r>
-        <w:rPr>
-          <w:lang w:val="es-ES"/>
-        </w:rPr>
-        <w:t>Sería de gran valor para nosotros poder testear el modelo con los próximos alumnos de Investigación Operativa</w:t>
-      </w:r>
-      <w:r>
-        <w:rPr>
-          <w:lang w:val="es-ES"/>
-        </w:rPr>
-        <w:t xml:space="preserve"> el próximo año y al finalizar el año lectivo comprobar la eficacia de las predicciones.</w:t>
-      </w:r>
-    </w:p>
-    <w:p>
-      <w:pPr>
-        <w:rPr>
-          <w:lang w:val="es-ES"/>
-        </w:rPr>
-      </w:pPr>
-      <w:r>
-        <w:rPr>
-          <w:lang w:val="es-ES"/>
-        </w:rPr>
-        <w:t>Lamentablemente, no pudimos tomarnos el tiempo que era necesario para introducirnos en Julia y poder llevar nuestro análisis a una etapa más profunda. Pero con todo el material brindado queda la puerta abierta para que cada uno investigue y pueda sacar provecho de esta herramienta.</w:t>
-      </w:r>
-      <w:bookmarkEnd w:id="0"/>
+        <w:t xml:space="preserve"> permitió abarcar nuevos </w:t>
+      </w:r>
+      <w:r>
+        <w:rPr>
+          <w:lang w:val="es-ES"/>
+        </w:rPr>
+        <w:t>con</w:t>
+      </w:r>
+      <w:r>
+        <w:rPr>
+          <w:lang w:val="es-ES"/>
+        </w:rPr>
+        <w:t>ceptos</w:t>
+      </w:r>
+      <w:r>
+        <w:rPr>
+          <w:lang w:val="es-ES"/>
+        </w:rPr>
+        <w:t>, tales como la</w:t>
+      </w:r>
+      <w:r>
+        <w:rPr>
+          <w:lang w:val="es-ES"/>
+        </w:rPr>
+        <w:t xml:space="preserve"> creación y visualización de un árbol de decisión utilizando</w:t>
+      </w:r>
+      <w:r>
+        <w:rPr>
+          <w:lang w:val="es-ES"/>
+        </w:rPr>
+        <w:t xml:space="preserve"> </w:t>
+      </w:r>
+      <w:r>
+        <w:rPr>
+          <w:lang w:val="es-ES"/>
+        </w:rPr>
+        <w:t>un nuevo lenguaje de programación como Python</w:t>
+      </w:r>
+      <w:r>
+        <w:rPr>
+          <w:lang w:val="es-ES"/>
+        </w:rPr>
+        <w:t>.</w:t>
+      </w:r>
+      <w:bookmarkEnd w:id="2"/>
+      <w:r>
+        <w:rPr>
+          <w:lang w:val="es-ES"/>
+        </w:rPr>
+        <w:t xml:space="preserve"> Esta herramienta mostro ser útil para la toma de decisiones, esto es valioso para un ingeniero industrial,</w:t>
+      </w:r>
+      <w:r>
+        <w:t xml:space="preserve"> </w:t>
+      </w:r>
+      <w:r>
+        <w:rPr>
+          <w:lang w:val="es-ES"/>
+        </w:rPr>
+        <w:t>donde la toma de decisiones se apoya en datos precisos y bien entendidos. La combinación de exploración de datos, modelado y visualización destaca la utilidad de estas técnicas para la toma de decisiones inteligentes y la optimización de procesos en entornos comerciales e industriales.</w:t>
+      </w:r>
+    </w:p>
+    <w:p>
+      <w:pPr>
+        <w:ind w:firstLine="0"/>
+        <w:rPr>
+          <w:lang w:val="es-ES"/>
+        </w:rPr>
+      </w:pPr>
     </w:p>
     <w:sectPr>
       <w:pgSz w:w="11906" w:h="16838"/>
@@ -2458,6 +4066,773 @@
     </w:lvl>
   </w:abstractNum>
   <w:abstractNum w:abstractNumId="1" w15:restartNumberingAfterBreak="0">
+    <w:nsid w:val="0B9F7D4C"/>
+    <w:multiLevelType w:val="hybridMultilevel"/>
+    <w:tmpl w:val="CDBC1C02"/>
+    <w:lvl w:ilvl="0" w:tplc="3572A210">
+      <w:start w:val="1"/>
+      <w:numFmt w:val="decimal"/>
+      <w:lvlText w:val="%1-"/>
+      <w:lvlJc w:val="left"/>
+      <w:pPr>
+        <w:ind w:left="360" w:hanging="360"/>
+      </w:pPr>
+      <w:rPr>
+        <w:rFonts w:hint="default"/>
+      </w:rPr>
+    </w:lvl>
+    <w:lvl w:ilvl="1" w:tplc="2C0A0019" w:tentative="1">
+      <w:start w:val="1"/>
+      <w:numFmt w:val="lowerLetter"/>
+      <w:lvlText w:val="%2."/>
+      <w:lvlJc w:val="left"/>
+      <w:pPr>
+        <w:ind w:left="1080" w:hanging="360"/>
+      </w:pPr>
+    </w:lvl>
+    <w:lvl w:ilvl="2" w:tplc="2C0A001B" w:tentative="1">
+      <w:start w:val="1"/>
+      <w:numFmt w:val="lowerRoman"/>
+      <w:lvlText w:val="%3."/>
+      <w:lvlJc w:val="right"/>
+      <w:pPr>
+        <w:ind w:left="1800" w:hanging="180"/>
+      </w:pPr>
+    </w:lvl>
+    <w:lvl w:ilvl="3" w:tplc="2C0A000F" w:tentative="1">
+      <w:start w:val="1"/>
+      <w:numFmt w:val="decimal"/>
+      <w:lvlText w:val="%4."/>
+      <w:lvlJc w:val="left"/>
+      <w:pPr>
+        <w:ind w:left="2520" w:hanging="360"/>
+      </w:pPr>
+    </w:lvl>
+    <w:lvl w:ilvl="4" w:tplc="2C0A0019" w:tentative="1">
+      <w:start w:val="1"/>
+      <w:numFmt w:val="lowerLetter"/>
+      <w:lvlText w:val="%5."/>
+      <w:lvlJc w:val="left"/>
+      <w:pPr>
+        <w:ind w:left="3240" w:hanging="360"/>
+      </w:pPr>
+    </w:lvl>
+    <w:lvl w:ilvl="5" w:tplc="2C0A001B" w:tentative="1">
+      <w:start w:val="1"/>
+      <w:numFmt w:val="lowerRoman"/>
+      <w:lvlText w:val="%6."/>
+      <w:lvlJc w:val="right"/>
+      <w:pPr>
+        <w:ind w:left="3960" w:hanging="180"/>
+      </w:pPr>
+    </w:lvl>
+    <w:lvl w:ilvl="6" w:tplc="2C0A000F" w:tentative="1">
+      <w:start w:val="1"/>
+      <w:numFmt w:val="decimal"/>
+      <w:lvlText w:val="%7."/>
+      <w:lvlJc w:val="left"/>
+      <w:pPr>
+        <w:ind w:left="4680" w:hanging="360"/>
+      </w:pPr>
+    </w:lvl>
+    <w:lvl w:ilvl="7" w:tplc="2C0A0019" w:tentative="1">
+      <w:start w:val="1"/>
+      <w:numFmt w:val="lowerLetter"/>
+      <w:lvlText w:val="%8."/>
+      <w:lvlJc w:val="left"/>
+      <w:pPr>
+        <w:ind w:left="5400" w:hanging="360"/>
+      </w:pPr>
+    </w:lvl>
+    <w:lvl w:ilvl="8" w:tplc="2C0A001B" w:tentative="1">
+      <w:start w:val="1"/>
+      <w:numFmt w:val="lowerRoman"/>
+      <w:lvlText w:val="%9."/>
+      <w:lvlJc w:val="right"/>
+      <w:pPr>
+        <w:ind w:left="6120" w:hanging="180"/>
+      </w:pPr>
+    </w:lvl>
+  </w:abstractNum>
+  <w:abstractNum w:abstractNumId="2" w15:restartNumberingAfterBreak="0">
+    <w:nsid w:val="146C29FE"/>
+    <w:multiLevelType w:val="hybridMultilevel"/>
+    <w:tmpl w:val="D5A0FD3A"/>
+    <w:lvl w:ilvl="0" w:tplc="4F6E92DE">
+      <w:start w:val="1"/>
+      <w:numFmt w:val="decimal"/>
+      <w:lvlText w:val="%1."/>
+      <w:lvlJc w:val="left"/>
+      <w:pPr>
+        <w:ind w:left="1004" w:hanging="360"/>
+      </w:pPr>
+      <w:rPr>
+        <w:rFonts w:hint="default"/>
+      </w:rPr>
+    </w:lvl>
+    <w:lvl w:ilvl="1" w:tplc="2C0A0019" w:tentative="1">
+      <w:start w:val="1"/>
+      <w:numFmt w:val="lowerLetter"/>
+      <w:lvlText w:val="%2."/>
+      <w:lvlJc w:val="left"/>
+      <w:pPr>
+        <w:ind w:left="1724" w:hanging="360"/>
+      </w:pPr>
+    </w:lvl>
+    <w:lvl w:ilvl="2" w:tplc="2C0A001B" w:tentative="1">
+      <w:start w:val="1"/>
+      <w:numFmt w:val="lowerRoman"/>
+      <w:lvlText w:val="%3."/>
+      <w:lvlJc w:val="right"/>
+      <w:pPr>
+        <w:ind w:left="2444" w:hanging="180"/>
+      </w:pPr>
+    </w:lvl>
+    <w:lvl w:ilvl="3" w:tplc="2C0A000F" w:tentative="1">
+      <w:start w:val="1"/>
+      <w:numFmt w:val="decimal"/>
+      <w:lvlText w:val="%4."/>
+      <w:lvlJc w:val="left"/>
+      <w:pPr>
+        <w:ind w:left="3164" w:hanging="360"/>
+      </w:pPr>
+    </w:lvl>
+    <w:lvl w:ilvl="4" w:tplc="2C0A0019" w:tentative="1">
+      <w:start w:val="1"/>
+      <w:numFmt w:val="lowerLetter"/>
+      <w:lvlText w:val="%5."/>
+      <w:lvlJc w:val="left"/>
+      <w:pPr>
+        <w:ind w:left="3884" w:hanging="360"/>
+      </w:pPr>
+    </w:lvl>
+    <w:lvl w:ilvl="5" w:tplc="2C0A001B" w:tentative="1">
+      <w:start w:val="1"/>
+      <w:numFmt w:val="lowerRoman"/>
+      <w:lvlText w:val="%6."/>
+      <w:lvlJc w:val="right"/>
+      <w:pPr>
+        <w:ind w:left="4604" w:hanging="180"/>
+      </w:pPr>
+    </w:lvl>
+    <w:lvl w:ilvl="6" w:tplc="2C0A000F" w:tentative="1">
+      <w:start w:val="1"/>
+      <w:numFmt w:val="decimal"/>
+      <w:lvlText w:val="%7."/>
+      <w:lvlJc w:val="left"/>
+      <w:pPr>
+        <w:ind w:left="5324" w:hanging="360"/>
+      </w:pPr>
+    </w:lvl>
+    <w:lvl w:ilvl="7" w:tplc="2C0A0019" w:tentative="1">
+      <w:start w:val="1"/>
+      <w:numFmt w:val="lowerLetter"/>
+      <w:lvlText w:val="%8."/>
+      <w:lvlJc w:val="left"/>
+      <w:pPr>
+        <w:ind w:left="6044" w:hanging="360"/>
+      </w:pPr>
+    </w:lvl>
+    <w:lvl w:ilvl="8" w:tplc="2C0A001B" w:tentative="1">
+      <w:start w:val="1"/>
+      <w:numFmt w:val="lowerRoman"/>
+      <w:lvlText w:val="%9."/>
+      <w:lvlJc w:val="right"/>
+      <w:pPr>
+        <w:ind w:left="6764" w:hanging="180"/>
+      </w:pPr>
+    </w:lvl>
+  </w:abstractNum>
+  <w:abstractNum w:abstractNumId="3" w15:restartNumberingAfterBreak="0">
+    <w:nsid w:val="251A0B6F"/>
+    <w:multiLevelType w:val="hybridMultilevel"/>
+    <w:tmpl w:val="8D00D3E6"/>
+    <w:lvl w:ilvl="0" w:tplc="4140BEBA">
+      <w:start w:val="1"/>
+      <w:numFmt w:val="decimal"/>
+      <w:lvlText w:val="%1-"/>
+      <w:lvlJc w:val="left"/>
+      <w:pPr>
+        <w:ind w:left="644" w:hanging="360"/>
+      </w:pPr>
+      <w:rPr>
+        <w:rFonts w:hint="default"/>
+      </w:rPr>
+    </w:lvl>
+    <w:lvl w:ilvl="1" w:tplc="2C0A0019" w:tentative="1">
+      <w:start w:val="1"/>
+      <w:numFmt w:val="lowerLetter"/>
+      <w:lvlText w:val="%2."/>
+      <w:lvlJc w:val="left"/>
+      <w:pPr>
+        <w:ind w:left="1364" w:hanging="360"/>
+      </w:pPr>
+    </w:lvl>
+    <w:lvl w:ilvl="2" w:tplc="2C0A001B" w:tentative="1">
+      <w:start w:val="1"/>
+      <w:numFmt w:val="lowerRoman"/>
+      <w:lvlText w:val="%3."/>
+      <w:lvlJc w:val="right"/>
+      <w:pPr>
+        <w:ind w:left="2084" w:hanging="180"/>
+      </w:pPr>
+    </w:lvl>
+    <w:lvl w:ilvl="3" w:tplc="2C0A000F" w:tentative="1">
+      <w:start w:val="1"/>
+      <w:numFmt w:val="decimal"/>
+      <w:lvlText w:val="%4."/>
+      <w:lvlJc w:val="left"/>
+      <w:pPr>
+        <w:ind w:left="2804" w:hanging="360"/>
+      </w:pPr>
+    </w:lvl>
+    <w:lvl w:ilvl="4" w:tplc="2C0A0019" w:tentative="1">
+      <w:start w:val="1"/>
+      <w:numFmt w:val="lowerLetter"/>
+      <w:lvlText w:val="%5."/>
+      <w:lvlJc w:val="left"/>
+      <w:pPr>
+        <w:ind w:left="3524" w:hanging="360"/>
+      </w:pPr>
+    </w:lvl>
+    <w:lvl w:ilvl="5" w:tplc="2C0A001B" w:tentative="1">
+      <w:start w:val="1"/>
+      <w:numFmt w:val="lowerRoman"/>
+      <w:lvlText w:val="%6."/>
+      <w:lvlJc w:val="right"/>
+      <w:pPr>
+        <w:ind w:left="4244" w:hanging="180"/>
+      </w:pPr>
+    </w:lvl>
+    <w:lvl w:ilvl="6" w:tplc="2C0A000F" w:tentative="1">
+      <w:start w:val="1"/>
+      <w:numFmt w:val="decimal"/>
+      <w:lvlText w:val="%7."/>
+      <w:lvlJc w:val="left"/>
+      <w:pPr>
+        <w:ind w:left="4964" w:hanging="360"/>
+      </w:pPr>
+    </w:lvl>
+    <w:lvl w:ilvl="7" w:tplc="2C0A0019" w:tentative="1">
+      <w:start w:val="1"/>
+      <w:numFmt w:val="lowerLetter"/>
+      <w:lvlText w:val="%8."/>
+      <w:lvlJc w:val="left"/>
+      <w:pPr>
+        <w:ind w:left="5684" w:hanging="360"/>
+      </w:pPr>
+    </w:lvl>
+    <w:lvl w:ilvl="8" w:tplc="2C0A001B" w:tentative="1">
+      <w:start w:val="1"/>
+      <w:numFmt w:val="lowerRoman"/>
+      <w:lvlText w:val="%9."/>
+      <w:lvlJc w:val="right"/>
+      <w:pPr>
+        <w:ind w:left="6404" w:hanging="180"/>
+      </w:pPr>
+    </w:lvl>
+  </w:abstractNum>
+  <w:abstractNum w:abstractNumId="4" w15:restartNumberingAfterBreak="0">
+    <w:nsid w:val="2EEA0AD2"/>
+    <w:multiLevelType w:val="multilevel"/>
+    <w:tmpl w:val="F8BC0592"/>
+    <w:lvl w:ilvl="0">
+      <w:start w:val="1"/>
+      <w:numFmt w:val="decimal"/>
+      <w:lvlText w:val="%1-"/>
+      <w:lvlJc w:val="left"/>
+      <w:pPr>
+        <w:tabs>
+          <w:tab w:val="num" w:pos="1428"/>
+        </w:tabs>
+        <w:ind w:left="1428" w:hanging="360"/>
+      </w:pPr>
+      <w:rPr>
+        <w:rFonts w:ascii="Arial" w:eastAsiaTheme="minorHAnsi" w:hAnsi="Arial" w:cstheme="minorBidi"/>
+      </w:rPr>
+    </w:lvl>
+    <w:lvl w:ilvl="1" w:tentative="1">
+      <w:start w:val="1"/>
+      <w:numFmt w:val="decimal"/>
+      <w:lvlText w:val="%2."/>
+      <w:lvlJc w:val="left"/>
+      <w:pPr>
+        <w:tabs>
+          <w:tab w:val="num" w:pos="2148"/>
+        </w:tabs>
+        <w:ind w:left="2148" w:hanging="360"/>
+      </w:pPr>
+    </w:lvl>
+    <w:lvl w:ilvl="2" w:tentative="1">
+      <w:start w:val="1"/>
+      <w:numFmt w:val="decimal"/>
+      <w:lvlText w:val="%3."/>
+      <w:lvlJc w:val="left"/>
+      <w:pPr>
+        <w:tabs>
+          <w:tab w:val="num" w:pos="2868"/>
+        </w:tabs>
+        <w:ind w:left="2868" w:hanging="360"/>
+      </w:pPr>
+    </w:lvl>
+    <w:lvl w:ilvl="3" w:tentative="1">
+      <w:start w:val="1"/>
+      <w:numFmt w:val="decimal"/>
+      <w:lvlText w:val="%4."/>
+      <w:lvlJc w:val="left"/>
+      <w:pPr>
+        <w:tabs>
+          <w:tab w:val="num" w:pos="3588"/>
+        </w:tabs>
+        <w:ind w:left="3588" w:hanging="360"/>
+      </w:pPr>
+    </w:lvl>
+    <w:lvl w:ilvl="4" w:tentative="1">
+      <w:start w:val="1"/>
+      <w:numFmt w:val="decimal"/>
+      <w:lvlText w:val="%5."/>
+      <w:lvlJc w:val="left"/>
+      <w:pPr>
+        <w:tabs>
+          <w:tab w:val="num" w:pos="4308"/>
+        </w:tabs>
+        <w:ind w:left="4308" w:hanging="360"/>
+      </w:pPr>
+    </w:lvl>
+    <w:lvl w:ilvl="5" w:tentative="1">
+      <w:start w:val="1"/>
+      <w:numFmt w:val="decimal"/>
+      <w:lvlText w:val="%6."/>
+      <w:lvlJc w:val="left"/>
+      <w:pPr>
+        <w:tabs>
+          <w:tab w:val="num" w:pos="5028"/>
+        </w:tabs>
+        <w:ind w:left="5028" w:hanging="360"/>
+      </w:pPr>
+    </w:lvl>
+    <w:lvl w:ilvl="6" w:tentative="1">
+      <w:start w:val="1"/>
+      <w:numFmt w:val="decimal"/>
+      <w:lvlText w:val="%7."/>
+      <w:lvlJc w:val="left"/>
+      <w:pPr>
+        <w:tabs>
+          <w:tab w:val="num" w:pos="5748"/>
+        </w:tabs>
+        <w:ind w:left="5748" w:hanging="360"/>
+      </w:pPr>
+    </w:lvl>
+    <w:lvl w:ilvl="7" w:tentative="1">
+      <w:start w:val="1"/>
+      <w:numFmt w:val="decimal"/>
+      <w:lvlText w:val="%8."/>
+      <w:lvlJc w:val="left"/>
+      <w:pPr>
+        <w:tabs>
+          <w:tab w:val="num" w:pos="6468"/>
+        </w:tabs>
+        <w:ind w:left="6468" w:hanging="360"/>
+      </w:pPr>
+    </w:lvl>
+    <w:lvl w:ilvl="8" w:tentative="1">
+      <w:start w:val="1"/>
+      <w:numFmt w:val="decimal"/>
+      <w:lvlText w:val="%9."/>
+      <w:lvlJc w:val="left"/>
+      <w:pPr>
+        <w:tabs>
+          <w:tab w:val="num" w:pos="7188"/>
+        </w:tabs>
+        <w:ind w:left="7188" w:hanging="360"/>
+      </w:pPr>
+    </w:lvl>
+  </w:abstractNum>
+  <w:abstractNum w:abstractNumId="5" w15:restartNumberingAfterBreak="0">
+    <w:nsid w:val="2F5C1DB0"/>
+    <w:multiLevelType w:val="hybridMultilevel"/>
+    <w:tmpl w:val="E1262CF0"/>
+    <w:lvl w:ilvl="0" w:tplc="26DE8064">
+      <w:start w:val="1"/>
+      <w:numFmt w:val="decimal"/>
+      <w:lvlText w:val="%1-"/>
+      <w:lvlJc w:val="left"/>
+      <w:pPr>
+        <w:ind w:left="644" w:hanging="360"/>
+      </w:pPr>
+      <w:rPr>
+        <w:rFonts w:hint="default"/>
+      </w:rPr>
+    </w:lvl>
+    <w:lvl w:ilvl="1" w:tplc="2C0A0019" w:tentative="1">
+      <w:start w:val="1"/>
+      <w:numFmt w:val="lowerLetter"/>
+      <w:lvlText w:val="%2."/>
+      <w:lvlJc w:val="left"/>
+      <w:pPr>
+        <w:ind w:left="1364" w:hanging="360"/>
+      </w:pPr>
+    </w:lvl>
+    <w:lvl w:ilvl="2" w:tplc="2C0A001B" w:tentative="1">
+      <w:start w:val="1"/>
+      <w:numFmt w:val="lowerRoman"/>
+      <w:lvlText w:val="%3."/>
+      <w:lvlJc w:val="right"/>
+      <w:pPr>
+        <w:ind w:left="2084" w:hanging="180"/>
+      </w:pPr>
+    </w:lvl>
+    <w:lvl w:ilvl="3" w:tplc="2C0A000F" w:tentative="1">
+      <w:start w:val="1"/>
+      <w:numFmt w:val="decimal"/>
+      <w:lvlText w:val="%4."/>
+      <w:lvlJc w:val="left"/>
+      <w:pPr>
+        <w:ind w:left="2804" w:hanging="360"/>
+      </w:pPr>
+    </w:lvl>
+    <w:lvl w:ilvl="4" w:tplc="2C0A0019" w:tentative="1">
+      <w:start w:val="1"/>
+      <w:numFmt w:val="lowerLetter"/>
+      <w:lvlText w:val="%5."/>
+      <w:lvlJc w:val="left"/>
+      <w:pPr>
+        <w:ind w:left="3524" w:hanging="360"/>
+      </w:pPr>
+    </w:lvl>
+    <w:lvl w:ilvl="5" w:tplc="2C0A001B" w:tentative="1">
+      <w:start w:val="1"/>
+      <w:numFmt w:val="lowerRoman"/>
+      <w:lvlText w:val="%6."/>
+      <w:lvlJc w:val="right"/>
+      <w:pPr>
+        <w:ind w:left="4244" w:hanging="180"/>
+      </w:pPr>
+    </w:lvl>
+    <w:lvl w:ilvl="6" w:tplc="2C0A000F" w:tentative="1">
+      <w:start w:val="1"/>
+      <w:numFmt w:val="decimal"/>
+      <w:lvlText w:val="%7."/>
+      <w:lvlJc w:val="left"/>
+      <w:pPr>
+        <w:ind w:left="4964" w:hanging="360"/>
+      </w:pPr>
+    </w:lvl>
+    <w:lvl w:ilvl="7" w:tplc="2C0A0019" w:tentative="1">
+      <w:start w:val="1"/>
+      <w:numFmt w:val="lowerLetter"/>
+      <w:lvlText w:val="%8."/>
+      <w:lvlJc w:val="left"/>
+      <w:pPr>
+        <w:ind w:left="5684" w:hanging="360"/>
+      </w:pPr>
+    </w:lvl>
+    <w:lvl w:ilvl="8" w:tplc="2C0A001B" w:tentative="1">
+      <w:start w:val="1"/>
+      <w:numFmt w:val="lowerRoman"/>
+      <w:lvlText w:val="%9."/>
+      <w:lvlJc w:val="right"/>
+      <w:pPr>
+        <w:ind w:left="6404" w:hanging="180"/>
+      </w:pPr>
+    </w:lvl>
+  </w:abstractNum>
+  <w:abstractNum w:abstractNumId="6" w15:restartNumberingAfterBreak="0">
+    <w:nsid w:val="36E953F9"/>
+    <w:multiLevelType w:val="hybridMultilevel"/>
+    <w:tmpl w:val="9BD27614"/>
+    <w:lvl w:ilvl="0" w:tplc="464EACFA">
+      <w:start w:val="1"/>
+      <w:numFmt w:val="decimal"/>
+      <w:lvlText w:val="%1-"/>
+      <w:lvlJc w:val="left"/>
+      <w:pPr>
+        <w:ind w:left="644" w:hanging="360"/>
+      </w:pPr>
+      <w:rPr>
+        <w:rFonts w:hint="default"/>
+      </w:rPr>
+    </w:lvl>
+    <w:lvl w:ilvl="1" w:tplc="2C0A0019" w:tentative="1">
+      <w:start w:val="1"/>
+      <w:numFmt w:val="lowerLetter"/>
+      <w:lvlText w:val="%2."/>
+      <w:lvlJc w:val="left"/>
+      <w:pPr>
+        <w:ind w:left="1364" w:hanging="360"/>
+      </w:pPr>
+    </w:lvl>
+    <w:lvl w:ilvl="2" w:tplc="2C0A001B" w:tentative="1">
+      <w:start w:val="1"/>
+      <w:numFmt w:val="lowerRoman"/>
+      <w:lvlText w:val="%3."/>
+      <w:lvlJc w:val="right"/>
+      <w:pPr>
+        <w:ind w:left="2084" w:hanging="180"/>
+      </w:pPr>
+    </w:lvl>
+    <w:lvl w:ilvl="3" w:tplc="2C0A000F" w:tentative="1">
+      <w:start w:val="1"/>
+      <w:numFmt w:val="decimal"/>
+      <w:lvlText w:val="%4."/>
+      <w:lvlJc w:val="left"/>
+      <w:pPr>
+        <w:ind w:left="2804" w:hanging="360"/>
+      </w:pPr>
+    </w:lvl>
+    <w:lvl w:ilvl="4" w:tplc="2C0A0019" w:tentative="1">
+      <w:start w:val="1"/>
+      <w:numFmt w:val="lowerLetter"/>
+      <w:lvlText w:val="%5."/>
+      <w:lvlJc w:val="left"/>
+      <w:pPr>
+        <w:ind w:left="3524" w:hanging="360"/>
+      </w:pPr>
+    </w:lvl>
+    <w:lvl w:ilvl="5" w:tplc="2C0A001B" w:tentative="1">
+      <w:start w:val="1"/>
+      <w:numFmt w:val="lowerRoman"/>
+      <w:lvlText w:val="%6."/>
+      <w:lvlJc w:val="right"/>
+      <w:pPr>
+        <w:ind w:left="4244" w:hanging="180"/>
+      </w:pPr>
+    </w:lvl>
+    <w:lvl w:ilvl="6" w:tplc="2C0A000F" w:tentative="1">
+      <w:start w:val="1"/>
+      <w:numFmt w:val="decimal"/>
+      <w:lvlText w:val="%7."/>
+      <w:lvlJc w:val="left"/>
+      <w:pPr>
+        <w:ind w:left="4964" w:hanging="360"/>
+      </w:pPr>
+    </w:lvl>
+    <w:lvl w:ilvl="7" w:tplc="2C0A0019" w:tentative="1">
+      <w:start w:val="1"/>
+      <w:numFmt w:val="lowerLetter"/>
+      <w:lvlText w:val="%8."/>
+      <w:lvlJc w:val="left"/>
+      <w:pPr>
+        <w:ind w:left="5684" w:hanging="360"/>
+      </w:pPr>
+    </w:lvl>
+    <w:lvl w:ilvl="8" w:tplc="2C0A001B" w:tentative="1">
+      <w:start w:val="1"/>
+      <w:numFmt w:val="lowerRoman"/>
+      <w:lvlText w:val="%9."/>
+      <w:lvlJc w:val="right"/>
+      <w:pPr>
+        <w:ind w:left="6404" w:hanging="180"/>
+      </w:pPr>
+    </w:lvl>
+  </w:abstractNum>
+  <w:abstractNum w:abstractNumId="7" w15:restartNumberingAfterBreak="0">
+    <w:nsid w:val="458369C9"/>
+    <w:multiLevelType w:val="multilevel"/>
+    <w:tmpl w:val="036C9022"/>
+    <w:lvl w:ilvl="0">
+      <w:start w:val="1"/>
+      <w:numFmt w:val="decimal"/>
+      <w:lvlText w:val="%1."/>
+      <w:lvlJc w:val="left"/>
+      <w:pPr>
+        <w:tabs>
+          <w:tab w:val="num" w:pos="720"/>
+        </w:tabs>
+        <w:ind w:left="720" w:hanging="360"/>
+      </w:pPr>
+    </w:lvl>
+    <w:lvl w:ilvl="1">
+      <w:start w:val="1"/>
+      <w:numFmt w:val="bullet"/>
+      <w:lvlText w:val=""/>
+      <w:lvlJc w:val="left"/>
+      <w:pPr>
+        <w:tabs>
+          <w:tab w:val="num" w:pos="1440"/>
+        </w:tabs>
+        <w:ind w:left="1440" w:hanging="360"/>
+      </w:pPr>
+      <w:rPr>
+        <w:rFonts w:ascii="Symbol" w:hAnsi="Symbol" w:hint="default"/>
+        <w:sz w:val="20"/>
+      </w:rPr>
+    </w:lvl>
+    <w:lvl w:ilvl="2" w:tentative="1">
+      <w:start w:val="1"/>
+      <w:numFmt w:val="decimal"/>
+      <w:lvlText w:val="%3."/>
+      <w:lvlJc w:val="left"/>
+      <w:pPr>
+        <w:tabs>
+          <w:tab w:val="num" w:pos="2160"/>
+        </w:tabs>
+        <w:ind w:left="2160" w:hanging="360"/>
+      </w:pPr>
+    </w:lvl>
+    <w:lvl w:ilvl="3" w:tentative="1">
+      <w:start w:val="1"/>
+      <w:numFmt w:val="decimal"/>
+      <w:lvlText w:val="%4."/>
+      <w:lvlJc w:val="left"/>
+      <w:pPr>
+        <w:tabs>
+          <w:tab w:val="num" w:pos="2880"/>
+        </w:tabs>
+        <w:ind w:left="2880" w:hanging="360"/>
+      </w:pPr>
+    </w:lvl>
+    <w:lvl w:ilvl="4" w:tentative="1">
+      <w:start w:val="1"/>
+      <w:numFmt w:val="decimal"/>
+      <w:lvlText w:val="%5."/>
+      <w:lvlJc w:val="left"/>
+      <w:pPr>
+        <w:tabs>
+          <w:tab w:val="num" w:pos="3600"/>
+        </w:tabs>
+        <w:ind w:left="3600" w:hanging="360"/>
+      </w:pPr>
+    </w:lvl>
+    <w:lvl w:ilvl="5" w:tentative="1">
+      <w:start w:val="1"/>
+      <w:numFmt w:val="decimal"/>
+      <w:lvlText w:val="%6."/>
+      <w:lvlJc w:val="left"/>
+      <w:pPr>
+        <w:tabs>
+          <w:tab w:val="num" w:pos="4320"/>
+        </w:tabs>
+        <w:ind w:left="4320" w:hanging="360"/>
+      </w:pPr>
+    </w:lvl>
+    <w:lvl w:ilvl="6" w:tentative="1">
+      <w:start w:val="1"/>
+      <w:numFmt w:val="decimal"/>
+      <w:lvlText w:val="%7."/>
+      <w:lvlJc w:val="left"/>
+      <w:pPr>
+        <w:tabs>
+          <w:tab w:val="num" w:pos="5040"/>
+        </w:tabs>
+        <w:ind w:left="5040" w:hanging="360"/>
+      </w:pPr>
+    </w:lvl>
+    <w:lvl w:ilvl="7" w:tentative="1">
+      <w:start w:val="1"/>
+      <w:numFmt w:val="decimal"/>
+      <w:lvlText w:val="%8."/>
+      <w:lvlJc w:val="left"/>
+      <w:pPr>
+        <w:tabs>
+          <w:tab w:val="num" w:pos="5760"/>
+        </w:tabs>
+        <w:ind w:left="5760" w:hanging="360"/>
+      </w:pPr>
+    </w:lvl>
+    <w:lvl w:ilvl="8" w:tentative="1">
+      <w:start w:val="1"/>
+      <w:numFmt w:val="decimal"/>
+      <w:lvlText w:val="%9."/>
+      <w:lvlJc w:val="left"/>
+      <w:pPr>
+        <w:tabs>
+          <w:tab w:val="num" w:pos="6480"/>
+        </w:tabs>
+        <w:ind w:left="6480" w:hanging="360"/>
+      </w:pPr>
+    </w:lvl>
+  </w:abstractNum>
+  <w:abstractNum w:abstractNumId="8" w15:restartNumberingAfterBreak="0">
+    <w:nsid w:val="58905931"/>
+    <w:multiLevelType w:val="hybridMultilevel"/>
+    <w:tmpl w:val="B4B4E40C"/>
+    <w:lvl w:ilvl="0" w:tplc="FE4C533C">
+      <w:start w:val="1"/>
+      <w:numFmt w:val="decimal"/>
+      <w:lvlText w:val="%1-"/>
+      <w:lvlJc w:val="left"/>
+      <w:pPr>
+        <w:ind w:left="1004" w:hanging="360"/>
+      </w:pPr>
+      <w:rPr>
+        <w:rFonts w:hint="default"/>
+      </w:rPr>
+    </w:lvl>
+    <w:lvl w:ilvl="1" w:tplc="2C0A0019" w:tentative="1">
+      <w:start w:val="1"/>
+      <w:numFmt w:val="lowerLetter"/>
+      <w:lvlText w:val="%2."/>
+      <w:lvlJc w:val="left"/>
+      <w:pPr>
+        <w:ind w:left="1724" w:hanging="360"/>
+      </w:pPr>
+    </w:lvl>
+    <w:lvl w:ilvl="2" w:tplc="2C0A001B" w:tentative="1">
+      <w:start w:val="1"/>
+      <w:numFmt w:val="lowerRoman"/>
+      <w:lvlText w:val="%3."/>
+      <w:lvlJc w:val="right"/>
+      <w:pPr>
+        <w:ind w:left="2444" w:hanging="180"/>
+      </w:pPr>
+    </w:lvl>
+    <w:lvl w:ilvl="3" w:tplc="2C0A000F" w:tentative="1">
+      <w:start w:val="1"/>
+      <w:numFmt w:val="decimal"/>
+      <w:lvlText w:val="%4."/>
+      <w:lvlJc w:val="left"/>
+      <w:pPr>
+        <w:ind w:left="3164" w:hanging="360"/>
+      </w:pPr>
+    </w:lvl>
+    <w:lvl w:ilvl="4" w:tplc="2C0A0019" w:tentative="1">
+      <w:start w:val="1"/>
+      <w:numFmt w:val="lowerLetter"/>
+      <w:lvlText w:val="%5."/>
+      <w:lvlJc w:val="left"/>
+      <w:pPr>
+        <w:ind w:left="3884" w:hanging="360"/>
+      </w:pPr>
+    </w:lvl>
+    <w:lvl w:ilvl="5" w:tplc="2C0A001B" w:tentative="1">
+      <w:start w:val="1"/>
+      <w:numFmt w:val="lowerRoman"/>
+      <w:lvlText w:val="%6."/>
+      <w:lvlJc w:val="right"/>
+      <w:pPr>
+        <w:ind w:left="4604" w:hanging="180"/>
+      </w:pPr>
+    </w:lvl>
+    <w:lvl w:ilvl="6" w:tplc="2C0A000F" w:tentative="1">
+      <w:start w:val="1"/>
+      <w:numFmt w:val="decimal"/>
+      <w:lvlText w:val="%7."/>
+      <w:lvlJc w:val="left"/>
+      <w:pPr>
+        <w:ind w:left="5324" w:hanging="360"/>
+      </w:pPr>
+    </w:lvl>
+    <w:lvl w:ilvl="7" w:tplc="2C0A0019" w:tentative="1">
+      <w:start w:val="1"/>
+      <w:numFmt w:val="lowerLetter"/>
+      <w:lvlText w:val="%8."/>
+      <w:lvlJc w:val="left"/>
+      <w:pPr>
+        <w:ind w:left="6044" w:hanging="360"/>
+      </w:pPr>
+    </w:lvl>
+    <w:lvl w:ilvl="8" w:tplc="2C0A001B" w:tentative="1">
+      <w:start w:val="1"/>
+      <w:numFmt w:val="lowerRoman"/>
+      <w:lvlText w:val="%9."/>
+      <w:lvlJc w:val="right"/>
+      <w:pPr>
+        <w:ind w:left="6764" w:hanging="180"/>
+      </w:pPr>
+    </w:lvl>
+  </w:abstractNum>
+  <w:abstractNum w:abstractNumId="9" w15:restartNumberingAfterBreak="0">
     <w:nsid w:val="6F7F232B"/>
     <w:multiLevelType w:val="hybridMultilevel"/>
     <w:tmpl w:val="99DC14D6"/>
@@ -2472,7 +4847,7 @@
         <w:rFonts w:ascii="Arial" w:eastAsiaTheme="minorHAnsi" w:hAnsi="Arial" w:cs="Arial" w:hint="default"/>
       </w:rPr>
     </w:lvl>
-    <w:lvl w:ilvl="1" w:tplc="2C0A0003" w:tentative="1">
+    <w:lvl w:ilvl="1" w:tplc="2C0A0003">
       <w:start w:val="1"/>
       <w:numFmt w:val="bullet"/>
       <w:lvlText w:val="o"/>
@@ -2484,7 +4859,7 @@
         <w:rFonts w:ascii="Courier New" w:hAnsi="Courier New" w:cs="Courier New" w:hint="default"/>
       </w:rPr>
     </w:lvl>
-    <w:lvl w:ilvl="2" w:tplc="2C0A0005" w:tentative="1">
+    <w:lvl w:ilvl="2" w:tplc="2C0A0005">
       <w:start w:val="1"/>
       <w:numFmt w:val="bullet"/>
       <w:lvlText w:val=""/>
@@ -2567,13 +4942,129 @@
       <w:rPr>
         <w:rFonts w:ascii="Wingdings" w:hAnsi="Wingdings" w:hint="default"/>
       </w:rPr>
+    </w:lvl>
+  </w:abstractNum>
+  <w:abstractNum w:abstractNumId="10" w15:restartNumberingAfterBreak="0">
+    <w:nsid w:val="772B0636"/>
+    <w:multiLevelType w:val="hybridMultilevel"/>
+    <w:tmpl w:val="4E66F398"/>
+    <w:lvl w:ilvl="0" w:tplc="9744AF52">
+      <w:start w:val="1"/>
+      <w:numFmt w:val="decimal"/>
+      <w:lvlText w:val="%1."/>
+      <w:lvlJc w:val="left"/>
+      <w:pPr>
+        <w:ind w:left="644" w:hanging="360"/>
+      </w:pPr>
+      <w:rPr>
+        <w:rFonts w:hint="default"/>
+      </w:rPr>
+    </w:lvl>
+    <w:lvl w:ilvl="1" w:tplc="2C0A0019" w:tentative="1">
+      <w:start w:val="1"/>
+      <w:numFmt w:val="lowerLetter"/>
+      <w:lvlText w:val="%2."/>
+      <w:lvlJc w:val="left"/>
+      <w:pPr>
+        <w:ind w:left="1364" w:hanging="360"/>
+      </w:pPr>
+    </w:lvl>
+    <w:lvl w:ilvl="2" w:tplc="2C0A001B" w:tentative="1">
+      <w:start w:val="1"/>
+      <w:numFmt w:val="lowerRoman"/>
+      <w:lvlText w:val="%3."/>
+      <w:lvlJc w:val="right"/>
+      <w:pPr>
+        <w:ind w:left="2084" w:hanging="180"/>
+      </w:pPr>
+    </w:lvl>
+    <w:lvl w:ilvl="3" w:tplc="2C0A000F" w:tentative="1">
+      <w:start w:val="1"/>
+      <w:numFmt w:val="decimal"/>
+      <w:lvlText w:val="%4."/>
+      <w:lvlJc w:val="left"/>
+      <w:pPr>
+        <w:ind w:left="2804" w:hanging="360"/>
+      </w:pPr>
+    </w:lvl>
+    <w:lvl w:ilvl="4" w:tplc="2C0A0019" w:tentative="1">
+      <w:start w:val="1"/>
+      <w:numFmt w:val="lowerLetter"/>
+      <w:lvlText w:val="%5."/>
+      <w:lvlJc w:val="left"/>
+      <w:pPr>
+        <w:ind w:left="3524" w:hanging="360"/>
+      </w:pPr>
+    </w:lvl>
+    <w:lvl w:ilvl="5" w:tplc="2C0A001B" w:tentative="1">
+      <w:start w:val="1"/>
+      <w:numFmt w:val="lowerRoman"/>
+      <w:lvlText w:val="%6."/>
+      <w:lvlJc w:val="right"/>
+      <w:pPr>
+        <w:ind w:left="4244" w:hanging="180"/>
+      </w:pPr>
+    </w:lvl>
+    <w:lvl w:ilvl="6" w:tplc="2C0A000F" w:tentative="1">
+      <w:start w:val="1"/>
+      <w:numFmt w:val="decimal"/>
+      <w:lvlText w:val="%7."/>
+      <w:lvlJc w:val="left"/>
+      <w:pPr>
+        <w:ind w:left="4964" w:hanging="360"/>
+      </w:pPr>
+    </w:lvl>
+    <w:lvl w:ilvl="7" w:tplc="2C0A0019" w:tentative="1">
+      <w:start w:val="1"/>
+      <w:numFmt w:val="lowerLetter"/>
+      <w:lvlText w:val="%8."/>
+      <w:lvlJc w:val="left"/>
+      <w:pPr>
+        <w:ind w:left="5684" w:hanging="360"/>
+      </w:pPr>
+    </w:lvl>
+    <w:lvl w:ilvl="8" w:tplc="2C0A001B" w:tentative="1">
+      <w:start w:val="1"/>
+      <w:numFmt w:val="lowerRoman"/>
+      <w:lvlText w:val="%9."/>
+      <w:lvlJc w:val="right"/>
+      <w:pPr>
+        <w:ind w:left="6404" w:hanging="180"/>
+      </w:pPr>
     </w:lvl>
   </w:abstractNum>
   <w:num w:numId="1">
     <w:abstractNumId w:val="0"/>
   </w:num>
   <w:num w:numId="2">
+    <w:abstractNumId w:val="9"/>
+  </w:num>
+  <w:num w:numId="3">
+    <w:abstractNumId w:val="3"/>
+  </w:num>
+  <w:num w:numId="4">
+    <w:abstractNumId w:val="5"/>
+  </w:num>
+  <w:num w:numId="5">
+    <w:abstractNumId w:val="8"/>
+  </w:num>
+  <w:num w:numId="6">
+    <w:abstractNumId w:val="6"/>
+  </w:num>
+  <w:num w:numId="7">
+    <w:abstractNumId w:val="2"/>
+  </w:num>
+  <w:num w:numId="8">
+    <w:abstractNumId w:val="10"/>
+  </w:num>
+  <w:num w:numId="9">
     <w:abstractNumId w:val="1"/>
+  </w:num>
+  <w:num w:numId="10">
+    <w:abstractNumId w:val="4"/>
+  </w:num>
+  <w:num w:numId="11">
+    <w:abstractNumId w:val="7"/>
   </w:num>
 </w:numbering>
 </file>
@@ -3167,7 +5658,6 @@
     <w:basedOn w:val="Ttulo1"/>
     <w:next w:val="Normal"/>
     <w:uiPriority w:val="39"/>
-    <w:semiHidden/>
     <w:unhideWhenUsed/>
     <w:qFormat/>
     <w:rsid w:val="007D5AE2"/>
@@ -3261,6 +5751,82 @@
     <w:rPr>
       <w:color w:val="0563C1" w:themeColor="hyperlink"/>
       <w:u w:val="single"/>
+    </w:rPr>
+  </w:style>
+  <w:style w:type="character" w:styleId="Refdecomentario">
+    <w:name w:val="annotation reference"/>
+    <w:basedOn w:val="Fuentedeprrafopredeter"/>
+    <w:uiPriority w:val="99"/>
+    <w:semiHidden/>
+    <w:unhideWhenUsed/>
+    <w:rsid w:val="000E09B6"/>
+    <w:rPr>
+      <w:sz w:val="16"/>
+      <w:szCs w:val="16"/>
+    </w:rPr>
+  </w:style>
+  <w:style w:type="paragraph" w:styleId="Textocomentario">
+    <w:name w:val="annotation text"/>
+    <w:basedOn w:val="Normal"/>
+    <w:link w:val="TextocomentarioCar"/>
+    <w:uiPriority w:val="99"/>
+    <w:semiHidden/>
+    <w:unhideWhenUsed/>
+    <w:rsid w:val="000E09B6"/>
+    <w:pPr>
+      <w:spacing w:line="240" w:lineRule="auto"/>
+    </w:pPr>
+    <w:rPr>
+      <w:sz w:val="20"/>
+      <w:szCs w:val="20"/>
+    </w:rPr>
+  </w:style>
+  <w:style w:type="character" w:customStyle="1" w:styleId="TextocomentarioCar">
+    <w:name w:val="Texto comentario Car"/>
+    <w:basedOn w:val="Fuentedeprrafopredeter"/>
+    <w:link w:val="Textocomentario"/>
+    <w:uiPriority w:val="99"/>
+    <w:semiHidden/>
+    <w:rsid w:val="000E09B6"/>
+    <w:rPr>
+      <w:rFonts w:ascii="Arial" w:hAnsi="Arial"/>
+      <w:kern w:val="0"/>
+      <w:sz w:val="20"/>
+      <w:szCs w:val="20"/>
+      <w:lang w:val="es-AR"/>
+      <w14:ligatures w14:val="none"/>
+    </w:rPr>
+  </w:style>
+  <w:style w:type="paragraph" w:styleId="Asuntodelcomentario">
+    <w:name w:val="annotation subject"/>
+    <w:basedOn w:val="Textocomentario"/>
+    <w:next w:val="Textocomentario"/>
+    <w:link w:val="AsuntodelcomentarioCar"/>
+    <w:uiPriority w:val="99"/>
+    <w:semiHidden/>
+    <w:unhideWhenUsed/>
+    <w:rsid w:val="000E09B6"/>
+    <w:rPr>
+      <w:b/>
+      <w:bCs/>
+    </w:rPr>
+  </w:style>
+  <w:style w:type="character" w:customStyle="1" w:styleId="AsuntodelcomentarioCar">
+    <w:name w:val="Asunto del comentario Car"/>
+    <w:basedOn w:val="TextocomentarioCar"/>
+    <w:link w:val="Asuntodelcomentario"/>
+    <w:uiPriority w:val="99"/>
+    <w:semiHidden/>
+    <w:rsid w:val="000E09B6"/>
+    <w:rPr>
+      <w:rFonts w:ascii="Arial" w:hAnsi="Arial"/>
+      <w:b/>
+      <w:bCs/>
+      <w:kern w:val="0"/>
+      <w:sz w:val="20"/>
+      <w:szCs w:val="20"/>
+      <w:lang w:val="es-AR"/>
+      <w14:ligatures w14:val="none"/>
     </w:rPr>
   </w:style>
 </w:styles>

--- a/Inteligencia Artificial/Trabajo Práctico Individual Policrite-Franco.docx
+++ b/Inteligencia Artificial/Trabajo Práctico Individual Policrite-Franco.docx
@@ -1318,7 +1318,6 @@
         <w:t xml:space="preserve"> que trabaja con el lenguaje de programación </w:t>
       </w:r>
       <w:proofErr w:type="spellStart"/>
-      <w:proofErr w:type="gramStart"/>
       <w:r>
         <w:rPr>
           <w:lang w:val="es-ES"/>
@@ -1332,7 +1331,6 @@
         <w:t>,tambien</w:t>
       </w:r>
       <w:proofErr w:type="spellEnd"/>
-      <w:proofErr w:type="gramEnd"/>
       <w:r>
         <w:rPr>
           <w:lang w:val="es-ES"/>
@@ -1373,7 +1371,6 @@
         <w:t xml:space="preserve">Se paso a la segunda </w:t>
       </w:r>
       <w:proofErr w:type="spellStart"/>
-      <w:proofErr w:type="gramStart"/>
       <w:r>
         <w:rPr>
           <w:lang w:val="es-ES"/>
@@ -1381,7 +1378,6 @@
         <w:t>parte,en</w:t>
       </w:r>
       <w:proofErr w:type="spellEnd"/>
-      <w:proofErr w:type="gramEnd"/>
       <w:r>
         <w:rPr>
           <w:lang w:val="es-ES"/>
@@ -2360,15 +2356,7 @@
         <w:t>decir,</w:t>
       </w:r>
       <w:r>
-        <w:t xml:space="preserve"> una especie, en el conjunto de </w:t>
-      </w:r>
-      <w:proofErr w:type="gramStart"/>
-      <w:r>
-        <w:t>datos ,</w:t>
-      </w:r>
-      <w:proofErr w:type="gramEnd"/>
-      <w:r>
-        <w:t xml:space="preserve"> pueden ser tres clases o como en la materia dada  llamamos datos del tipo categóricos:</w:t>
+        <w:t xml:space="preserve"> una especie, en el conjunto de datos , pueden ser tres clases o como en la materia dada  llamamos datos del tipo categóricos:</w:t>
       </w:r>
     </w:p>
     <w:p>
@@ -2469,18 +2457,10 @@
         </w:sdtContent>
       </w:sdt>
       <w:r>
-        <w:t xml:space="preserve"> para cargar el conjunto de datos </w:t>
-      </w:r>
-      <w:proofErr w:type="gramStart"/>
-      <w:r>
-        <w:t xml:space="preserve">de </w:t>
-      </w:r>
-      <w:r>
-        <w:t xml:space="preserve"> Flores</w:t>
-      </w:r>
-      <w:proofErr w:type="gramEnd"/>
-      <w:r>
-        <w:t xml:space="preserve"> Iris,</w:t>
+        <w:t xml:space="preserve"> para cargar el conjunto de datos de </w:t>
+      </w:r>
+      <w:r>
+        <w:t xml:space="preserve"> Flores Iris,</w:t>
       </w:r>
       <w:r>
         <w:t xml:space="preserve"> recientemente mencionado. Las características numéricas son almacenadas dentro de la X y las etiquetas osea los datos </w:t>
@@ -2614,21 +2594,13 @@
         <w:t>clasificador</w:t>
       </w:r>
       <w:r>
-        <w:t xml:space="preserve"> que se </w:t>
-      </w:r>
-      <w:proofErr w:type="gramStart"/>
-      <w:r>
-        <w:t xml:space="preserve">genera </w:t>
+        <w:t xml:space="preserve"> que se genera </w:t>
       </w:r>
       <w:r>
         <w:t>,</w:t>
       </w:r>
       <w:r>
-        <w:t>es</w:t>
-      </w:r>
-      <w:proofErr w:type="gramEnd"/>
-      <w:r>
-        <w:t xml:space="preserve"> entrenado con el conjunto de datos ya mencionado, iris</w:t>
+        <w:t>es entrenado con el conjunto de datos ya mencionado, iris</w:t>
       </w:r>
       <w:r>
         <w:t xml:space="preserve">, es </w:t>
@@ -2743,12 +2715,10 @@
         <w:t xml:space="preserve"> `</w:t>
       </w:r>
       <w:proofErr w:type="spellStart"/>
-      <w:proofErr w:type="gramStart"/>
       <w:r>
         <w:t>matplotlib.pyplot</w:t>
       </w:r>
       <w:proofErr w:type="spellEnd"/>
-      <w:proofErr w:type="gramEnd"/>
       <w:r>
         <w:t xml:space="preserve">` </w:t>
       </w:r>
@@ -2967,21 +2937,12 @@
         <w:t>=</w:t>
       </w:r>
       <w:proofErr w:type="spellStart"/>
-      <w:proofErr w:type="gramStart"/>
       <w:r>
         <w:rPr>
           <w:b/>
           <w:bCs/>
         </w:rPr>
-        <w:t>iris.feature</w:t>
-      </w:r>
-      <w:proofErr w:type="gramEnd"/>
-      <w:r>
-        <w:rPr>
-          <w:b/>
-          <w:bCs/>
-        </w:rPr>
-        <w:t>_names</w:t>
+        <w:t>iris.feature_names</w:t>
       </w:r>
       <w:proofErr w:type="spellEnd"/>
       <w:r>
@@ -3012,21 +2973,12 @@
         <w:t>=</w:t>
       </w:r>
       <w:proofErr w:type="spellStart"/>
-      <w:proofErr w:type="gramStart"/>
       <w:r>
         <w:rPr>
           <w:b/>
           <w:bCs/>
         </w:rPr>
-        <w:t>iris.target</w:t>
-      </w:r>
-      <w:proofErr w:type="gramEnd"/>
-      <w:r>
-        <w:rPr>
-          <w:b/>
-          <w:bCs/>
-        </w:rPr>
-        <w:t>_names</w:t>
+        <w:t>iris.target_names</w:t>
       </w:r>
       <w:proofErr w:type="spellEnd"/>
       <w:r>
@@ -3041,7 +2993,6 @@
         </w:numPr>
       </w:pPr>
       <w:proofErr w:type="spellStart"/>
-      <w:proofErr w:type="gramStart"/>
       <w:r>
         <w:rPr>
           <w:b/>
@@ -3050,7 +3001,6 @@
         <w:t>plt.show</w:t>
       </w:r>
       <w:proofErr w:type="spellEnd"/>
-      <w:proofErr w:type="gramEnd"/>
       <w:r>
         <w:rPr>
           <w:b/>
@@ -3090,13 +3040,13 @@
       <w:pPr>
         <w:pStyle w:val="Ttulo1"/>
       </w:pPr>
-      <w:bookmarkStart w:id="4" w:name="_Toc150533978"/>
-      <w:bookmarkStart w:id="5" w:name="_Toc150533977"/>
+      <w:bookmarkStart w:id="4" w:name="_Toc150533977"/>
+      <w:bookmarkStart w:id="5" w:name="_Toc150533978"/>
       <w:r>
         <w:lastRenderedPageBreak/>
         <w:t>Ejecución del script en Python</w:t>
       </w:r>
-      <w:bookmarkEnd w:id="5"/>
+      <w:bookmarkEnd w:id="4"/>
     </w:p>
     <w:p>
       <w:pPr>
@@ -3354,7 +3304,6 @@
         <w:t xml:space="preserve">: cantidad de muestras (filas) que se encuentran en el </w:t>
       </w:r>
       <w:proofErr w:type="spellStart"/>
-      <w:proofErr w:type="gramStart"/>
       <w:r>
         <w:rPr>
           <w:lang w:val="es-ES"/>
@@ -3362,7 +3311,6 @@
         <w:t>nodo.Se</w:t>
       </w:r>
       <w:proofErr w:type="spellEnd"/>
-      <w:proofErr w:type="gramEnd"/>
       <w:r>
         <w:rPr>
           <w:lang w:val="es-ES"/>
@@ -3780,7 +3728,7 @@
         <w:lastRenderedPageBreak/>
         <w:t>Conclusión</w:t>
       </w:r>
-      <w:bookmarkEnd w:id="4"/>
+      <w:bookmarkEnd w:id="5"/>
     </w:p>
     <w:p>
       <w:pPr>
@@ -3873,6 +3821,26 @@
           <w:lang w:val="es-ES"/>
         </w:rPr>
       </w:pPr>
+      <w:r>
+        <w:rPr>
+          <w:lang w:val="es-ES"/>
+        </w:rPr>
+        <w:t xml:space="preserve">Mas del lado personal , me siento muy contento con lo aprendido haciendo este Trabajo Practico me encantan estas cosas y me gustaría dedicarle </w:t>
+      </w:r>
+      <w:proofErr w:type="spellStart"/>
+      <w:r>
+        <w:rPr>
+          <w:lang w:val="es-ES"/>
+        </w:rPr>
+        <w:t>mas</w:t>
+      </w:r>
+      <w:proofErr w:type="spellEnd"/>
+      <w:r>
+        <w:rPr>
+          <w:lang w:val="es-ES"/>
+        </w:rPr>
+        <w:t xml:space="preserve"> tiempo a capacitarme en estas cosas , realmente lo disfrute. </w:t>
+      </w:r>
     </w:p>
     <w:sectPr>
       <w:pgSz w:w="11906" w:h="16838"/>
